--- a/docu.docx
+++ b/docu.docx
@@ -116,23 +116,7 @@
           <w:sz w:val="24"/>
           <w:szCs w:val="24"/>
         </w:rPr>
-        <w:t xml:space="preserve">Finally, the typical problem among students is the case of truancy. In the case of the Integrated School in De La Salle </w:t>
-      </w:r>
-      <w:proofErr w:type="spellStart"/>
-      <w:r>
-        <w:rPr>
-          <w:sz w:val="24"/>
-          <w:szCs w:val="24"/>
-        </w:rPr>
-        <w:t>Canlubang</w:t>
-      </w:r>
-      <w:proofErr w:type="spellEnd"/>
-      <w:r>
-        <w:rPr>
-          <w:sz w:val="24"/>
-          <w:szCs w:val="24"/>
-        </w:rPr>
-        <w:t xml:space="preserve">, attendance is only checked in the morning by the class advisor. Once the student is marked as absent by the advisor in the morning, he/she is considered absent the whole day. So the mentality is: </w:t>
+        <w:t xml:space="preserve">Finally, the typical problem among students is the case of truancy. In the case of the Integrated School in De La Salle Canlubang, attendance is only checked in the morning by the class advisor. Once the student is marked as absent by the advisor in the morning, he/she is considered absent the whole day. So the mentality is: </w:t>
       </w:r>
       <w:r>
         <w:rPr>
@@ -148,14 +132,7 @@
           <w:sz w:val="24"/>
           <w:szCs w:val="24"/>
         </w:rPr>
-        <w:t>; or, once the attendance is finished, there is no one to check whether the stude</w:t>
-      </w:r>
-      <w:r>
-        <w:rPr>
-          <w:sz w:val="24"/>
-          <w:szCs w:val="24"/>
-        </w:rPr>
-        <w:t>nt stayed during classes or not.</w:t>
+        <w:t>; or, once the attendance is finished, there is no one to check whether the student stayed during classes or not.</w:t>
       </w:r>
     </w:p>
     <w:p>
@@ -262,6 +239,87 @@
     <w:p>
       <w:pPr>
         <w:pStyle w:val="NoSpacing"/>
+        <w:rPr>
+          <w:sz w:val="24"/>
+          <w:szCs w:val="24"/>
+        </w:rPr>
+      </w:pPr>
+    </w:p>
+    <w:p>
+      <w:pPr>
+        <w:pStyle w:val="NoSpacing"/>
+        <w:rPr>
+          <w:sz w:val="24"/>
+          <w:szCs w:val="24"/>
+        </w:rPr>
+      </w:pPr>
+    </w:p>
+    <w:p>
+      <w:pPr>
+        <w:pStyle w:val="NoSpacing"/>
+        <w:rPr>
+          <w:sz w:val="24"/>
+          <w:szCs w:val="24"/>
+        </w:rPr>
+      </w:pPr>
+    </w:p>
+    <w:p>
+      <w:pPr>
+        <w:pStyle w:val="NoSpacing"/>
+        <w:rPr>
+          <w:sz w:val="24"/>
+          <w:szCs w:val="24"/>
+        </w:rPr>
+      </w:pPr>
+    </w:p>
+    <w:p>
+      <w:pPr>
+        <w:pStyle w:val="NoSpacing"/>
+        <w:rPr>
+          <w:sz w:val="24"/>
+          <w:szCs w:val="24"/>
+        </w:rPr>
+      </w:pPr>
+    </w:p>
+    <w:p>
+      <w:pPr>
+        <w:pStyle w:val="NoSpacing"/>
+        <w:rPr>
+          <w:sz w:val="24"/>
+          <w:szCs w:val="24"/>
+        </w:rPr>
+      </w:pPr>
+    </w:p>
+    <w:p>
+      <w:pPr>
+        <w:pStyle w:val="NoSpacing"/>
+        <w:rPr>
+          <w:sz w:val="24"/>
+          <w:szCs w:val="24"/>
+        </w:rPr>
+      </w:pPr>
+    </w:p>
+    <w:p>
+      <w:pPr>
+        <w:pStyle w:val="NoSpacing"/>
+        <w:rPr>
+          <w:sz w:val="24"/>
+          <w:szCs w:val="24"/>
+        </w:rPr>
+      </w:pPr>
+    </w:p>
+    <w:p>
+      <w:pPr>
+        <w:pStyle w:val="NoSpacing"/>
+        <w:rPr>
+          <w:sz w:val="24"/>
+          <w:szCs w:val="24"/>
+        </w:rPr>
+      </w:pPr>
+    </w:p>
+    <w:p>
+      <w:pPr>
+        <w:pStyle w:val="NoSpacing"/>
         <w:ind w:firstLine="720"/>
         <w:rPr>
           <w:sz w:val="24"/>
@@ -312,12 +370,60 @@
     <w:p>
       <w:pPr>
         <w:pStyle w:val="NoSpacing"/>
-        <w:ind w:left="720" w:firstLine="720"/>
-        <w:rPr>
-          <w:sz w:val="24"/>
-          <w:szCs w:val="24"/>
-        </w:rPr>
-      </w:pPr>
+        <w:rPr>
+          <w:sz w:val="24"/>
+          <w:szCs w:val="24"/>
+        </w:rPr>
+      </w:pPr>
+      <w:r>
+        <w:rPr>
+          <w:noProof/>
+          <w:sz w:val="24"/>
+          <w:szCs w:val="24"/>
+          <w:lang w:val="en-US"/>
+        </w:rPr>
+        <w:drawing>
+          <wp:inline distT="0" distB="0" distL="0" distR="0" wp14:anchorId="22905600" wp14:editId="163FF7FF">
+            <wp:extent cx="5943600" cy="4593590"/>
+            <wp:effectExtent l="0" t="0" r="0" b="0"/>
+            <wp:docPr id="2" name="Picture 2"/>
+            <wp:cNvGraphicFramePr>
+              <a:graphicFrameLocks xmlns:a="http://schemas.openxmlformats.org/drawingml/2006/main" noChangeAspect="1"/>
+            </wp:cNvGraphicFramePr>
+            <a:graphic xmlns:a="http://schemas.openxmlformats.org/drawingml/2006/main">
+              <a:graphicData uri="http://schemas.openxmlformats.org/drawingml/2006/picture">
+                <pic:pic xmlns:pic="http://schemas.openxmlformats.org/drawingml/2006/picture">
+                  <pic:nvPicPr>
+                    <pic:cNvPr id="0" name="ERD.png"/>
+                    <pic:cNvPicPr/>
+                  </pic:nvPicPr>
+                  <pic:blipFill>
+                    <a:blip r:embed="rId5">
+                      <a:extLst>
+                        <a:ext uri="{28A0092B-C50C-407E-A947-70E740481C1C}">
+                          <a14:useLocalDpi xmlns:a14="http://schemas.microsoft.com/office/drawing/2010/main" val="0"/>
+                        </a:ext>
+                      </a:extLst>
+                    </a:blip>
+                    <a:stretch>
+                      <a:fillRect/>
+                    </a:stretch>
+                  </pic:blipFill>
+                  <pic:spPr>
+                    <a:xfrm>
+                      <a:off x="0" y="0"/>
+                      <a:ext cx="5943600" cy="4593590"/>
+                    </a:xfrm>
+                    <a:prstGeom prst="rect">
+                      <a:avLst/>
+                    </a:prstGeom>
+                  </pic:spPr>
+                </pic:pic>
+              </a:graphicData>
+            </a:graphic>
+          </wp:inline>
+        </w:drawing>
+      </w:r>
     </w:p>
     <w:p>
       <w:pPr>
@@ -333,103 +439,7 @@
           <w:sz w:val="24"/>
           <w:szCs w:val="24"/>
         </w:rPr>
-        <w:t xml:space="preserve">This section should provide a narrative that </w:t>
-      </w:r>
-      <w:proofErr w:type="spellStart"/>
-      <w:r>
-        <w:rPr>
-          <w:sz w:val="24"/>
-          <w:szCs w:val="24"/>
-        </w:rPr>
-        <w:t>explai</w:t>
-      </w:r>
-      <w:proofErr w:type="spellEnd"/>
-      <w:r>
-        <w:rPr>
-          <w:sz w:val="24"/>
-          <w:szCs w:val="24"/>
-        </w:rPr>
-        <w:t xml:space="preserve"> ns the data design and how the entities and </w:t>
-      </w:r>
-      <w:proofErr w:type="spellStart"/>
-      <w:r>
-        <w:rPr>
-          <w:sz w:val="24"/>
-          <w:szCs w:val="24"/>
-        </w:rPr>
-        <w:t>relatio</w:t>
-      </w:r>
-      <w:proofErr w:type="spellEnd"/>
-      <w:r>
-        <w:rPr>
-          <w:sz w:val="24"/>
-          <w:szCs w:val="24"/>
-        </w:rPr>
-        <w:t xml:space="preserve"> n s h </w:t>
-      </w:r>
-      <w:proofErr w:type="spellStart"/>
-      <w:r>
-        <w:rPr>
-          <w:sz w:val="24"/>
-          <w:szCs w:val="24"/>
-        </w:rPr>
-        <w:t>i</w:t>
-      </w:r>
-      <w:proofErr w:type="spellEnd"/>
-      <w:r>
-        <w:rPr>
-          <w:sz w:val="24"/>
-          <w:szCs w:val="24"/>
-        </w:rPr>
-        <w:t xml:space="preserve"> p s w e r e d e r </w:t>
-      </w:r>
-      <w:proofErr w:type="spellStart"/>
-      <w:r>
-        <w:rPr>
-          <w:sz w:val="24"/>
-          <w:szCs w:val="24"/>
-        </w:rPr>
-        <w:t>i</w:t>
-      </w:r>
-      <w:proofErr w:type="spellEnd"/>
-      <w:r>
-        <w:rPr>
-          <w:sz w:val="24"/>
-          <w:szCs w:val="24"/>
-        </w:rPr>
-        <w:t xml:space="preserve"> v e </w:t>
-      </w:r>
-      <w:proofErr w:type="gramStart"/>
-      <w:r>
-        <w:rPr>
-          <w:sz w:val="24"/>
-          <w:szCs w:val="24"/>
-        </w:rPr>
-        <w:t>d .</w:t>
-      </w:r>
-      <w:proofErr w:type="gramEnd"/>
-      <w:r>
-        <w:rPr>
-          <w:sz w:val="24"/>
-          <w:szCs w:val="24"/>
-        </w:rPr>
-        <w:t xml:space="preserve"> T h e reader should be referred to the appendix section f or the Entity-Relationship Diagram. (Attachment: En </w:t>
-      </w:r>
-      <w:proofErr w:type="spellStart"/>
-      <w:r>
-        <w:rPr>
-          <w:sz w:val="24"/>
-          <w:szCs w:val="24"/>
-        </w:rPr>
-        <w:t>tity</w:t>
-      </w:r>
-      <w:proofErr w:type="spellEnd"/>
-      <w:r>
-        <w:rPr>
-          <w:sz w:val="24"/>
-          <w:szCs w:val="24"/>
-        </w:rPr>
-        <w:t xml:space="preserve">-Relationship Diagram)  </w:t>
+        <w:t xml:space="preserve">  </w:t>
       </w:r>
     </w:p>
     <w:p>
@@ -468,36 +478,5358 @@
         </w:rPr>
       </w:pPr>
     </w:p>
-    <w:p>
-      <w:pPr>
-        <w:pStyle w:val="NoSpacing"/>
-        <w:ind w:left="1440" w:firstLine="720"/>
-        <w:rPr>
-          <w:sz w:val="24"/>
-          <w:szCs w:val="24"/>
-        </w:rPr>
-      </w:pPr>
-      <w:r>
-        <w:rPr>
-          <w:sz w:val="24"/>
-          <w:szCs w:val="24"/>
-        </w:rPr>
-        <w:t xml:space="preserve">This section should contain all the tables/files of the system. The following format may be used for e ach table:  </w:t>
-      </w:r>
-    </w:p>
-    <w:p>
-      <w:pPr>
-        <w:pStyle w:val="NoSpacing"/>
-        <w:rPr>
-          <w:sz w:val="24"/>
-          <w:szCs w:val="24"/>
-        </w:rPr>
-      </w:pPr>
-    </w:p>
-    <w:p>
-      <w:pPr>
-        <w:pStyle w:val="NoSpacing"/>
-        <w:ind w:left="720" w:firstLine="720"/>
+    <w:tbl>
+      <w:tblPr>
+        <w:tblW w:w="8980" w:type="dxa"/>
+        <w:tblInd w:w="93" w:type="dxa"/>
+        <w:tblLook w:val="04A0" w:firstRow="1" w:lastRow="0" w:firstColumn="1" w:lastColumn="0" w:noHBand="0" w:noVBand="1"/>
+      </w:tblPr>
+      <w:tblGrid>
+        <w:gridCol w:w="1440"/>
+        <w:gridCol w:w="2840"/>
+        <w:gridCol w:w="1360"/>
+        <w:gridCol w:w="1340"/>
+        <w:gridCol w:w="2160"/>
+      </w:tblGrid>
+      <w:tr>
+        <w:trPr>
+          <w:trHeight w:val="288"/>
+        </w:trPr>
+        <w:tc>
+          <w:tcPr>
+            <w:tcW w:w="1280" w:type="dxa"/>
+            <w:tcBorders>
+              <w:top w:val="single" w:sz="4" w:space="0" w:color="auto"/>
+              <w:left w:val="single" w:sz="4" w:space="0" w:color="auto"/>
+              <w:bottom w:val="single" w:sz="4" w:space="0" w:color="auto"/>
+              <w:right w:val="single" w:sz="4" w:space="0" w:color="auto"/>
+            </w:tcBorders>
+            <w:shd w:val="clear" w:color="auto" w:fill="auto"/>
+            <w:noWrap/>
+            <w:vAlign w:val="bottom"/>
+            <w:hideMark/>
+          </w:tcPr>
+          <w:p>
+            <w:pPr>
+              <w:spacing w:after="0" w:line="240" w:lineRule="auto"/>
+              <w:rPr>
+                <w:rFonts w:ascii="Calibri" w:eastAsia="Times New Roman" w:hAnsi="Calibri" w:cs="Calibri"/>
+                <w:b/>
+                <w:bCs/>
+                <w:i/>
+                <w:iCs/>
+                <w:color w:val="000000"/>
+                <w:lang w:val="en-US"/>
+              </w:rPr>
+            </w:pPr>
+            <w:r>
+              <w:rPr>
+                <w:rFonts w:ascii="Calibri" w:eastAsia="Times New Roman" w:hAnsi="Calibri" w:cs="Calibri"/>
+                <w:b/>
+                <w:bCs/>
+                <w:i/>
+                <w:iCs/>
+                <w:color w:val="000000"/>
+                <w:lang w:val="en-US"/>
+              </w:rPr>
+              <w:t>STUDENT</w:t>
+            </w:r>
+          </w:p>
+        </w:tc>
+        <w:tc>
+          <w:tcPr>
+            <w:tcW w:w="2840" w:type="dxa"/>
+            <w:tcBorders>
+              <w:top w:val="nil"/>
+              <w:left w:val="nil"/>
+              <w:bottom w:val="nil"/>
+              <w:right w:val="nil"/>
+            </w:tcBorders>
+            <w:shd w:val="clear" w:color="auto" w:fill="auto"/>
+            <w:noWrap/>
+            <w:vAlign w:val="bottom"/>
+            <w:hideMark/>
+          </w:tcPr>
+          <w:p>
+            <w:pPr>
+              <w:spacing w:after="0" w:line="240" w:lineRule="auto"/>
+              <w:rPr>
+                <w:rFonts w:ascii="Calibri" w:eastAsia="Times New Roman" w:hAnsi="Calibri" w:cs="Calibri"/>
+                <w:color w:val="000000"/>
+                <w:lang w:val="en-US"/>
+              </w:rPr>
+            </w:pPr>
+          </w:p>
+        </w:tc>
+        <w:tc>
+          <w:tcPr>
+            <w:tcW w:w="1360" w:type="dxa"/>
+            <w:tcBorders>
+              <w:top w:val="nil"/>
+              <w:left w:val="nil"/>
+              <w:bottom w:val="nil"/>
+              <w:right w:val="nil"/>
+            </w:tcBorders>
+            <w:shd w:val="clear" w:color="auto" w:fill="auto"/>
+            <w:noWrap/>
+            <w:vAlign w:val="bottom"/>
+            <w:hideMark/>
+          </w:tcPr>
+          <w:p>
+            <w:pPr>
+              <w:spacing w:after="0" w:line="240" w:lineRule="auto"/>
+              <w:rPr>
+                <w:rFonts w:ascii="Calibri" w:eastAsia="Times New Roman" w:hAnsi="Calibri" w:cs="Calibri"/>
+                <w:color w:val="000000"/>
+                <w:lang w:val="en-US"/>
+              </w:rPr>
+            </w:pPr>
+          </w:p>
+        </w:tc>
+        <w:tc>
+          <w:tcPr>
+            <w:tcW w:w="1340" w:type="dxa"/>
+            <w:tcBorders>
+              <w:top w:val="nil"/>
+              <w:left w:val="nil"/>
+              <w:bottom w:val="nil"/>
+              <w:right w:val="nil"/>
+            </w:tcBorders>
+            <w:shd w:val="clear" w:color="auto" w:fill="auto"/>
+            <w:noWrap/>
+            <w:vAlign w:val="bottom"/>
+            <w:hideMark/>
+          </w:tcPr>
+          <w:p>
+            <w:pPr>
+              <w:spacing w:after="0" w:line="240" w:lineRule="auto"/>
+              <w:rPr>
+                <w:rFonts w:ascii="Calibri" w:eastAsia="Times New Roman" w:hAnsi="Calibri" w:cs="Calibri"/>
+                <w:color w:val="000000"/>
+                <w:lang w:val="en-US"/>
+              </w:rPr>
+            </w:pPr>
+          </w:p>
+        </w:tc>
+        <w:tc>
+          <w:tcPr>
+            <w:tcW w:w="2160" w:type="dxa"/>
+            <w:tcBorders>
+              <w:top w:val="nil"/>
+              <w:left w:val="nil"/>
+              <w:bottom w:val="nil"/>
+              <w:right w:val="nil"/>
+            </w:tcBorders>
+            <w:shd w:val="clear" w:color="auto" w:fill="auto"/>
+            <w:noWrap/>
+            <w:vAlign w:val="bottom"/>
+            <w:hideMark/>
+          </w:tcPr>
+          <w:p>
+            <w:pPr>
+              <w:spacing w:after="0" w:line="240" w:lineRule="auto"/>
+              <w:rPr>
+                <w:rFonts w:ascii="Calibri" w:eastAsia="Times New Roman" w:hAnsi="Calibri" w:cs="Calibri"/>
+                <w:color w:val="000000"/>
+                <w:lang w:val="en-US"/>
+              </w:rPr>
+            </w:pPr>
+          </w:p>
+        </w:tc>
+      </w:tr>
+      <w:tr>
+        <w:trPr>
+          <w:trHeight w:val="288"/>
+        </w:trPr>
+        <w:tc>
+          <w:tcPr>
+            <w:tcW w:w="1280" w:type="dxa"/>
+            <w:tcBorders>
+              <w:top w:val="nil"/>
+              <w:left w:val="single" w:sz="4" w:space="0" w:color="auto"/>
+              <w:bottom w:val="single" w:sz="4" w:space="0" w:color="auto"/>
+              <w:right w:val="single" w:sz="4" w:space="0" w:color="auto"/>
+            </w:tcBorders>
+            <w:shd w:val="clear" w:color="auto" w:fill="auto"/>
+            <w:noWrap/>
+            <w:vAlign w:val="center"/>
+            <w:hideMark/>
+          </w:tcPr>
+          <w:p>
+            <w:pPr>
+              <w:spacing w:after="0" w:line="240" w:lineRule="auto"/>
+              <w:jc w:val="center"/>
+              <w:rPr>
+                <w:rFonts w:ascii="Calibri" w:eastAsia="Times New Roman" w:hAnsi="Calibri" w:cs="Calibri"/>
+                <w:b/>
+                <w:bCs/>
+                <w:color w:val="000000"/>
+                <w:u w:val="single"/>
+                <w:lang w:val="en-US"/>
+              </w:rPr>
+            </w:pPr>
+            <w:r>
+              <w:rPr>
+                <w:rFonts w:ascii="Calibri" w:eastAsia="Times New Roman" w:hAnsi="Calibri" w:cs="Calibri"/>
+                <w:b/>
+                <w:bCs/>
+                <w:color w:val="000000"/>
+                <w:u w:val="single"/>
+                <w:lang w:val="en-US"/>
+              </w:rPr>
+              <w:t>Field Name</w:t>
+            </w:r>
+          </w:p>
+        </w:tc>
+        <w:tc>
+          <w:tcPr>
+            <w:tcW w:w="2840" w:type="dxa"/>
+            <w:tcBorders>
+              <w:top w:val="single" w:sz="4" w:space="0" w:color="auto"/>
+              <w:left w:val="nil"/>
+              <w:bottom w:val="single" w:sz="4" w:space="0" w:color="auto"/>
+              <w:right w:val="single" w:sz="4" w:space="0" w:color="auto"/>
+            </w:tcBorders>
+            <w:shd w:val="clear" w:color="auto" w:fill="auto"/>
+            <w:noWrap/>
+            <w:vAlign w:val="center"/>
+            <w:hideMark/>
+          </w:tcPr>
+          <w:p>
+            <w:pPr>
+              <w:spacing w:after="0" w:line="240" w:lineRule="auto"/>
+              <w:jc w:val="center"/>
+              <w:rPr>
+                <w:rFonts w:ascii="Calibri" w:eastAsia="Times New Roman" w:hAnsi="Calibri" w:cs="Calibri"/>
+                <w:b/>
+                <w:bCs/>
+                <w:color w:val="000000"/>
+                <w:u w:val="single"/>
+                <w:lang w:val="en-US"/>
+              </w:rPr>
+            </w:pPr>
+            <w:r>
+              <w:rPr>
+                <w:rFonts w:ascii="Calibri" w:eastAsia="Times New Roman" w:hAnsi="Calibri" w:cs="Calibri"/>
+                <w:b/>
+                <w:bCs/>
+                <w:color w:val="000000"/>
+                <w:u w:val="single"/>
+                <w:lang w:val="en-US"/>
+              </w:rPr>
+              <w:t>Description</w:t>
+            </w:r>
+          </w:p>
+        </w:tc>
+        <w:tc>
+          <w:tcPr>
+            <w:tcW w:w="1360" w:type="dxa"/>
+            <w:tcBorders>
+              <w:top w:val="single" w:sz="4" w:space="0" w:color="auto"/>
+              <w:left w:val="nil"/>
+              <w:bottom w:val="single" w:sz="4" w:space="0" w:color="auto"/>
+              <w:right w:val="single" w:sz="4" w:space="0" w:color="auto"/>
+            </w:tcBorders>
+            <w:shd w:val="clear" w:color="auto" w:fill="auto"/>
+            <w:noWrap/>
+            <w:vAlign w:val="center"/>
+            <w:hideMark/>
+          </w:tcPr>
+          <w:p>
+            <w:pPr>
+              <w:spacing w:after="0" w:line="240" w:lineRule="auto"/>
+              <w:jc w:val="center"/>
+              <w:rPr>
+                <w:rFonts w:ascii="Calibri" w:eastAsia="Times New Roman" w:hAnsi="Calibri" w:cs="Calibri"/>
+                <w:b/>
+                <w:bCs/>
+                <w:color w:val="000000"/>
+                <w:u w:val="single"/>
+                <w:lang w:val="en-US"/>
+              </w:rPr>
+            </w:pPr>
+            <w:r>
+              <w:rPr>
+                <w:rFonts w:ascii="Calibri" w:eastAsia="Times New Roman" w:hAnsi="Calibri" w:cs="Calibri"/>
+                <w:b/>
+                <w:bCs/>
+                <w:color w:val="000000"/>
+                <w:u w:val="single"/>
+                <w:lang w:val="en-US"/>
+              </w:rPr>
+              <w:t>Type (Length)</w:t>
+            </w:r>
+          </w:p>
+        </w:tc>
+        <w:tc>
+          <w:tcPr>
+            <w:tcW w:w="1340" w:type="dxa"/>
+            <w:tcBorders>
+              <w:top w:val="single" w:sz="4" w:space="0" w:color="auto"/>
+              <w:left w:val="nil"/>
+              <w:bottom w:val="single" w:sz="4" w:space="0" w:color="auto"/>
+              <w:right w:val="single" w:sz="4" w:space="0" w:color="auto"/>
+            </w:tcBorders>
+            <w:shd w:val="clear" w:color="auto" w:fill="auto"/>
+            <w:noWrap/>
+            <w:vAlign w:val="center"/>
+            <w:hideMark/>
+          </w:tcPr>
+          <w:p>
+            <w:pPr>
+              <w:spacing w:after="0" w:line="240" w:lineRule="auto"/>
+              <w:jc w:val="center"/>
+              <w:rPr>
+                <w:rFonts w:ascii="Calibri" w:eastAsia="Times New Roman" w:hAnsi="Calibri" w:cs="Calibri"/>
+                <w:b/>
+                <w:bCs/>
+                <w:color w:val="000000"/>
+                <w:u w:val="single"/>
+                <w:lang w:val="en-US"/>
+              </w:rPr>
+            </w:pPr>
+            <w:r>
+              <w:rPr>
+                <w:rFonts w:ascii="Calibri" w:eastAsia="Times New Roman" w:hAnsi="Calibri" w:cs="Calibri"/>
+                <w:b/>
+                <w:bCs/>
+                <w:color w:val="000000"/>
+                <w:u w:val="single"/>
+                <w:lang w:val="en-US"/>
+              </w:rPr>
+              <w:t>Default Value</w:t>
+            </w:r>
+          </w:p>
+        </w:tc>
+        <w:tc>
+          <w:tcPr>
+            <w:tcW w:w="2160" w:type="dxa"/>
+            <w:tcBorders>
+              <w:top w:val="single" w:sz="4" w:space="0" w:color="auto"/>
+              <w:left w:val="nil"/>
+              <w:bottom w:val="single" w:sz="4" w:space="0" w:color="auto"/>
+              <w:right w:val="single" w:sz="4" w:space="0" w:color="auto"/>
+            </w:tcBorders>
+            <w:shd w:val="clear" w:color="auto" w:fill="auto"/>
+            <w:noWrap/>
+            <w:vAlign w:val="center"/>
+            <w:hideMark/>
+          </w:tcPr>
+          <w:p>
+            <w:pPr>
+              <w:spacing w:after="0" w:line="240" w:lineRule="auto"/>
+              <w:jc w:val="center"/>
+              <w:rPr>
+                <w:rFonts w:ascii="Calibri" w:eastAsia="Times New Roman" w:hAnsi="Calibri" w:cs="Calibri"/>
+                <w:b/>
+                <w:bCs/>
+                <w:color w:val="000000"/>
+                <w:u w:val="single"/>
+                <w:lang w:val="en-US"/>
+              </w:rPr>
+            </w:pPr>
+            <w:r>
+              <w:rPr>
+                <w:rFonts w:ascii="Calibri" w:eastAsia="Times New Roman" w:hAnsi="Calibri" w:cs="Calibri"/>
+                <w:b/>
+                <w:bCs/>
+                <w:color w:val="000000"/>
+                <w:u w:val="single"/>
+                <w:lang w:val="en-US"/>
+              </w:rPr>
+              <w:t>Accepted Values</w:t>
+            </w:r>
+          </w:p>
+        </w:tc>
+      </w:tr>
+      <w:tr>
+        <w:trPr>
+          <w:trHeight w:val="2304"/>
+        </w:trPr>
+        <w:tc>
+          <w:tcPr>
+            <w:tcW w:w="1280" w:type="dxa"/>
+            <w:tcBorders>
+              <w:top w:val="nil"/>
+              <w:left w:val="single" w:sz="4" w:space="0" w:color="auto"/>
+              <w:bottom w:val="single" w:sz="4" w:space="0" w:color="auto"/>
+              <w:right w:val="single" w:sz="4" w:space="0" w:color="auto"/>
+            </w:tcBorders>
+            <w:shd w:val="clear" w:color="auto" w:fill="auto"/>
+            <w:noWrap/>
+            <w:vAlign w:val="center"/>
+            <w:hideMark/>
+          </w:tcPr>
+          <w:p>
+            <w:pPr>
+              <w:spacing w:after="0" w:line="240" w:lineRule="auto"/>
+              <w:jc w:val="center"/>
+              <w:rPr>
+                <w:rFonts w:ascii="Calibri" w:eastAsia="Times New Roman" w:hAnsi="Calibri" w:cs="Calibri"/>
+                <w:color w:val="000000"/>
+                <w:lang w:val="en-US"/>
+              </w:rPr>
+            </w:pPr>
+            <w:r>
+              <w:rPr>
+                <w:rFonts w:ascii="Calibri" w:eastAsia="Times New Roman" w:hAnsi="Calibri" w:cs="Calibri"/>
+                <w:color w:val="000000"/>
+                <w:lang w:val="en-US"/>
+              </w:rPr>
+              <w:t>student_ID</w:t>
+            </w:r>
+          </w:p>
+        </w:tc>
+        <w:tc>
+          <w:tcPr>
+            <w:tcW w:w="2840" w:type="dxa"/>
+            <w:tcBorders>
+              <w:top w:val="nil"/>
+              <w:left w:val="nil"/>
+              <w:bottom w:val="single" w:sz="4" w:space="0" w:color="auto"/>
+              <w:right w:val="single" w:sz="4" w:space="0" w:color="auto"/>
+            </w:tcBorders>
+            <w:shd w:val="clear" w:color="auto" w:fill="auto"/>
+            <w:vAlign w:val="center"/>
+            <w:hideMark/>
+          </w:tcPr>
+          <w:p>
+            <w:pPr>
+              <w:spacing w:after="0" w:line="240" w:lineRule="auto"/>
+              <w:jc w:val="center"/>
+              <w:rPr>
+                <w:rFonts w:ascii="Calibri" w:eastAsia="Times New Roman" w:hAnsi="Calibri" w:cs="Calibri"/>
+                <w:color w:val="000000"/>
+                <w:lang w:val="en-US"/>
+              </w:rPr>
+            </w:pPr>
+            <w:r>
+              <w:rPr>
+                <w:rFonts w:ascii="Calibri" w:eastAsia="Times New Roman" w:hAnsi="Calibri" w:cs="Calibri"/>
+                <w:color w:val="000000"/>
+                <w:lang w:val="en-US"/>
+              </w:rPr>
+              <w:t>ID# spefically assigned by the school to a single student</w:t>
+            </w:r>
+          </w:p>
+        </w:tc>
+        <w:tc>
+          <w:tcPr>
+            <w:tcW w:w="1360" w:type="dxa"/>
+            <w:tcBorders>
+              <w:top w:val="nil"/>
+              <w:left w:val="nil"/>
+              <w:bottom w:val="single" w:sz="4" w:space="0" w:color="auto"/>
+              <w:right w:val="single" w:sz="4" w:space="0" w:color="auto"/>
+            </w:tcBorders>
+            <w:shd w:val="clear" w:color="auto" w:fill="auto"/>
+            <w:noWrap/>
+            <w:vAlign w:val="center"/>
+            <w:hideMark/>
+          </w:tcPr>
+          <w:p>
+            <w:pPr>
+              <w:spacing w:after="0" w:line="240" w:lineRule="auto"/>
+              <w:jc w:val="center"/>
+              <w:rPr>
+                <w:rFonts w:ascii="Calibri" w:eastAsia="Times New Roman" w:hAnsi="Calibri" w:cs="Calibri"/>
+                <w:color w:val="000000"/>
+                <w:lang w:val="en-US"/>
+              </w:rPr>
+            </w:pPr>
+            <w:r>
+              <w:rPr>
+                <w:rFonts w:ascii="Calibri" w:eastAsia="Times New Roman" w:hAnsi="Calibri" w:cs="Calibri"/>
+                <w:color w:val="000000"/>
+                <w:lang w:val="en-US"/>
+              </w:rPr>
+              <w:t>char(12)</w:t>
+            </w:r>
+          </w:p>
+        </w:tc>
+        <w:tc>
+          <w:tcPr>
+            <w:tcW w:w="1340" w:type="dxa"/>
+            <w:tcBorders>
+              <w:top w:val="nil"/>
+              <w:left w:val="nil"/>
+              <w:bottom w:val="single" w:sz="4" w:space="0" w:color="auto"/>
+              <w:right w:val="single" w:sz="4" w:space="0" w:color="auto"/>
+            </w:tcBorders>
+            <w:shd w:val="clear" w:color="auto" w:fill="auto"/>
+            <w:noWrap/>
+            <w:vAlign w:val="center"/>
+            <w:hideMark/>
+          </w:tcPr>
+          <w:p>
+            <w:pPr>
+              <w:spacing w:after="0" w:line="240" w:lineRule="auto"/>
+              <w:jc w:val="center"/>
+              <w:rPr>
+                <w:rFonts w:ascii="Calibri" w:eastAsia="Times New Roman" w:hAnsi="Calibri" w:cs="Calibri"/>
+                <w:color w:val="000000"/>
+                <w:lang w:val="en-US"/>
+              </w:rPr>
+            </w:pPr>
+            <w:r>
+              <w:rPr>
+                <w:rFonts w:ascii="Calibri" w:eastAsia="Times New Roman" w:hAnsi="Calibri" w:cs="Calibri"/>
+                <w:color w:val="000000"/>
+                <w:lang w:val="en-US"/>
+              </w:rPr>
+              <w:t>none</w:t>
+            </w:r>
+          </w:p>
+        </w:tc>
+        <w:tc>
+          <w:tcPr>
+            <w:tcW w:w="2160" w:type="dxa"/>
+            <w:tcBorders>
+              <w:top w:val="nil"/>
+              <w:left w:val="nil"/>
+              <w:bottom w:val="single" w:sz="4" w:space="0" w:color="auto"/>
+              <w:right w:val="single" w:sz="4" w:space="0" w:color="auto"/>
+            </w:tcBorders>
+            <w:shd w:val="clear" w:color="auto" w:fill="auto"/>
+            <w:vAlign w:val="center"/>
+            <w:hideMark/>
+          </w:tcPr>
+          <w:p>
+            <w:pPr>
+              <w:spacing w:after="0" w:line="240" w:lineRule="auto"/>
+              <w:jc w:val="center"/>
+              <w:rPr>
+                <w:rFonts w:ascii="Calibri" w:eastAsia="Times New Roman" w:hAnsi="Calibri" w:cs="Calibri"/>
+                <w:color w:val="000000"/>
+                <w:lang w:val="en-US"/>
+              </w:rPr>
+            </w:pPr>
+            <w:r>
+              <w:rPr>
+                <w:rFonts w:ascii="Calibri" w:eastAsia="Times New Roman" w:hAnsi="Calibri" w:cs="Calibri"/>
+                <w:color w:val="000000"/>
+                <w:lang w:val="en-US"/>
+              </w:rPr>
+              <w:t>numbers from 0 to 9; an exactly 12-digit number that consists of the following format: [year enrolled/transferred] + 074 + [unique 5-digits] (e.g., 201207408479)</w:t>
+            </w:r>
+          </w:p>
+        </w:tc>
+      </w:tr>
+      <w:tr>
+        <w:trPr>
+          <w:trHeight w:val="1440"/>
+        </w:trPr>
+        <w:tc>
+          <w:tcPr>
+            <w:tcW w:w="1280" w:type="dxa"/>
+            <w:tcBorders>
+              <w:top w:val="nil"/>
+              <w:left w:val="single" w:sz="4" w:space="0" w:color="auto"/>
+              <w:bottom w:val="single" w:sz="4" w:space="0" w:color="auto"/>
+              <w:right w:val="single" w:sz="4" w:space="0" w:color="auto"/>
+            </w:tcBorders>
+            <w:shd w:val="clear" w:color="auto" w:fill="auto"/>
+            <w:noWrap/>
+            <w:vAlign w:val="center"/>
+            <w:hideMark/>
+          </w:tcPr>
+          <w:p>
+            <w:pPr>
+              <w:spacing w:after="0" w:line="240" w:lineRule="auto"/>
+              <w:jc w:val="center"/>
+              <w:rPr>
+                <w:rFonts w:ascii="Calibri" w:eastAsia="Times New Roman" w:hAnsi="Calibri" w:cs="Calibri"/>
+                <w:color w:val="000000"/>
+                <w:lang w:val="en-US"/>
+              </w:rPr>
+            </w:pPr>
+            <w:r>
+              <w:rPr>
+                <w:rFonts w:ascii="Calibri" w:eastAsia="Times New Roman" w:hAnsi="Calibri" w:cs="Calibri"/>
+                <w:color w:val="000000"/>
+                <w:lang w:val="en-US"/>
+              </w:rPr>
+              <w:lastRenderedPageBreak/>
+              <w:t>first_name</w:t>
+            </w:r>
+          </w:p>
+        </w:tc>
+        <w:tc>
+          <w:tcPr>
+            <w:tcW w:w="2840" w:type="dxa"/>
+            <w:tcBorders>
+              <w:top w:val="nil"/>
+              <w:left w:val="nil"/>
+              <w:bottom w:val="single" w:sz="4" w:space="0" w:color="auto"/>
+              <w:right w:val="single" w:sz="4" w:space="0" w:color="auto"/>
+            </w:tcBorders>
+            <w:shd w:val="clear" w:color="auto" w:fill="auto"/>
+            <w:noWrap/>
+            <w:vAlign w:val="center"/>
+            <w:hideMark/>
+          </w:tcPr>
+          <w:p>
+            <w:pPr>
+              <w:spacing w:after="0" w:line="240" w:lineRule="auto"/>
+              <w:jc w:val="center"/>
+              <w:rPr>
+                <w:rFonts w:ascii="Calibri" w:eastAsia="Times New Roman" w:hAnsi="Calibri" w:cs="Calibri"/>
+                <w:color w:val="000000"/>
+                <w:lang w:val="en-US"/>
+              </w:rPr>
+            </w:pPr>
+            <w:r>
+              <w:rPr>
+                <w:rFonts w:ascii="Calibri" w:eastAsia="Times New Roman" w:hAnsi="Calibri" w:cs="Calibri"/>
+                <w:color w:val="000000"/>
+                <w:lang w:val="en-US"/>
+              </w:rPr>
+              <w:t>first name of the student</w:t>
+            </w:r>
+          </w:p>
+        </w:tc>
+        <w:tc>
+          <w:tcPr>
+            <w:tcW w:w="1360" w:type="dxa"/>
+            <w:tcBorders>
+              <w:top w:val="nil"/>
+              <w:left w:val="nil"/>
+              <w:bottom w:val="single" w:sz="4" w:space="0" w:color="auto"/>
+              <w:right w:val="single" w:sz="4" w:space="0" w:color="auto"/>
+            </w:tcBorders>
+            <w:shd w:val="clear" w:color="auto" w:fill="auto"/>
+            <w:noWrap/>
+            <w:vAlign w:val="center"/>
+            <w:hideMark/>
+          </w:tcPr>
+          <w:p>
+            <w:pPr>
+              <w:spacing w:after="0" w:line="240" w:lineRule="auto"/>
+              <w:jc w:val="center"/>
+              <w:rPr>
+                <w:rFonts w:ascii="Calibri" w:eastAsia="Times New Roman" w:hAnsi="Calibri" w:cs="Calibri"/>
+                <w:color w:val="000000"/>
+                <w:lang w:val="en-US"/>
+              </w:rPr>
+            </w:pPr>
+            <w:r>
+              <w:rPr>
+                <w:rFonts w:ascii="Calibri" w:eastAsia="Times New Roman" w:hAnsi="Calibri" w:cs="Calibri"/>
+                <w:color w:val="000000"/>
+                <w:lang w:val="en-US"/>
+              </w:rPr>
+              <w:t>varchar(40)</w:t>
+            </w:r>
+          </w:p>
+        </w:tc>
+        <w:tc>
+          <w:tcPr>
+            <w:tcW w:w="1340" w:type="dxa"/>
+            <w:tcBorders>
+              <w:top w:val="nil"/>
+              <w:left w:val="nil"/>
+              <w:bottom w:val="single" w:sz="4" w:space="0" w:color="auto"/>
+              <w:right w:val="single" w:sz="4" w:space="0" w:color="auto"/>
+            </w:tcBorders>
+            <w:shd w:val="clear" w:color="auto" w:fill="auto"/>
+            <w:noWrap/>
+            <w:vAlign w:val="center"/>
+            <w:hideMark/>
+          </w:tcPr>
+          <w:p>
+            <w:pPr>
+              <w:spacing w:after="0" w:line="240" w:lineRule="auto"/>
+              <w:jc w:val="center"/>
+              <w:rPr>
+                <w:rFonts w:ascii="Calibri" w:eastAsia="Times New Roman" w:hAnsi="Calibri" w:cs="Calibri"/>
+                <w:color w:val="000000"/>
+                <w:lang w:val="en-US"/>
+              </w:rPr>
+            </w:pPr>
+            <w:r>
+              <w:rPr>
+                <w:rFonts w:ascii="Calibri" w:eastAsia="Times New Roman" w:hAnsi="Calibri" w:cs="Calibri"/>
+                <w:color w:val="000000"/>
+                <w:lang w:val="en-US"/>
+              </w:rPr>
+              <w:t>none</w:t>
+            </w:r>
+          </w:p>
+        </w:tc>
+        <w:tc>
+          <w:tcPr>
+            <w:tcW w:w="2160" w:type="dxa"/>
+            <w:tcBorders>
+              <w:top w:val="nil"/>
+              <w:left w:val="nil"/>
+              <w:bottom w:val="single" w:sz="4" w:space="0" w:color="auto"/>
+              <w:right w:val="single" w:sz="4" w:space="0" w:color="auto"/>
+            </w:tcBorders>
+            <w:shd w:val="clear" w:color="auto" w:fill="auto"/>
+            <w:vAlign w:val="center"/>
+            <w:hideMark/>
+          </w:tcPr>
+          <w:p>
+            <w:pPr>
+              <w:spacing w:after="0" w:line="240" w:lineRule="auto"/>
+              <w:jc w:val="center"/>
+              <w:rPr>
+                <w:rFonts w:ascii="Calibri" w:eastAsia="Times New Roman" w:hAnsi="Calibri" w:cs="Calibri"/>
+                <w:color w:val="000000"/>
+                <w:lang w:val="en-US"/>
+              </w:rPr>
+            </w:pPr>
+            <w:r>
+              <w:rPr>
+                <w:rFonts w:ascii="Calibri" w:eastAsia="Times New Roman" w:hAnsi="Calibri" w:cs="Calibri"/>
+                <w:color w:val="000000"/>
+                <w:lang w:val="en-US"/>
+              </w:rPr>
+              <w:t>up to 40 characters consisting of only the letters A-Z(also a-z) and period(.) for titles (e.g., Ma., Jr., ...)</w:t>
+            </w:r>
+          </w:p>
+        </w:tc>
+      </w:tr>
+      <w:tr>
+        <w:trPr>
+          <w:trHeight w:val="864"/>
+        </w:trPr>
+        <w:tc>
+          <w:tcPr>
+            <w:tcW w:w="1280" w:type="dxa"/>
+            <w:tcBorders>
+              <w:top w:val="nil"/>
+              <w:left w:val="single" w:sz="4" w:space="0" w:color="auto"/>
+              <w:bottom w:val="single" w:sz="4" w:space="0" w:color="auto"/>
+              <w:right w:val="single" w:sz="4" w:space="0" w:color="auto"/>
+            </w:tcBorders>
+            <w:shd w:val="clear" w:color="auto" w:fill="auto"/>
+            <w:noWrap/>
+            <w:vAlign w:val="center"/>
+            <w:hideMark/>
+          </w:tcPr>
+          <w:p>
+            <w:pPr>
+              <w:spacing w:after="0" w:line="240" w:lineRule="auto"/>
+              <w:jc w:val="center"/>
+              <w:rPr>
+                <w:rFonts w:ascii="Calibri" w:eastAsia="Times New Roman" w:hAnsi="Calibri" w:cs="Calibri"/>
+                <w:color w:val="000000"/>
+                <w:lang w:val="en-US"/>
+              </w:rPr>
+            </w:pPr>
+            <w:r>
+              <w:rPr>
+                <w:rFonts w:ascii="Calibri" w:eastAsia="Times New Roman" w:hAnsi="Calibri" w:cs="Calibri"/>
+                <w:color w:val="000000"/>
+                <w:lang w:val="en-US"/>
+              </w:rPr>
+              <w:t>middle_initial</w:t>
+            </w:r>
+          </w:p>
+        </w:tc>
+        <w:tc>
+          <w:tcPr>
+            <w:tcW w:w="2840" w:type="dxa"/>
+            <w:tcBorders>
+              <w:top w:val="nil"/>
+              <w:left w:val="nil"/>
+              <w:bottom w:val="single" w:sz="4" w:space="0" w:color="auto"/>
+              <w:right w:val="single" w:sz="4" w:space="0" w:color="auto"/>
+            </w:tcBorders>
+            <w:shd w:val="clear" w:color="auto" w:fill="auto"/>
+            <w:noWrap/>
+            <w:vAlign w:val="center"/>
+            <w:hideMark/>
+          </w:tcPr>
+          <w:p>
+            <w:pPr>
+              <w:spacing w:after="0" w:line="240" w:lineRule="auto"/>
+              <w:jc w:val="center"/>
+              <w:rPr>
+                <w:rFonts w:ascii="Calibri" w:eastAsia="Times New Roman" w:hAnsi="Calibri" w:cs="Calibri"/>
+                <w:color w:val="000000"/>
+                <w:lang w:val="en-US"/>
+              </w:rPr>
+            </w:pPr>
+            <w:r>
+              <w:rPr>
+                <w:rFonts w:ascii="Calibri" w:eastAsia="Times New Roman" w:hAnsi="Calibri" w:cs="Calibri"/>
+                <w:color w:val="000000"/>
+                <w:lang w:val="en-US"/>
+              </w:rPr>
+              <w:t>middle initial/s of the student</w:t>
+            </w:r>
+          </w:p>
+        </w:tc>
+        <w:tc>
+          <w:tcPr>
+            <w:tcW w:w="1360" w:type="dxa"/>
+            <w:tcBorders>
+              <w:top w:val="nil"/>
+              <w:left w:val="nil"/>
+              <w:bottom w:val="single" w:sz="4" w:space="0" w:color="auto"/>
+              <w:right w:val="single" w:sz="4" w:space="0" w:color="auto"/>
+            </w:tcBorders>
+            <w:shd w:val="clear" w:color="auto" w:fill="auto"/>
+            <w:noWrap/>
+            <w:vAlign w:val="center"/>
+            <w:hideMark/>
+          </w:tcPr>
+          <w:p>
+            <w:pPr>
+              <w:spacing w:after="0" w:line="240" w:lineRule="auto"/>
+              <w:jc w:val="center"/>
+              <w:rPr>
+                <w:rFonts w:ascii="Calibri" w:eastAsia="Times New Roman" w:hAnsi="Calibri" w:cs="Calibri"/>
+                <w:color w:val="000000"/>
+                <w:lang w:val="en-US"/>
+              </w:rPr>
+            </w:pPr>
+            <w:r>
+              <w:rPr>
+                <w:rFonts w:ascii="Calibri" w:eastAsia="Times New Roman" w:hAnsi="Calibri" w:cs="Calibri"/>
+                <w:color w:val="000000"/>
+                <w:lang w:val="en-US"/>
+              </w:rPr>
+              <w:t>varchar(3)</w:t>
+            </w:r>
+          </w:p>
+        </w:tc>
+        <w:tc>
+          <w:tcPr>
+            <w:tcW w:w="1340" w:type="dxa"/>
+            <w:tcBorders>
+              <w:top w:val="nil"/>
+              <w:left w:val="nil"/>
+              <w:bottom w:val="single" w:sz="4" w:space="0" w:color="auto"/>
+              <w:right w:val="single" w:sz="4" w:space="0" w:color="auto"/>
+            </w:tcBorders>
+            <w:shd w:val="clear" w:color="auto" w:fill="auto"/>
+            <w:noWrap/>
+            <w:vAlign w:val="center"/>
+            <w:hideMark/>
+          </w:tcPr>
+          <w:p>
+            <w:pPr>
+              <w:spacing w:after="0" w:line="240" w:lineRule="auto"/>
+              <w:jc w:val="center"/>
+              <w:rPr>
+                <w:rFonts w:ascii="Calibri" w:eastAsia="Times New Roman" w:hAnsi="Calibri" w:cs="Calibri"/>
+                <w:color w:val="000000"/>
+                <w:lang w:val="en-US"/>
+              </w:rPr>
+            </w:pPr>
+            <w:r>
+              <w:rPr>
+                <w:rFonts w:ascii="Calibri" w:eastAsia="Times New Roman" w:hAnsi="Calibri" w:cs="Calibri"/>
+                <w:color w:val="000000"/>
+                <w:lang w:val="en-US"/>
+              </w:rPr>
+              <w:t>none</w:t>
+            </w:r>
+          </w:p>
+        </w:tc>
+        <w:tc>
+          <w:tcPr>
+            <w:tcW w:w="2160" w:type="dxa"/>
+            <w:tcBorders>
+              <w:top w:val="nil"/>
+              <w:left w:val="nil"/>
+              <w:bottom w:val="single" w:sz="4" w:space="0" w:color="auto"/>
+              <w:right w:val="single" w:sz="4" w:space="0" w:color="auto"/>
+            </w:tcBorders>
+            <w:shd w:val="clear" w:color="auto" w:fill="auto"/>
+            <w:vAlign w:val="center"/>
+            <w:hideMark/>
+          </w:tcPr>
+          <w:p>
+            <w:pPr>
+              <w:spacing w:after="0" w:line="240" w:lineRule="auto"/>
+              <w:jc w:val="center"/>
+              <w:rPr>
+                <w:rFonts w:ascii="Calibri" w:eastAsia="Times New Roman" w:hAnsi="Calibri" w:cs="Calibri"/>
+                <w:color w:val="000000"/>
+                <w:lang w:val="en-US"/>
+              </w:rPr>
+            </w:pPr>
+            <w:r>
+              <w:rPr>
+                <w:rFonts w:ascii="Calibri" w:eastAsia="Times New Roman" w:hAnsi="Calibri" w:cs="Calibri"/>
+                <w:color w:val="000000"/>
+                <w:lang w:val="en-US"/>
+              </w:rPr>
+              <w:t>up to 3 characters consisting of only the letters from A-Z</w:t>
+            </w:r>
+          </w:p>
+        </w:tc>
+      </w:tr>
+      <w:tr>
+        <w:trPr>
+          <w:trHeight w:val="864"/>
+        </w:trPr>
+        <w:tc>
+          <w:tcPr>
+            <w:tcW w:w="1280" w:type="dxa"/>
+            <w:tcBorders>
+              <w:top w:val="nil"/>
+              <w:left w:val="single" w:sz="4" w:space="0" w:color="auto"/>
+              <w:bottom w:val="single" w:sz="4" w:space="0" w:color="auto"/>
+              <w:right w:val="single" w:sz="4" w:space="0" w:color="auto"/>
+            </w:tcBorders>
+            <w:shd w:val="clear" w:color="auto" w:fill="auto"/>
+            <w:noWrap/>
+            <w:vAlign w:val="center"/>
+            <w:hideMark/>
+          </w:tcPr>
+          <w:p>
+            <w:pPr>
+              <w:spacing w:after="0" w:line="240" w:lineRule="auto"/>
+              <w:jc w:val="center"/>
+              <w:rPr>
+                <w:rFonts w:ascii="Calibri" w:eastAsia="Times New Roman" w:hAnsi="Calibri" w:cs="Calibri"/>
+                <w:color w:val="000000"/>
+                <w:lang w:val="en-US"/>
+              </w:rPr>
+            </w:pPr>
+            <w:r>
+              <w:rPr>
+                <w:rFonts w:ascii="Calibri" w:eastAsia="Times New Roman" w:hAnsi="Calibri" w:cs="Calibri"/>
+                <w:color w:val="000000"/>
+                <w:lang w:val="en-US"/>
+              </w:rPr>
+              <w:t>last_name</w:t>
+            </w:r>
+          </w:p>
+        </w:tc>
+        <w:tc>
+          <w:tcPr>
+            <w:tcW w:w="2840" w:type="dxa"/>
+            <w:tcBorders>
+              <w:top w:val="nil"/>
+              <w:left w:val="nil"/>
+              <w:bottom w:val="single" w:sz="4" w:space="0" w:color="auto"/>
+              <w:right w:val="single" w:sz="4" w:space="0" w:color="auto"/>
+            </w:tcBorders>
+            <w:shd w:val="clear" w:color="auto" w:fill="auto"/>
+            <w:noWrap/>
+            <w:vAlign w:val="center"/>
+            <w:hideMark/>
+          </w:tcPr>
+          <w:p>
+            <w:pPr>
+              <w:spacing w:after="0" w:line="240" w:lineRule="auto"/>
+              <w:jc w:val="center"/>
+              <w:rPr>
+                <w:rFonts w:ascii="Calibri" w:eastAsia="Times New Roman" w:hAnsi="Calibri" w:cs="Calibri"/>
+                <w:color w:val="000000"/>
+                <w:lang w:val="en-US"/>
+              </w:rPr>
+            </w:pPr>
+            <w:r>
+              <w:rPr>
+                <w:rFonts w:ascii="Calibri" w:eastAsia="Times New Roman" w:hAnsi="Calibri" w:cs="Calibri"/>
+                <w:color w:val="000000"/>
+                <w:lang w:val="en-US"/>
+              </w:rPr>
+              <w:t>surname of the student</w:t>
+            </w:r>
+          </w:p>
+        </w:tc>
+        <w:tc>
+          <w:tcPr>
+            <w:tcW w:w="1360" w:type="dxa"/>
+            <w:tcBorders>
+              <w:top w:val="nil"/>
+              <w:left w:val="nil"/>
+              <w:bottom w:val="single" w:sz="4" w:space="0" w:color="auto"/>
+              <w:right w:val="single" w:sz="4" w:space="0" w:color="auto"/>
+            </w:tcBorders>
+            <w:shd w:val="clear" w:color="auto" w:fill="auto"/>
+            <w:noWrap/>
+            <w:vAlign w:val="center"/>
+            <w:hideMark/>
+          </w:tcPr>
+          <w:p>
+            <w:pPr>
+              <w:spacing w:after="0" w:line="240" w:lineRule="auto"/>
+              <w:jc w:val="center"/>
+              <w:rPr>
+                <w:rFonts w:ascii="Calibri" w:eastAsia="Times New Roman" w:hAnsi="Calibri" w:cs="Calibri"/>
+                <w:color w:val="000000"/>
+                <w:lang w:val="en-US"/>
+              </w:rPr>
+            </w:pPr>
+            <w:r>
+              <w:rPr>
+                <w:rFonts w:ascii="Calibri" w:eastAsia="Times New Roman" w:hAnsi="Calibri" w:cs="Calibri"/>
+                <w:color w:val="000000"/>
+                <w:lang w:val="en-US"/>
+              </w:rPr>
+              <w:t>varchar(30)</w:t>
+            </w:r>
+          </w:p>
+        </w:tc>
+        <w:tc>
+          <w:tcPr>
+            <w:tcW w:w="1340" w:type="dxa"/>
+            <w:tcBorders>
+              <w:top w:val="nil"/>
+              <w:left w:val="nil"/>
+              <w:bottom w:val="single" w:sz="4" w:space="0" w:color="auto"/>
+              <w:right w:val="single" w:sz="4" w:space="0" w:color="auto"/>
+            </w:tcBorders>
+            <w:shd w:val="clear" w:color="auto" w:fill="auto"/>
+            <w:noWrap/>
+            <w:vAlign w:val="center"/>
+            <w:hideMark/>
+          </w:tcPr>
+          <w:p>
+            <w:pPr>
+              <w:spacing w:after="0" w:line="240" w:lineRule="auto"/>
+              <w:jc w:val="center"/>
+              <w:rPr>
+                <w:rFonts w:ascii="Calibri" w:eastAsia="Times New Roman" w:hAnsi="Calibri" w:cs="Calibri"/>
+                <w:color w:val="000000"/>
+                <w:lang w:val="en-US"/>
+              </w:rPr>
+            </w:pPr>
+            <w:r>
+              <w:rPr>
+                <w:rFonts w:ascii="Calibri" w:eastAsia="Times New Roman" w:hAnsi="Calibri" w:cs="Calibri"/>
+                <w:color w:val="000000"/>
+                <w:lang w:val="en-US"/>
+              </w:rPr>
+              <w:t>none</w:t>
+            </w:r>
+          </w:p>
+        </w:tc>
+        <w:tc>
+          <w:tcPr>
+            <w:tcW w:w="2160" w:type="dxa"/>
+            <w:tcBorders>
+              <w:top w:val="nil"/>
+              <w:left w:val="nil"/>
+              <w:bottom w:val="single" w:sz="4" w:space="0" w:color="auto"/>
+              <w:right w:val="single" w:sz="4" w:space="0" w:color="auto"/>
+            </w:tcBorders>
+            <w:shd w:val="clear" w:color="auto" w:fill="auto"/>
+            <w:vAlign w:val="center"/>
+            <w:hideMark/>
+          </w:tcPr>
+          <w:p>
+            <w:pPr>
+              <w:spacing w:after="0" w:line="240" w:lineRule="auto"/>
+              <w:jc w:val="center"/>
+              <w:rPr>
+                <w:rFonts w:ascii="Calibri" w:eastAsia="Times New Roman" w:hAnsi="Calibri" w:cs="Calibri"/>
+                <w:color w:val="000000"/>
+                <w:lang w:val="en-US"/>
+              </w:rPr>
+            </w:pPr>
+            <w:r>
+              <w:rPr>
+                <w:rFonts w:ascii="Calibri" w:eastAsia="Times New Roman" w:hAnsi="Calibri" w:cs="Calibri"/>
+                <w:color w:val="000000"/>
+                <w:lang w:val="en-US"/>
+              </w:rPr>
+              <w:t>up to 40 characters consisting of only the letters A-Z(also a-z)</w:t>
+            </w:r>
+          </w:p>
+        </w:tc>
+      </w:tr>
+      <w:tr>
+        <w:trPr>
+          <w:trHeight w:val="864"/>
+        </w:trPr>
+        <w:tc>
+          <w:tcPr>
+            <w:tcW w:w="1280" w:type="dxa"/>
+            <w:tcBorders>
+              <w:top w:val="nil"/>
+              <w:left w:val="single" w:sz="4" w:space="0" w:color="auto"/>
+              <w:bottom w:val="single" w:sz="4" w:space="0" w:color="auto"/>
+              <w:right w:val="single" w:sz="4" w:space="0" w:color="auto"/>
+            </w:tcBorders>
+            <w:shd w:val="clear" w:color="auto" w:fill="auto"/>
+            <w:noWrap/>
+            <w:vAlign w:val="center"/>
+            <w:hideMark/>
+          </w:tcPr>
+          <w:p>
+            <w:pPr>
+              <w:spacing w:after="0" w:line="240" w:lineRule="auto"/>
+              <w:jc w:val="center"/>
+              <w:rPr>
+                <w:rFonts w:ascii="Calibri" w:eastAsia="Times New Roman" w:hAnsi="Calibri" w:cs="Calibri"/>
+                <w:color w:val="000000"/>
+                <w:lang w:val="en-US"/>
+              </w:rPr>
+            </w:pPr>
+            <w:r>
+              <w:rPr>
+                <w:rFonts w:ascii="Calibri" w:eastAsia="Times New Roman" w:hAnsi="Calibri" w:cs="Calibri"/>
+                <w:color w:val="000000"/>
+                <w:lang w:val="en-US"/>
+              </w:rPr>
+              <w:t>year_level</w:t>
+            </w:r>
+          </w:p>
+        </w:tc>
+        <w:tc>
+          <w:tcPr>
+            <w:tcW w:w="2840" w:type="dxa"/>
+            <w:tcBorders>
+              <w:top w:val="nil"/>
+              <w:left w:val="nil"/>
+              <w:bottom w:val="single" w:sz="4" w:space="0" w:color="auto"/>
+              <w:right w:val="single" w:sz="4" w:space="0" w:color="auto"/>
+            </w:tcBorders>
+            <w:shd w:val="clear" w:color="auto" w:fill="auto"/>
+            <w:noWrap/>
+            <w:vAlign w:val="center"/>
+            <w:hideMark/>
+          </w:tcPr>
+          <w:p>
+            <w:pPr>
+              <w:spacing w:after="0" w:line="240" w:lineRule="auto"/>
+              <w:jc w:val="center"/>
+              <w:rPr>
+                <w:rFonts w:ascii="Calibri" w:eastAsia="Times New Roman" w:hAnsi="Calibri" w:cs="Calibri"/>
+                <w:color w:val="000000"/>
+                <w:lang w:val="en-US"/>
+              </w:rPr>
+            </w:pPr>
+            <w:r>
+              <w:rPr>
+                <w:rFonts w:ascii="Calibri" w:eastAsia="Times New Roman" w:hAnsi="Calibri" w:cs="Calibri"/>
+                <w:color w:val="000000"/>
+                <w:lang w:val="en-US"/>
+              </w:rPr>
+              <w:t>year level of the student</w:t>
+            </w:r>
+          </w:p>
+        </w:tc>
+        <w:tc>
+          <w:tcPr>
+            <w:tcW w:w="1360" w:type="dxa"/>
+            <w:tcBorders>
+              <w:top w:val="nil"/>
+              <w:left w:val="nil"/>
+              <w:bottom w:val="single" w:sz="4" w:space="0" w:color="auto"/>
+              <w:right w:val="single" w:sz="4" w:space="0" w:color="auto"/>
+            </w:tcBorders>
+            <w:shd w:val="clear" w:color="auto" w:fill="auto"/>
+            <w:noWrap/>
+            <w:vAlign w:val="center"/>
+            <w:hideMark/>
+          </w:tcPr>
+          <w:p>
+            <w:pPr>
+              <w:spacing w:after="0" w:line="240" w:lineRule="auto"/>
+              <w:jc w:val="center"/>
+              <w:rPr>
+                <w:rFonts w:ascii="Calibri" w:eastAsia="Times New Roman" w:hAnsi="Calibri" w:cs="Calibri"/>
+                <w:color w:val="000000"/>
+                <w:lang w:val="en-US"/>
+              </w:rPr>
+            </w:pPr>
+            <w:r>
+              <w:rPr>
+                <w:rFonts w:ascii="Calibri" w:eastAsia="Times New Roman" w:hAnsi="Calibri" w:cs="Calibri"/>
+                <w:color w:val="000000"/>
+                <w:lang w:val="en-US"/>
+              </w:rPr>
+              <w:t>enum</w:t>
+            </w:r>
+          </w:p>
+        </w:tc>
+        <w:tc>
+          <w:tcPr>
+            <w:tcW w:w="1340" w:type="dxa"/>
+            <w:tcBorders>
+              <w:top w:val="nil"/>
+              <w:left w:val="nil"/>
+              <w:bottom w:val="single" w:sz="4" w:space="0" w:color="auto"/>
+              <w:right w:val="single" w:sz="4" w:space="0" w:color="auto"/>
+            </w:tcBorders>
+            <w:shd w:val="clear" w:color="auto" w:fill="auto"/>
+            <w:noWrap/>
+            <w:vAlign w:val="center"/>
+            <w:hideMark/>
+          </w:tcPr>
+          <w:p>
+            <w:pPr>
+              <w:spacing w:after="0" w:line="240" w:lineRule="auto"/>
+              <w:jc w:val="center"/>
+              <w:rPr>
+                <w:rFonts w:ascii="Calibri" w:eastAsia="Times New Roman" w:hAnsi="Calibri" w:cs="Calibri"/>
+                <w:color w:val="000000"/>
+                <w:lang w:val="en-US"/>
+              </w:rPr>
+            </w:pPr>
+            <w:r>
+              <w:rPr>
+                <w:rFonts w:ascii="Calibri" w:eastAsia="Times New Roman" w:hAnsi="Calibri" w:cs="Calibri"/>
+                <w:color w:val="000000"/>
+                <w:lang w:val="en-US"/>
+              </w:rPr>
+              <w:t>none</w:t>
+            </w:r>
+          </w:p>
+        </w:tc>
+        <w:tc>
+          <w:tcPr>
+            <w:tcW w:w="2160" w:type="dxa"/>
+            <w:tcBorders>
+              <w:top w:val="nil"/>
+              <w:left w:val="nil"/>
+              <w:bottom w:val="single" w:sz="4" w:space="0" w:color="auto"/>
+              <w:right w:val="single" w:sz="4" w:space="0" w:color="auto"/>
+            </w:tcBorders>
+            <w:shd w:val="clear" w:color="auto" w:fill="auto"/>
+            <w:vAlign w:val="center"/>
+            <w:hideMark/>
+          </w:tcPr>
+          <w:p>
+            <w:pPr>
+              <w:spacing w:after="0" w:line="240" w:lineRule="auto"/>
+              <w:jc w:val="center"/>
+              <w:rPr>
+                <w:rFonts w:ascii="Calibri" w:eastAsia="Times New Roman" w:hAnsi="Calibri" w:cs="Calibri"/>
+                <w:color w:val="000000"/>
+                <w:lang w:val="en-US"/>
+              </w:rPr>
+            </w:pPr>
+            <w:r>
+              <w:rPr>
+                <w:rFonts w:ascii="Calibri" w:eastAsia="Times New Roman" w:hAnsi="Calibri" w:cs="Calibri"/>
+                <w:color w:val="000000"/>
+                <w:lang w:val="en-US"/>
+              </w:rPr>
+              <w:t>predefined values which are: '1', '2', '3', '4', 'terminal'</w:t>
+            </w:r>
+          </w:p>
+        </w:tc>
+      </w:tr>
+      <w:tr>
+        <w:trPr>
+          <w:trHeight w:val="1440"/>
+        </w:trPr>
+        <w:tc>
+          <w:tcPr>
+            <w:tcW w:w="1280" w:type="dxa"/>
+            <w:tcBorders>
+              <w:top w:val="nil"/>
+              <w:left w:val="single" w:sz="4" w:space="0" w:color="auto"/>
+              <w:bottom w:val="single" w:sz="4" w:space="0" w:color="auto"/>
+              <w:right w:val="single" w:sz="4" w:space="0" w:color="auto"/>
+            </w:tcBorders>
+            <w:shd w:val="clear" w:color="auto" w:fill="auto"/>
+            <w:noWrap/>
+            <w:vAlign w:val="center"/>
+            <w:hideMark/>
+          </w:tcPr>
+          <w:p>
+            <w:pPr>
+              <w:spacing w:after="0" w:line="240" w:lineRule="auto"/>
+              <w:jc w:val="center"/>
+              <w:rPr>
+                <w:rFonts w:ascii="Calibri" w:eastAsia="Times New Roman" w:hAnsi="Calibri" w:cs="Calibri"/>
+                <w:color w:val="000000"/>
+                <w:lang w:val="en-US"/>
+              </w:rPr>
+            </w:pPr>
+            <w:r>
+              <w:rPr>
+                <w:rFonts w:ascii="Calibri" w:eastAsia="Times New Roman" w:hAnsi="Calibri" w:cs="Calibri"/>
+                <w:color w:val="000000"/>
+                <w:lang w:val="en-US"/>
+              </w:rPr>
+              <w:t>deg_prog</w:t>
+            </w:r>
+          </w:p>
+        </w:tc>
+        <w:tc>
+          <w:tcPr>
+            <w:tcW w:w="2840" w:type="dxa"/>
+            <w:tcBorders>
+              <w:top w:val="nil"/>
+              <w:left w:val="nil"/>
+              <w:bottom w:val="single" w:sz="4" w:space="0" w:color="auto"/>
+              <w:right w:val="single" w:sz="4" w:space="0" w:color="auto"/>
+            </w:tcBorders>
+            <w:shd w:val="clear" w:color="auto" w:fill="auto"/>
+            <w:noWrap/>
+            <w:vAlign w:val="center"/>
+            <w:hideMark/>
+          </w:tcPr>
+          <w:p>
+            <w:pPr>
+              <w:spacing w:after="0" w:line="240" w:lineRule="auto"/>
+              <w:jc w:val="center"/>
+              <w:rPr>
+                <w:rFonts w:ascii="Calibri" w:eastAsia="Times New Roman" w:hAnsi="Calibri" w:cs="Calibri"/>
+                <w:color w:val="000000"/>
+                <w:lang w:val="en-US"/>
+              </w:rPr>
+            </w:pPr>
+            <w:r>
+              <w:rPr>
+                <w:rFonts w:ascii="Calibri" w:eastAsia="Times New Roman" w:hAnsi="Calibri" w:cs="Calibri"/>
+                <w:color w:val="000000"/>
+                <w:lang w:val="en-US"/>
+              </w:rPr>
+              <w:t>degree program of the student</w:t>
+            </w:r>
+          </w:p>
+        </w:tc>
+        <w:tc>
+          <w:tcPr>
+            <w:tcW w:w="1360" w:type="dxa"/>
+            <w:tcBorders>
+              <w:top w:val="nil"/>
+              <w:left w:val="nil"/>
+              <w:bottom w:val="single" w:sz="4" w:space="0" w:color="auto"/>
+              <w:right w:val="single" w:sz="4" w:space="0" w:color="auto"/>
+            </w:tcBorders>
+            <w:shd w:val="clear" w:color="auto" w:fill="auto"/>
+            <w:noWrap/>
+            <w:vAlign w:val="center"/>
+            <w:hideMark/>
+          </w:tcPr>
+          <w:p>
+            <w:pPr>
+              <w:spacing w:after="0" w:line="240" w:lineRule="auto"/>
+              <w:jc w:val="center"/>
+              <w:rPr>
+                <w:rFonts w:ascii="Calibri" w:eastAsia="Times New Roman" w:hAnsi="Calibri" w:cs="Calibri"/>
+                <w:color w:val="000000"/>
+                <w:lang w:val="en-US"/>
+              </w:rPr>
+            </w:pPr>
+            <w:r>
+              <w:rPr>
+                <w:rFonts w:ascii="Calibri" w:eastAsia="Times New Roman" w:hAnsi="Calibri" w:cs="Calibri"/>
+                <w:color w:val="000000"/>
+                <w:lang w:val="en-US"/>
+              </w:rPr>
+              <w:t>enum</w:t>
+            </w:r>
+          </w:p>
+        </w:tc>
+        <w:tc>
+          <w:tcPr>
+            <w:tcW w:w="1340" w:type="dxa"/>
+            <w:tcBorders>
+              <w:top w:val="nil"/>
+              <w:left w:val="nil"/>
+              <w:bottom w:val="single" w:sz="4" w:space="0" w:color="auto"/>
+              <w:right w:val="single" w:sz="4" w:space="0" w:color="auto"/>
+            </w:tcBorders>
+            <w:shd w:val="clear" w:color="auto" w:fill="auto"/>
+            <w:noWrap/>
+            <w:vAlign w:val="center"/>
+            <w:hideMark/>
+          </w:tcPr>
+          <w:p>
+            <w:pPr>
+              <w:spacing w:after="0" w:line="240" w:lineRule="auto"/>
+              <w:jc w:val="center"/>
+              <w:rPr>
+                <w:rFonts w:ascii="Calibri" w:eastAsia="Times New Roman" w:hAnsi="Calibri" w:cs="Calibri"/>
+                <w:color w:val="000000"/>
+                <w:lang w:val="en-US"/>
+              </w:rPr>
+            </w:pPr>
+            <w:r>
+              <w:rPr>
+                <w:rFonts w:ascii="Calibri" w:eastAsia="Times New Roman" w:hAnsi="Calibri" w:cs="Calibri"/>
+                <w:color w:val="000000"/>
+                <w:lang w:val="en-US"/>
+              </w:rPr>
+              <w:t>none</w:t>
+            </w:r>
+          </w:p>
+        </w:tc>
+        <w:tc>
+          <w:tcPr>
+            <w:tcW w:w="2160" w:type="dxa"/>
+            <w:tcBorders>
+              <w:top w:val="nil"/>
+              <w:left w:val="nil"/>
+              <w:bottom w:val="single" w:sz="4" w:space="0" w:color="auto"/>
+              <w:right w:val="single" w:sz="4" w:space="0" w:color="auto"/>
+            </w:tcBorders>
+            <w:shd w:val="clear" w:color="auto" w:fill="auto"/>
+            <w:vAlign w:val="center"/>
+            <w:hideMark/>
+          </w:tcPr>
+          <w:p>
+            <w:pPr>
+              <w:spacing w:after="0" w:line="240" w:lineRule="auto"/>
+              <w:jc w:val="center"/>
+              <w:rPr>
+                <w:rFonts w:ascii="Calibri" w:eastAsia="Times New Roman" w:hAnsi="Calibri" w:cs="Calibri"/>
+                <w:color w:val="000000"/>
+                <w:lang w:val="en-US"/>
+              </w:rPr>
+            </w:pPr>
+            <w:r>
+              <w:rPr>
+                <w:rFonts w:ascii="Calibri" w:eastAsia="Times New Roman" w:hAnsi="Calibri" w:cs="Calibri"/>
+                <w:color w:val="000000"/>
+                <w:lang w:val="en-US"/>
+              </w:rPr>
+              <w:t>predefined values which are: 'BSCS', 'BSIS', 'BSBAOM', 'ABCA', 'BSECE', 'BSIE', 'BSCOE'</w:t>
+            </w:r>
+          </w:p>
+        </w:tc>
+      </w:tr>
+    </w:tbl>
+    <w:p>
+      <w:pPr>
+        <w:pStyle w:val="NoSpacing"/>
+        <w:rPr>
+          <w:sz w:val="24"/>
+          <w:szCs w:val="24"/>
+        </w:rPr>
+      </w:pPr>
+    </w:p>
+    <w:p>
+      <w:pPr>
+        <w:pStyle w:val="NoSpacing"/>
+        <w:rPr>
+          <w:sz w:val="24"/>
+          <w:szCs w:val="24"/>
+        </w:rPr>
+      </w:pPr>
+      <w:bookmarkStart w:id="0" w:name="_GoBack"/>
+      <w:bookmarkEnd w:id="0"/>
+    </w:p>
+    <w:tbl>
+      <w:tblPr>
+        <w:tblW w:w="8980" w:type="dxa"/>
+        <w:tblInd w:w="93" w:type="dxa"/>
+        <w:tblLook w:val="04A0" w:firstRow="1" w:lastRow="0" w:firstColumn="1" w:lastColumn="0" w:noHBand="0" w:noVBand="1"/>
+      </w:tblPr>
+      <w:tblGrid>
+        <w:gridCol w:w="1440"/>
+        <w:gridCol w:w="2840"/>
+        <w:gridCol w:w="1360"/>
+        <w:gridCol w:w="1340"/>
+        <w:gridCol w:w="2160"/>
+      </w:tblGrid>
+      <w:tr>
+        <w:trPr>
+          <w:trHeight w:val="288"/>
+        </w:trPr>
+        <w:tc>
+          <w:tcPr>
+            <w:tcW w:w="1280" w:type="dxa"/>
+            <w:tcBorders>
+              <w:top w:val="single" w:sz="4" w:space="0" w:color="auto"/>
+              <w:left w:val="single" w:sz="4" w:space="0" w:color="auto"/>
+              <w:bottom w:val="single" w:sz="4" w:space="0" w:color="auto"/>
+              <w:right w:val="single" w:sz="4" w:space="0" w:color="auto"/>
+            </w:tcBorders>
+            <w:shd w:val="clear" w:color="auto" w:fill="auto"/>
+            <w:noWrap/>
+            <w:vAlign w:val="center"/>
+            <w:hideMark/>
+          </w:tcPr>
+          <w:p>
+            <w:pPr>
+              <w:spacing w:after="0" w:line="240" w:lineRule="auto"/>
+              <w:jc w:val="center"/>
+              <w:rPr>
+                <w:rFonts w:ascii="Calibri" w:eastAsia="Times New Roman" w:hAnsi="Calibri" w:cs="Calibri"/>
+                <w:b/>
+                <w:bCs/>
+                <w:i/>
+                <w:iCs/>
+                <w:color w:val="000000"/>
+                <w:lang w:val="en-US"/>
+              </w:rPr>
+            </w:pPr>
+            <w:r>
+              <w:rPr>
+                <w:rFonts w:ascii="Calibri" w:eastAsia="Times New Roman" w:hAnsi="Calibri" w:cs="Calibri"/>
+                <w:b/>
+                <w:bCs/>
+                <w:i/>
+                <w:iCs/>
+                <w:color w:val="000000"/>
+                <w:lang w:val="en-US"/>
+              </w:rPr>
+              <w:t>TEACHER</w:t>
+            </w:r>
+          </w:p>
+        </w:tc>
+        <w:tc>
+          <w:tcPr>
+            <w:tcW w:w="2840" w:type="dxa"/>
+            <w:tcBorders>
+              <w:top w:val="nil"/>
+              <w:left w:val="nil"/>
+              <w:bottom w:val="nil"/>
+              <w:right w:val="nil"/>
+            </w:tcBorders>
+            <w:shd w:val="clear" w:color="auto" w:fill="auto"/>
+            <w:noWrap/>
+            <w:vAlign w:val="center"/>
+            <w:hideMark/>
+          </w:tcPr>
+          <w:p>
+            <w:pPr>
+              <w:spacing w:after="0" w:line="240" w:lineRule="auto"/>
+              <w:jc w:val="center"/>
+              <w:rPr>
+                <w:rFonts w:ascii="Calibri" w:eastAsia="Times New Roman" w:hAnsi="Calibri" w:cs="Calibri"/>
+                <w:color w:val="000000"/>
+                <w:lang w:val="en-US"/>
+              </w:rPr>
+            </w:pPr>
+          </w:p>
+        </w:tc>
+        <w:tc>
+          <w:tcPr>
+            <w:tcW w:w="1360" w:type="dxa"/>
+            <w:tcBorders>
+              <w:top w:val="nil"/>
+              <w:left w:val="nil"/>
+              <w:bottom w:val="nil"/>
+              <w:right w:val="nil"/>
+            </w:tcBorders>
+            <w:shd w:val="clear" w:color="auto" w:fill="auto"/>
+            <w:noWrap/>
+            <w:vAlign w:val="center"/>
+            <w:hideMark/>
+          </w:tcPr>
+          <w:p>
+            <w:pPr>
+              <w:spacing w:after="0" w:line="240" w:lineRule="auto"/>
+              <w:jc w:val="center"/>
+              <w:rPr>
+                <w:rFonts w:ascii="Calibri" w:eastAsia="Times New Roman" w:hAnsi="Calibri" w:cs="Calibri"/>
+                <w:color w:val="000000"/>
+                <w:lang w:val="en-US"/>
+              </w:rPr>
+            </w:pPr>
+          </w:p>
+        </w:tc>
+        <w:tc>
+          <w:tcPr>
+            <w:tcW w:w="1340" w:type="dxa"/>
+            <w:tcBorders>
+              <w:top w:val="nil"/>
+              <w:left w:val="nil"/>
+              <w:bottom w:val="nil"/>
+              <w:right w:val="nil"/>
+            </w:tcBorders>
+            <w:shd w:val="clear" w:color="auto" w:fill="auto"/>
+            <w:noWrap/>
+            <w:vAlign w:val="center"/>
+            <w:hideMark/>
+          </w:tcPr>
+          <w:p>
+            <w:pPr>
+              <w:spacing w:after="0" w:line="240" w:lineRule="auto"/>
+              <w:jc w:val="center"/>
+              <w:rPr>
+                <w:rFonts w:ascii="Calibri" w:eastAsia="Times New Roman" w:hAnsi="Calibri" w:cs="Calibri"/>
+                <w:color w:val="000000"/>
+                <w:lang w:val="en-US"/>
+              </w:rPr>
+            </w:pPr>
+          </w:p>
+        </w:tc>
+        <w:tc>
+          <w:tcPr>
+            <w:tcW w:w="2160" w:type="dxa"/>
+            <w:tcBorders>
+              <w:top w:val="nil"/>
+              <w:left w:val="nil"/>
+              <w:bottom w:val="nil"/>
+              <w:right w:val="nil"/>
+            </w:tcBorders>
+            <w:shd w:val="clear" w:color="auto" w:fill="auto"/>
+            <w:vAlign w:val="center"/>
+            <w:hideMark/>
+          </w:tcPr>
+          <w:p>
+            <w:pPr>
+              <w:spacing w:after="0" w:line="240" w:lineRule="auto"/>
+              <w:jc w:val="center"/>
+              <w:rPr>
+                <w:rFonts w:ascii="Calibri" w:eastAsia="Times New Roman" w:hAnsi="Calibri" w:cs="Calibri"/>
+                <w:color w:val="000000"/>
+                <w:lang w:val="en-US"/>
+              </w:rPr>
+            </w:pPr>
+          </w:p>
+        </w:tc>
+      </w:tr>
+      <w:tr>
+        <w:trPr>
+          <w:trHeight w:val="288"/>
+        </w:trPr>
+        <w:tc>
+          <w:tcPr>
+            <w:tcW w:w="1280" w:type="dxa"/>
+            <w:tcBorders>
+              <w:top w:val="nil"/>
+              <w:left w:val="single" w:sz="4" w:space="0" w:color="auto"/>
+              <w:bottom w:val="single" w:sz="4" w:space="0" w:color="auto"/>
+              <w:right w:val="single" w:sz="4" w:space="0" w:color="auto"/>
+            </w:tcBorders>
+            <w:shd w:val="clear" w:color="auto" w:fill="auto"/>
+            <w:noWrap/>
+            <w:vAlign w:val="center"/>
+            <w:hideMark/>
+          </w:tcPr>
+          <w:p>
+            <w:pPr>
+              <w:spacing w:after="0" w:line="240" w:lineRule="auto"/>
+              <w:jc w:val="center"/>
+              <w:rPr>
+                <w:rFonts w:ascii="Calibri" w:eastAsia="Times New Roman" w:hAnsi="Calibri" w:cs="Calibri"/>
+                <w:b/>
+                <w:bCs/>
+                <w:color w:val="000000"/>
+                <w:u w:val="single"/>
+                <w:lang w:val="en-US"/>
+              </w:rPr>
+            </w:pPr>
+            <w:r>
+              <w:rPr>
+                <w:rFonts w:ascii="Calibri" w:eastAsia="Times New Roman" w:hAnsi="Calibri" w:cs="Calibri"/>
+                <w:b/>
+                <w:bCs/>
+                <w:color w:val="000000"/>
+                <w:u w:val="single"/>
+                <w:lang w:val="en-US"/>
+              </w:rPr>
+              <w:t>Field Name</w:t>
+            </w:r>
+          </w:p>
+        </w:tc>
+        <w:tc>
+          <w:tcPr>
+            <w:tcW w:w="2840" w:type="dxa"/>
+            <w:tcBorders>
+              <w:top w:val="single" w:sz="4" w:space="0" w:color="auto"/>
+              <w:left w:val="nil"/>
+              <w:bottom w:val="single" w:sz="4" w:space="0" w:color="auto"/>
+              <w:right w:val="single" w:sz="4" w:space="0" w:color="auto"/>
+            </w:tcBorders>
+            <w:shd w:val="clear" w:color="auto" w:fill="auto"/>
+            <w:noWrap/>
+            <w:vAlign w:val="center"/>
+            <w:hideMark/>
+          </w:tcPr>
+          <w:p>
+            <w:pPr>
+              <w:spacing w:after="0" w:line="240" w:lineRule="auto"/>
+              <w:jc w:val="center"/>
+              <w:rPr>
+                <w:rFonts w:ascii="Calibri" w:eastAsia="Times New Roman" w:hAnsi="Calibri" w:cs="Calibri"/>
+                <w:b/>
+                <w:bCs/>
+                <w:color w:val="000000"/>
+                <w:u w:val="single"/>
+                <w:lang w:val="en-US"/>
+              </w:rPr>
+            </w:pPr>
+            <w:r>
+              <w:rPr>
+                <w:rFonts w:ascii="Calibri" w:eastAsia="Times New Roman" w:hAnsi="Calibri" w:cs="Calibri"/>
+                <w:b/>
+                <w:bCs/>
+                <w:color w:val="000000"/>
+                <w:u w:val="single"/>
+                <w:lang w:val="en-US"/>
+              </w:rPr>
+              <w:t>Description</w:t>
+            </w:r>
+          </w:p>
+        </w:tc>
+        <w:tc>
+          <w:tcPr>
+            <w:tcW w:w="1360" w:type="dxa"/>
+            <w:tcBorders>
+              <w:top w:val="single" w:sz="4" w:space="0" w:color="auto"/>
+              <w:left w:val="nil"/>
+              <w:bottom w:val="single" w:sz="4" w:space="0" w:color="auto"/>
+              <w:right w:val="single" w:sz="4" w:space="0" w:color="auto"/>
+            </w:tcBorders>
+            <w:shd w:val="clear" w:color="auto" w:fill="auto"/>
+            <w:noWrap/>
+            <w:vAlign w:val="center"/>
+            <w:hideMark/>
+          </w:tcPr>
+          <w:p>
+            <w:pPr>
+              <w:spacing w:after="0" w:line="240" w:lineRule="auto"/>
+              <w:jc w:val="center"/>
+              <w:rPr>
+                <w:rFonts w:ascii="Calibri" w:eastAsia="Times New Roman" w:hAnsi="Calibri" w:cs="Calibri"/>
+                <w:b/>
+                <w:bCs/>
+                <w:color w:val="000000"/>
+                <w:u w:val="single"/>
+                <w:lang w:val="en-US"/>
+              </w:rPr>
+            </w:pPr>
+            <w:r>
+              <w:rPr>
+                <w:rFonts w:ascii="Calibri" w:eastAsia="Times New Roman" w:hAnsi="Calibri" w:cs="Calibri"/>
+                <w:b/>
+                <w:bCs/>
+                <w:color w:val="000000"/>
+                <w:u w:val="single"/>
+                <w:lang w:val="en-US"/>
+              </w:rPr>
+              <w:t>Type (Length)</w:t>
+            </w:r>
+          </w:p>
+        </w:tc>
+        <w:tc>
+          <w:tcPr>
+            <w:tcW w:w="1340" w:type="dxa"/>
+            <w:tcBorders>
+              <w:top w:val="single" w:sz="4" w:space="0" w:color="auto"/>
+              <w:left w:val="nil"/>
+              <w:bottom w:val="single" w:sz="4" w:space="0" w:color="auto"/>
+              <w:right w:val="single" w:sz="4" w:space="0" w:color="auto"/>
+            </w:tcBorders>
+            <w:shd w:val="clear" w:color="auto" w:fill="auto"/>
+            <w:noWrap/>
+            <w:vAlign w:val="center"/>
+            <w:hideMark/>
+          </w:tcPr>
+          <w:p>
+            <w:pPr>
+              <w:spacing w:after="0" w:line="240" w:lineRule="auto"/>
+              <w:jc w:val="center"/>
+              <w:rPr>
+                <w:rFonts w:ascii="Calibri" w:eastAsia="Times New Roman" w:hAnsi="Calibri" w:cs="Calibri"/>
+                <w:b/>
+                <w:bCs/>
+                <w:color w:val="000000"/>
+                <w:u w:val="single"/>
+                <w:lang w:val="en-US"/>
+              </w:rPr>
+            </w:pPr>
+            <w:r>
+              <w:rPr>
+                <w:rFonts w:ascii="Calibri" w:eastAsia="Times New Roman" w:hAnsi="Calibri" w:cs="Calibri"/>
+                <w:b/>
+                <w:bCs/>
+                <w:color w:val="000000"/>
+                <w:u w:val="single"/>
+                <w:lang w:val="en-US"/>
+              </w:rPr>
+              <w:t>Default Value</w:t>
+            </w:r>
+          </w:p>
+        </w:tc>
+        <w:tc>
+          <w:tcPr>
+            <w:tcW w:w="2160" w:type="dxa"/>
+            <w:tcBorders>
+              <w:top w:val="single" w:sz="4" w:space="0" w:color="auto"/>
+              <w:left w:val="nil"/>
+              <w:bottom w:val="single" w:sz="4" w:space="0" w:color="auto"/>
+              <w:right w:val="single" w:sz="4" w:space="0" w:color="auto"/>
+            </w:tcBorders>
+            <w:shd w:val="clear" w:color="auto" w:fill="auto"/>
+            <w:noWrap/>
+            <w:vAlign w:val="center"/>
+            <w:hideMark/>
+          </w:tcPr>
+          <w:p>
+            <w:pPr>
+              <w:spacing w:after="0" w:line="240" w:lineRule="auto"/>
+              <w:jc w:val="center"/>
+              <w:rPr>
+                <w:rFonts w:ascii="Calibri" w:eastAsia="Times New Roman" w:hAnsi="Calibri" w:cs="Calibri"/>
+                <w:b/>
+                <w:bCs/>
+                <w:color w:val="000000"/>
+                <w:u w:val="single"/>
+                <w:lang w:val="en-US"/>
+              </w:rPr>
+            </w:pPr>
+            <w:r>
+              <w:rPr>
+                <w:rFonts w:ascii="Calibri" w:eastAsia="Times New Roman" w:hAnsi="Calibri" w:cs="Calibri"/>
+                <w:b/>
+                <w:bCs/>
+                <w:color w:val="000000"/>
+                <w:u w:val="single"/>
+                <w:lang w:val="en-US"/>
+              </w:rPr>
+              <w:t>Accepted Values</w:t>
+            </w:r>
+          </w:p>
+        </w:tc>
+      </w:tr>
+      <w:tr>
+        <w:trPr>
+          <w:trHeight w:val="2304"/>
+        </w:trPr>
+        <w:tc>
+          <w:tcPr>
+            <w:tcW w:w="1280" w:type="dxa"/>
+            <w:tcBorders>
+              <w:top w:val="nil"/>
+              <w:left w:val="single" w:sz="4" w:space="0" w:color="auto"/>
+              <w:bottom w:val="single" w:sz="4" w:space="0" w:color="auto"/>
+              <w:right w:val="single" w:sz="4" w:space="0" w:color="auto"/>
+            </w:tcBorders>
+            <w:shd w:val="clear" w:color="auto" w:fill="auto"/>
+            <w:noWrap/>
+            <w:vAlign w:val="center"/>
+            <w:hideMark/>
+          </w:tcPr>
+          <w:p>
+            <w:pPr>
+              <w:spacing w:after="0" w:line="240" w:lineRule="auto"/>
+              <w:jc w:val="center"/>
+              <w:rPr>
+                <w:rFonts w:ascii="Calibri" w:eastAsia="Times New Roman" w:hAnsi="Calibri" w:cs="Calibri"/>
+                <w:color w:val="000000"/>
+                <w:lang w:val="en-US"/>
+              </w:rPr>
+            </w:pPr>
+            <w:r>
+              <w:rPr>
+                <w:rFonts w:ascii="Calibri" w:eastAsia="Times New Roman" w:hAnsi="Calibri" w:cs="Calibri"/>
+                <w:color w:val="000000"/>
+                <w:lang w:val="en-US"/>
+              </w:rPr>
+              <w:t>teacher_ID</w:t>
+            </w:r>
+          </w:p>
+        </w:tc>
+        <w:tc>
+          <w:tcPr>
+            <w:tcW w:w="2840" w:type="dxa"/>
+            <w:tcBorders>
+              <w:top w:val="nil"/>
+              <w:left w:val="nil"/>
+              <w:bottom w:val="single" w:sz="4" w:space="0" w:color="auto"/>
+              <w:right w:val="single" w:sz="4" w:space="0" w:color="auto"/>
+            </w:tcBorders>
+            <w:shd w:val="clear" w:color="auto" w:fill="auto"/>
+            <w:vAlign w:val="center"/>
+            <w:hideMark/>
+          </w:tcPr>
+          <w:p>
+            <w:pPr>
+              <w:spacing w:after="0" w:line="240" w:lineRule="auto"/>
+              <w:jc w:val="center"/>
+              <w:rPr>
+                <w:rFonts w:ascii="Calibri" w:eastAsia="Times New Roman" w:hAnsi="Calibri" w:cs="Calibri"/>
+                <w:color w:val="000000"/>
+                <w:lang w:val="en-US"/>
+              </w:rPr>
+            </w:pPr>
+            <w:r>
+              <w:rPr>
+                <w:rFonts w:ascii="Calibri" w:eastAsia="Times New Roman" w:hAnsi="Calibri" w:cs="Calibri"/>
+                <w:color w:val="000000"/>
+                <w:lang w:val="en-US"/>
+              </w:rPr>
+              <w:t>ID# spefically assigned by the school to a single teacher</w:t>
+            </w:r>
+          </w:p>
+        </w:tc>
+        <w:tc>
+          <w:tcPr>
+            <w:tcW w:w="1360" w:type="dxa"/>
+            <w:tcBorders>
+              <w:top w:val="nil"/>
+              <w:left w:val="nil"/>
+              <w:bottom w:val="single" w:sz="4" w:space="0" w:color="auto"/>
+              <w:right w:val="single" w:sz="4" w:space="0" w:color="auto"/>
+            </w:tcBorders>
+            <w:shd w:val="clear" w:color="auto" w:fill="auto"/>
+            <w:noWrap/>
+            <w:vAlign w:val="center"/>
+            <w:hideMark/>
+          </w:tcPr>
+          <w:p>
+            <w:pPr>
+              <w:spacing w:after="0" w:line="240" w:lineRule="auto"/>
+              <w:jc w:val="center"/>
+              <w:rPr>
+                <w:rFonts w:ascii="Calibri" w:eastAsia="Times New Roman" w:hAnsi="Calibri" w:cs="Calibri"/>
+                <w:color w:val="000000"/>
+                <w:lang w:val="en-US"/>
+              </w:rPr>
+            </w:pPr>
+            <w:r>
+              <w:rPr>
+                <w:rFonts w:ascii="Calibri" w:eastAsia="Times New Roman" w:hAnsi="Calibri" w:cs="Calibri"/>
+                <w:color w:val="000000"/>
+                <w:lang w:val="en-US"/>
+              </w:rPr>
+              <w:t>char(12)</w:t>
+            </w:r>
+          </w:p>
+        </w:tc>
+        <w:tc>
+          <w:tcPr>
+            <w:tcW w:w="1340" w:type="dxa"/>
+            <w:tcBorders>
+              <w:top w:val="nil"/>
+              <w:left w:val="nil"/>
+              <w:bottom w:val="single" w:sz="4" w:space="0" w:color="auto"/>
+              <w:right w:val="single" w:sz="4" w:space="0" w:color="auto"/>
+            </w:tcBorders>
+            <w:shd w:val="clear" w:color="auto" w:fill="auto"/>
+            <w:noWrap/>
+            <w:vAlign w:val="center"/>
+            <w:hideMark/>
+          </w:tcPr>
+          <w:p>
+            <w:pPr>
+              <w:spacing w:after="0" w:line="240" w:lineRule="auto"/>
+              <w:jc w:val="center"/>
+              <w:rPr>
+                <w:rFonts w:ascii="Calibri" w:eastAsia="Times New Roman" w:hAnsi="Calibri" w:cs="Calibri"/>
+                <w:color w:val="000000"/>
+                <w:lang w:val="en-US"/>
+              </w:rPr>
+            </w:pPr>
+            <w:r>
+              <w:rPr>
+                <w:rFonts w:ascii="Calibri" w:eastAsia="Times New Roman" w:hAnsi="Calibri" w:cs="Calibri"/>
+                <w:color w:val="000000"/>
+                <w:lang w:val="en-US"/>
+              </w:rPr>
+              <w:t>none</w:t>
+            </w:r>
+          </w:p>
+        </w:tc>
+        <w:tc>
+          <w:tcPr>
+            <w:tcW w:w="2160" w:type="dxa"/>
+            <w:tcBorders>
+              <w:top w:val="nil"/>
+              <w:left w:val="nil"/>
+              <w:bottom w:val="single" w:sz="4" w:space="0" w:color="auto"/>
+              <w:right w:val="single" w:sz="4" w:space="0" w:color="auto"/>
+            </w:tcBorders>
+            <w:shd w:val="clear" w:color="auto" w:fill="auto"/>
+            <w:vAlign w:val="center"/>
+            <w:hideMark/>
+          </w:tcPr>
+          <w:p>
+            <w:pPr>
+              <w:spacing w:after="0" w:line="240" w:lineRule="auto"/>
+              <w:jc w:val="center"/>
+              <w:rPr>
+                <w:rFonts w:ascii="Calibri" w:eastAsia="Times New Roman" w:hAnsi="Calibri" w:cs="Calibri"/>
+                <w:color w:val="000000"/>
+                <w:lang w:val="en-US"/>
+              </w:rPr>
+            </w:pPr>
+            <w:r>
+              <w:rPr>
+                <w:rFonts w:ascii="Calibri" w:eastAsia="Times New Roman" w:hAnsi="Calibri" w:cs="Calibri"/>
+                <w:color w:val="000000"/>
+                <w:lang w:val="en-US"/>
+              </w:rPr>
+              <w:t>numbers from 0 to 9; an exactly 12-digit number that consists of the following format: [year enrolled/transferred] + 174 + [unique 5-digits] (e.g., 200207408479)</w:t>
+            </w:r>
+          </w:p>
+        </w:tc>
+      </w:tr>
+      <w:tr>
+        <w:trPr>
+          <w:trHeight w:val="1440"/>
+        </w:trPr>
+        <w:tc>
+          <w:tcPr>
+            <w:tcW w:w="1280" w:type="dxa"/>
+            <w:tcBorders>
+              <w:top w:val="nil"/>
+              <w:left w:val="single" w:sz="4" w:space="0" w:color="auto"/>
+              <w:bottom w:val="single" w:sz="4" w:space="0" w:color="auto"/>
+              <w:right w:val="single" w:sz="4" w:space="0" w:color="auto"/>
+            </w:tcBorders>
+            <w:shd w:val="clear" w:color="auto" w:fill="auto"/>
+            <w:noWrap/>
+            <w:vAlign w:val="center"/>
+            <w:hideMark/>
+          </w:tcPr>
+          <w:p>
+            <w:pPr>
+              <w:spacing w:after="0" w:line="240" w:lineRule="auto"/>
+              <w:jc w:val="center"/>
+              <w:rPr>
+                <w:rFonts w:ascii="Calibri" w:eastAsia="Times New Roman" w:hAnsi="Calibri" w:cs="Calibri"/>
+                <w:color w:val="000000"/>
+                <w:lang w:val="en-US"/>
+              </w:rPr>
+            </w:pPr>
+            <w:r>
+              <w:rPr>
+                <w:rFonts w:ascii="Calibri" w:eastAsia="Times New Roman" w:hAnsi="Calibri" w:cs="Calibri"/>
+                <w:color w:val="000000"/>
+                <w:lang w:val="en-US"/>
+              </w:rPr>
+              <w:t>first_name</w:t>
+            </w:r>
+          </w:p>
+        </w:tc>
+        <w:tc>
+          <w:tcPr>
+            <w:tcW w:w="2840" w:type="dxa"/>
+            <w:tcBorders>
+              <w:top w:val="nil"/>
+              <w:left w:val="nil"/>
+              <w:bottom w:val="single" w:sz="4" w:space="0" w:color="auto"/>
+              <w:right w:val="single" w:sz="4" w:space="0" w:color="auto"/>
+            </w:tcBorders>
+            <w:shd w:val="clear" w:color="auto" w:fill="auto"/>
+            <w:noWrap/>
+            <w:vAlign w:val="center"/>
+            <w:hideMark/>
+          </w:tcPr>
+          <w:p>
+            <w:pPr>
+              <w:spacing w:after="0" w:line="240" w:lineRule="auto"/>
+              <w:jc w:val="center"/>
+              <w:rPr>
+                <w:rFonts w:ascii="Calibri" w:eastAsia="Times New Roman" w:hAnsi="Calibri" w:cs="Calibri"/>
+                <w:color w:val="000000"/>
+                <w:lang w:val="en-US"/>
+              </w:rPr>
+            </w:pPr>
+            <w:r>
+              <w:rPr>
+                <w:rFonts w:ascii="Calibri" w:eastAsia="Times New Roman" w:hAnsi="Calibri" w:cs="Calibri"/>
+                <w:color w:val="000000"/>
+                <w:lang w:val="en-US"/>
+              </w:rPr>
+              <w:t>first name of the teacher</w:t>
+            </w:r>
+          </w:p>
+        </w:tc>
+        <w:tc>
+          <w:tcPr>
+            <w:tcW w:w="1360" w:type="dxa"/>
+            <w:tcBorders>
+              <w:top w:val="nil"/>
+              <w:left w:val="nil"/>
+              <w:bottom w:val="single" w:sz="4" w:space="0" w:color="auto"/>
+              <w:right w:val="single" w:sz="4" w:space="0" w:color="auto"/>
+            </w:tcBorders>
+            <w:shd w:val="clear" w:color="auto" w:fill="auto"/>
+            <w:noWrap/>
+            <w:vAlign w:val="center"/>
+            <w:hideMark/>
+          </w:tcPr>
+          <w:p>
+            <w:pPr>
+              <w:spacing w:after="0" w:line="240" w:lineRule="auto"/>
+              <w:jc w:val="center"/>
+              <w:rPr>
+                <w:rFonts w:ascii="Calibri" w:eastAsia="Times New Roman" w:hAnsi="Calibri" w:cs="Calibri"/>
+                <w:color w:val="000000"/>
+                <w:lang w:val="en-US"/>
+              </w:rPr>
+            </w:pPr>
+            <w:r>
+              <w:rPr>
+                <w:rFonts w:ascii="Calibri" w:eastAsia="Times New Roman" w:hAnsi="Calibri" w:cs="Calibri"/>
+                <w:color w:val="000000"/>
+                <w:lang w:val="en-US"/>
+              </w:rPr>
+              <w:t>varchar(40)</w:t>
+            </w:r>
+          </w:p>
+        </w:tc>
+        <w:tc>
+          <w:tcPr>
+            <w:tcW w:w="1340" w:type="dxa"/>
+            <w:tcBorders>
+              <w:top w:val="nil"/>
+              <w:left w:val="nil"/>
+              <w:bottom w:val="single" w:sz="4" w:space="0" w:color="auto"/>
+              <w:right w:val="single" w:sz="4" w:space="0" w:color="auto"/>
+            </w:tcBorders>
+            <w:shd w:val="clear" w:color="auto" w:fill="auto"/>
+            <w:noWrap/>
+            <w:vAlign w:val="center"/>
+            <w:hideMark/>
+          </w:tcPr>
+          <w:p>
+            <w:pPr>
+              <w:spacing w:after="0" w:line="240" w:lineRule="auto"/>
+              <w:jc w:val="center"/>
+              <w:rPr>
+                <w:rFonts w:ascii="Calibri" w:eastAsia="Times New Roman" w:hAnsi="Calibri" w:cs="Calibri"/>
+                <w:color w:val="000000"/>
+                <w:lang w:val="en-US"/>
+              </w:rPr>
+            </w:pPr>
+            <w:r>
+              <w:rPr>
+                <w:rFonts w:ascii="Calibri" w:eastAsia="Times New Roman" w:hAnsi="Calibri" w:cs="Calibri"/>
+                <w:color w:val="000000"/>
+                <w:lang w:val="en-US"/>
+              </w:rPr>
+              <w:t>none</w:t>
+            </w:r>
+          </w:p>
+        </w:tc>
+        <w:tc>
+          <w:tcPr>
+            <w:tcW w:w="2160" w:type="dxa"/>
+            <w:tcBorders>
+              <w:top w:val="nil"/>
+              <w:left w:val="nil"/>
+              <w:bottom w:val="single" w:sz="4" w:space="0" w:color="auto"/>
+              <w:right w:val="single" w:sz="4" w:space="0" w:color="auto"/>
+            </w:tcBorders>
+            <w:shd w:val="clear" w:color="auto" w:fill="auto"/>
+            <w:vAlign w:val="center"/>
+            <w:hideMark/>
+          </w:tcPr>
+          <w:p>
+            <w:pPr>
+              <w:spacing w:after="0" w:line="240" w:lineRule="auto"/>
+              <w:jc w:val="center"/>
+              <w:rPr>
+                <w:rFonts w:ascii="Calibri" w:eastAsia="Times New Roman" w:hAnsi="Calibri" w:cs="Calibri"/>
+                <w:color w:val="000000"/>
+                <w:lang w:val="en-US"/>
+              </w:rPr>
+            </w:pPr>
+            <w:r>
+              <w:rPr>
+                <w:rFonts w:ascii="Calibri" w:eastAsia="Times New Roman" w:hAnsi="Calibri" w:cs="Calibri"/>
+                <w:color w:val="000000"/>
+                <w:lang w:val="en-US"/>
+              </w:rPr>
+              <w:t>up to 40 characters consisting of only the letters A-Z(also a-z) and period(.) for titles (e.g., Ma., Jr., ...)</w:t>
+            </w:r>
+          </w:p>
+        </w:tc>
+      </w:tr>
+      <w:tr>
+        <w:trPr>
+          <w:trHeight w:val="864"/>
+        </w:trPr>
+        <w:tc>
+          <w:tcPr>
+            <w:tcW w:w="1280" w:type="dxa"/>
+            <w:tcBorders>
+              <w:top w:val="nil"/>
+              <w:left w:val="single" w:sz="4" w:space="0" w:color="auto"/>
+              <w:bottom w:val="single" w:sz="4" w:space="0" w:color="auto"/>
+              <w:right w:val="single" w:sz="4" w:space="0" w:color="auto"/>
+            </w:tcBorders>
+            <w:shd w:val="clear" w:color="auto" w:fill="auto"/>
+            <w:noWrap/>
+            <w:vAlign w:val="center"/>
+            <w:hideMark/>
+          </w:tcPr>
+          <w:p>
+            <w:pPr>
+              <w:spacing w:after="0" w:line="240" w:lineRule="auto"/>
+              <w:jc w:val="center"/>
+              <w:rPr>
+                <w:rFonts w:ascii="Calibri" w:eastAsia="Times New Roman" w:hAnsi="Calibri" w:cs="Calibri"/>
+                <w:color w:val="000000"/>
+                <w:lang w:val="en-US"/>
+              </w:rPr>
+            </w:pPr>
+            <w:r>
+              <w:rPr>
+                <w:rFonts w:ascii="Calibri" w:eastAsia="Times New Roman" w:hAnsi="Calibri" w:cs="Calibri"/>
+                <w:color w:val="000000"/>
+                <w:lang w:val="en-US"/>
+              </w:rPr>
+              <w:t>middle_initial</w:t>
+            </w:r>
+          </w:p>
+        </w:tc>
+        <w:tc>
+          <w:tcPr>
+            <w:tcW w:w="2840" w:type="dxa"/>
+            <w:tcBorders>
+              <w:top w:val="nil"/>
+              <w:left w:val="nil"/>
+              <w:bottom w:val="single" w:sz="4" w:space="0" w:color="auto"/>
+              <w:right w:val="single" w:sz="4" w:space="0" w:color="auto"/>
+            </w:tcBorders>
+            <w:shd w:val="clear" w:color="auto" w:fill="auto"/>
+            <w:noWrap/>
+            <w:vAlign w:val="center"/>
+            <w:hideMark/>
+          </w:tcPr>
+          <w:p>
+            <w:pPr>
+              <w:spacing w:after="0" w:line="240" w:lineRule="auto"/>
+              <w:jc w:val="center"/>
+              <w:rPr>
+                <w:rFonts w:ascii="Calibri" w:eastAsia="Times New Roman" w:hAnsi="Calibri" w:cs="Calibri"/>
+                <w:color w:val="000000"/>
+                <w:lang w:val="en-US"/>
+              </w:rPr>
+            </w:pPr>
+            <w:r>
+              <w:rPr>
+                <w:rFonts w:ascii="Calibri" w:eastAsia="Times New Roman" w:hAnsi="Calibri" w:cs="Calibri"/>
+                <w:color w:val="000000"/>
+                <w:lang w:val="en-US"/>
+              </w:rPr>
+              <w:t>middle initial/s of the teacher</w:t>
+            </w:r>
+          </w:p>
+        </w:tc>
+        <w:tc>
+          <w:tcPr>
+            <w:tcW w:w="1360" w:type="dxa"/>
+            <w:tcBorders>
+              <w:top w:val="nil"/>
+              <w:left w:val="nil"/>
+              <w:bottom w:val="single" w:sz="4" w:space="0" w:color="auto"/>
+              <w:right w:val="single" w:sz="4" w:space="0" w:color="auto"/>
+            </w:tcBorders>
+            <w:shd w:val="clear" w:color="auto" w:fill="auto"/>
+            <w:noWrap/>
+            <w:vAlign w:val="center"/>
+            <w:hideMark/>
+          </w:tcPr>
+          <w:p>
+            <w:pPr>
+              <w:spacing w:after="0" w:line="240" w:lineRule="auto"/>
+              <w:jc w:val="center"/>
+              <w:rPr>
+                <w:rFonts w:ascii="Calibri" w:eastAsia="Times New Roman" w:hAnsi="Calibri" w:cs="Calibri"/>
+                <w:color w:val="000000"/>
+                <w:lang w:val="en-US"/>
+              </w:rPr>
+            </w:pPr>
+            <w:r>
+              <w:rPr>
+                <w:rFonts w:ascii="Calibri" w:eastAsia="Times New Roman" w:hAnsi="Calibri" w:cs="Calibri"/>
+                <w:color w:val="000000"/>
+                <w:lang w:val="en-US"/>
+              </w:rPr>
+              <w:t>varchar(3)</w:t>
+            </w:r>
+          </w:p>
+        </w:tc>
+        <w:tc>
+          <w:tcPr>
+            <w:tcW w:w="1340" w:type="dxa"/>
+            <w:tcBorders>
+              <w:top w:val="nil"/>
+              <w:left w:val="nil"/>
+              <w:bottom w:val="single" w:sz="4" w:space="0" w:color="auto"/>
+              <w:right w:val="single" w:sz="4" w:space="0" w:color="auto"/>
+            </w:tcBorders>
+            <w:shd w:val="clear" w:color="auto" w:fill="auto"/>
+            <w:noWrap/>
+            <w:vAlign w:val="center"/>
+            <w:hideMark/>
+          </w:tcPr>
+          <w:p>
+            <w:pPr>
+              <w:spacing w:after="0" w:line="240" w:lineRule="auto"/>
+              <w:jc w:val="center"/>
+              <w:rPr>
+                <w:rFonts w:ascii="Calibri" w:eastAsia="Times New Roman" w:hAnsi="Calibri" w:cs="Calibri"/>
+                <w:color w:val="000000"/>
+                <w:lang w:val="en-US"/>
+              </w:rPr>
+            </w:pPr>
+            <w:r>
+              <w:rPr>
+                <w:rFonts w:ascii="Calibri" w:eastAsia="Times New Roman" w:hAnsi="Calibri" w:cs="Calibri"/>
+                <w:color w:val="000000"/>
+                <w:lang w:val="en-US"/>
+              </w:rPr>
+              <w:t>none</w:t>
+            </w:r>
+          </w:p>
+        </w:tc>
+        <w:tc>
+          <w:tcPr>
+            <w:tcW w:w="2160" w:type="dxa"/>
+            <w:tcBorders>
+              <w:top w:val="nil"/>
+              <w:left w:val="nil"/>
+              <w:bottom w:val="single" w:sz="4" w:space="0" w:color="auto"/>
+              <w:right w:val="single" w:sz="4" w:space="0" w:color="auto"/>
+            </w:tcBorders>
+            <w:shd w:val="clear" w:color="auto" w:fill="auto"/>
+            <w:vAlign w:val="center"/>
+            <w:hideMark/>
+          </w:tcPr>
+          <w:p>
+            <w:pPr>
+              <w:spacing w:after="0" w:line="240" w:lineRule="auto"/>
+              <w:jc w:val="center"/>
+              <w:rPr>
+                <w:rFonts w:ascii="Calibri" w:eastAsia="Times New Roman" w:hAnsi="Calibri" w:cs="Calibri"/>
+                <w:color w:val="000000"/>
+                <w:lang w:val="en-US"/>
+              </w:rPr>
+            </w:pPr>
+            <w:r>
+              <w:rPr>
+                <w:rFonts w:ascii="Calibri" w:eastAsia="Times New Roman" w:hAnsi="Calibri" w:cs="Calibri"/>
+                <w:color w:val="000000"/>
+                <w:lang w:val="en-US"/>
+              </w:rPr>
+              <w:t>up to 3 characters consisting of only the letters from A-Z</w:t>
+            </w:r>
+          </w:p>
+        </w:tc>
+      </w:tr>
+      <w:tr>
+        <w:trPr>
+          <w:trHeight w:val="864"/>
+        </w:trPr>
+        <w:tc>
+          <w:tcPr>
+            <w:tcW w:w="1280" w:type="dxa"/>
+            <w:tcBorders>
+              <w:top w:val="nil"/>
+              <w:left w:val="single" w:sz="4" w:space="0" w:color="auto"/>
+              <w:bottom w:val="single" w:sz="4" w:space="0" w:color="auto"/>
+              <w:right w:val="single" w:sz="4" w:space="0" w:color="auto"/>
+            </w:tcBorders>
+            <w:shd w:val="clear" w:color="auto" w:fill="auto"/>
+            <w:noWrap/>
+            <w:vAlign w:val="center"/>
+            <w:hideMark/>
+          </w:tcPr>
+          <w:p>
+            <w:pPr>
+              <w:spacing w:after="0" w:line="240" w:lineRule="auto"/>
+              <w:jc w:val="center"/>
+              <w:rPr>
+                <w:rFonts w:ascii="Calibri" w:eastAsia="Times New Roman" w:hAnsi="Calibri" w:cs="Calibri"/>
+                <w:color w:val="000000"/>
+                <w:lang w:val="en-US"/>
+              </w:rPr>
+            </w:pPr>
+            <w:r>
+              <w:rPr>
+                <w:rFonts w:ascii="Calibri" w:eastAsia="Times New Roman" w:hAnsi="Calibri" w:cs="Calibri"/>
+                <w:color w:val="000000"/>
+                <w:lang w:val="en-US"/>
+              </w:rPr>
+              <w:t>last_name</w:t>
+            </w:r>
+          </w:p>
+        </w:tc>
+        <w:tc>
+          <w:tcPr>
+            <w:tcW w:w="2840" w:type="dxa"/>
+            <w:tcBorders>
+              <w:top w:val="nil"/>
+              <w:left w:val="nil"/>
+              <w:bottom w:val="single" w:sz="4" w:space="0" w:color="auto"/>
+              <w:right w:val="single" w:sz="4" w:space="0" w:color="auto"/>
+            </w:tcBorders>
+            <w:shd w:val="clear" w:color="auto" w:fill="auto"/>
+            <w:noWrap/>
+            <w:vAlign w:val="center"/>
+            <w:hideMark/>
+          </w:tcPr>
+          <w:p>
+            <w:pPr>
+              <w:spacing w:after="0" w:line="240" w:lineRule="auto"/>
+              <w:jc w:val="center"/>
+              <w:rPr>
+                <w:rFonts w:ascii="Calibri" w:eastAsia="Times New Roman" w:hAnsi="Calibri" w:cs="Calibri"/>
+                <w:color w:val="000000"/>
+                <w:lang w:val="en-US"/>
+              </w:rPr>
+            </w:pPr>
+            <w:r>
+              <w:rPr>
+                <w:rFonts w:ascii="Calibri" w:eastAsia="Times New Roman" w:hAnsi="Calibri" w:cs="Calibri"/>
+                <w:color w:val="000000"/>
+                <w:lang w:val="en-US"/>
+              </w:rPr>
+              <w:t>surname of the teacher</w:t>
+            </w:r>
+          </w:p>
+        </w:tc>
+        <w:tc>
+          <w:tcPr>
+            <w:tcW w:w="1360" w:type="dxa"/>
+            <w:tcBorders>
+              <w:top w:val="nil"/>
+              <w:left w:val="nil"/>
+              <w:bottom w:val="single" w:sz="4" w:space="0" w:color="auto"/>
+              <w:right w:val="single" w:sz="4" w:space="0" w:color="auto"/>
+            </w:tcBorders>
+            <w:shd w:val="clear" w:color="auto" w:fill="auto"/>
+            <w:noWrap/>
+            <w:vAlign w:val="center"/>
+            <w:hideMark/>
+          </w:tcPr>
+          <w:p>
+            <w:pPr>
+              <w:spacing w:after="0" w:line="240" w:lineRule="auto"/>
+              <w:jc w:val="center"/>
+              <w:rPr>
+                <w:rFonts w:ascii="Calibri" w:eastAsia="Times New Roman" w:hAnsi="Calibri" w:cs="Calibri"/>
+                <w:color w:val="000000"/>
+                <w:lang w:val="en-US"/>
+              </w:rPr>
+            </w:pPr>
+            <w:r>
+              <w:rPr>
+                <w:rFonts w:ascii="Calibri" w:eastAsia="Times New Roman" w:hAnsi="Calibri" w:cs="Calibri"/>
+                <w:color w:val="000000"/>
+                <w:lang w:val="en-US"/>
+              </w:rPr>
+              <w:t>varchar(30)</w:t>
+            </w:r>
+          </w:p>
+        </w:tc>
+        <w:tc>
+          <w:tcPr>
+            <w:tcW w:w="1340" w:type="dxa"/>
+            <w:tcBorders>
+              <w:top w:val="nil"/>
+              <w:left w:val="nil"/>
+              <w:bottom w:val="single" w:sz="4" w:space="0" w:color="auto"/>
+              <w:right w:val="single" w:sz="4" w:space="0" w:color="auto"/>
+            </w:tcBorders>
+            <w:shd w:val="clear" w:color="auto" w:fill="auto"/>
+            <w:noWrap/>
+            <w:vAlign w:val="center"/>
+            <w:hideMark/>
+          </w:tcPr>
+          <w:p>
+            <w:pPr>
+              <w:spacing w:after="0" w:line="240" w:lineRule="auto"/>
+              <w:jc w:val="center"/>
+              <w:rPr>
+                <w:rFonts w:ascii="Calibri" w:eastAsia="Times New Roman" w:hAnsi="Calibri" w:cs="Calibri"/>
+                <w:color w:val="000000"/>
+                <w:lang w:val="en-US"/>
+              </w:rPr>
+            </w:pPr>
+            <w:r>
+              <w:rPr>
+                <w:rFonts w:ascii="Calibri" w:eastAsia="Times New Roman" w:hAnsi="Calibri" w:cs="Calibri"/>
+                <w:color w:val="000000"/>
+                <w:lang w:val="en-US"/>
+              </w:rPr>
+              <w:t>none</w:t>
+            </w:r>
+          </w:p>
+        </w:tc>
+        <w:tc>
+          <w:tcPr>
+            <w:tcW w:w="2160" w:type="dxa"/>
+            <w:tcBorders>
+              <w:top w:val="nil"/>
+              <w:left w:val="nil"/>
+              <w:bottom w:val="single" w:sz="4" w:space="0" w:color="auto"/>
+              <w:right w:val="single" w:sz="4" w:space="0" w:color="auto"/>
+            </w:tcBorders>
+            <w:shd w:val="clear" w:color="auto" w:fill="auto"/>
+            <w:vAlign w:val="center"/>
+            <w:hideMark/>
+          </w:tcPr>
+          <w:p>
+            <w:pPr>
+              <w:spacing w:after="0" w:line="240" w:lineRule="auto"/>
+              <w:jc w:val="center"/>
+              <w:rPr>
+                <w:rFonts w:ascii="Calibri" w:eastAsia="Times New Roman" w:hAnsi="Calibri" w:cs="Calibri"/>
+                <w:color w:val="000000"/>
+                <w:lang w:val="en-US"/>
+              </w:rPr>
+            </w:pPr>
+            <w:r>
+              <w:rPr>
+                <w:rFonts w:ascii="Calibri" w:eastAsia="Times New Roman" w:hAnsi="Calibri" w:cs="Calibri"/>
+                <w:color w:val="000000"/>
+                <w:lang w:val="en-US"/>
+              </w:rPr>
+              <w:t>up to 40 characters consisting of only the letters A-Z(also a-z)</w:t>
+            </w:r>
+          </w:p>
+        </w:tc>
+      </w:tr>
+      <w:tr>
+        <w:trPr>
+          <w:trHeight w:val="864"/>
+        </w:trPr>
+        <w:tc>
+          <w:tcPr>
+            <w:tcW w:w="1280" w:type="dxa"/>
+            <w:tcBorders>
+              <w:top w:val="nil"/>
+              <w:left w:val="single" w:sz="4" w:space="0" w:color="auto"/>
+              <w:bottom w:val="single" w:sz="4" w:space="0" w:color="auto"/>
+              <w:right w:val="single" w:sz="4" w:space="0" w:color="auto"/>
+            </w:tcBorders>
+            <w:shd w:val="clear" w:color="auto" w:fill="auto"/>
+            <w:noWrap/>
+            <w:vAlign w:val="center"/>
+            <w:hideMark/>
+          </w:tcPr>
+          <w:p>
+            <w:pPr>
+              <w:spacing w:after="0" w:line="240" w:lineRule="auto"/>
+              <w:jc w:val="center"/>
+              <w:rPr>
+                <w:rFonts w:ascii="Calibri" w:eastAsia="Times New Roman" w:hAnsi="Calibri" w:cs="Calibri"/>
+                <w:color w:val="000000"/>
+                <w:lang w:val="en-US"/>
+              </w:rPr>
+            </w:pPr>
+            <w:r>
+              <w:rPr>
+                <w:rFonts w:ascii="Calibri" w:eastAsia="Times New Roman" w:hAnsi="Calibri" w:cs="Calibri"/>
+                <w:color w:val="000000"/>
+                <w:lang w:val="en-US"/>
+              </w:rPr>
+              <w:lastRenderedPageBreak/>
+              <w:t>teacher_load</w:t>
+            </w:r>
+          </w:p>
+        </w:tc>
+        <w:tc>
+          <w:tcPr>
+            <w:tcW w:w="2840" w:type="dxa"/>
+            <w:tcBorders>
+              <w:top w:val="nil"/>
+              <w:left w:val="nil"/>
+              <w:bottom w:val="single" w:sz="4" w:space="0" w:color="auto"/>
+              <w:right w:val="single" w:sz="4" w:space="0" w:color="auto"/>
+            </w:tcBorders>
+            <w:shd w:val="clear" w:color="auto" w:fill="auto"/>
+            <w:vAlign w:val="center"/>
+            <w:hideMark/>
+          </w:tcPr>
+          <w:p>
+            <w:pPr>
+              <w:spacing w:after="0" w:line="240" w:lineRule="auto"/>
+              <w:jc w:val="center"/>
+              <w:rPr>
+                <w:rFonts w:ascii="Calibri" w:eastAsia="Times New Roman" w:hAnsi="Calibri" w:cs="Calibri"/>
+                <w:color w:val="000000"/>
+                <w:lang w:val="en-US"/>
+              </w:rPr>
+            </w:pPr>
+            <w:r>
+              <w:rPr>
+                <w:rFonts w:ascii="Calibri" w:eastAsia="Times New Roman" w:hAnsi="Calibri" w:cs="Calibri"/>
+                <w:color w:val="000000"/>
+                <w:lang w:val="en-US"/>
+              </w:rPr>
+              <w:t>current load(# of units teaching) of the teacher</w:t>
+            </w:r>
+          </w:p>
+        </w:tc>
+        <w:tc>
+          <w:tcPr>
+            <w:tcW w:w="1360" w:type="dxa"/>
+            <w:tcBorders>
+              <w:top w:val="nil"/>
+              <w:left w:val="nil"/>
+              <w:bottom w:val="single" w:sz="4" w:space="0" w:color="auto"/>
+              <w:right w:val="single" w:sz="4" w:space="0" w:color="auto"/>
+            </w:tcBorders>
+            <w:shd w:val="clear" w:color="auto" w:fill="auto"/>
+            <w:noWrap/>
+            <w:vAlign w:val="center"/>
+            <w:hideMark/>
+          </w:tcPr>
+          <w:p>
+            <w:pPr>
+              <w:spacing w:after="0" w:line="240" w:lineRule="auto"/>
+              <w:jc w:val="center"/>
+              <w:rPr>
+                <w:rFonts w:ascii="Calibri" w:eastAsia="Times New Roman" w:hAnsi="Calibri" w:cs="Calibri"/>
+                <w:color w:val="000000"/>
+                <w:lang w:val="en-US"/>
+              </w:rPr>
+            </w:pPr>
+            <w:r>
+              <w:rPr>
+                <w:rFonts w:ascii="Calibri" w:eastAsia="Times New Roman" w:hAnsi="Calibri" w:cs="Calibri"/>
+                <w:color w:val="000000"/>
+                <w:lang w:val="en-US"/>
+              </w:rPr>
+              <w:t>varchar(2)</w:t>
+            </w:r>
+          </w:p>
+        </w:tc>
+        <w:tc>
+          <w:tcPr>
+            <w:tcW w:w="1340" w:type="dxa"/>
+            <w:tcBorders>
+              <w:top w:val="nil"/>
+              <w:left w:val="nil"/>
+              <w:bottom w:val="single" w:sz="4" w:space="0" w:color="auto"/>
+              <w:right w:val="single" w:sz="4" w:space="0" w:color="auto"/>
+            </w:tcBorders>
+            <w:shd w:val="clear" w:color="auto" w:fill="auto"/>
+            <w:noWrap/>
+            <w:vAlign w:val="center"/>
+            <w:hideMark/>
+          </w:tcPr>
+          <w:p>
+            <w:pPr>
+              <w:spacing w:after="0" w:line="240" w:lineRule="auto"/>
+              <w:jc w:val="center"/>
+              <w:rPr>
+                <w:rFonts w:ascii="Calibri" w:eastAsia="Times New Roman" w:hAnsi="Calibri" w:cs="Calibri"/>
+                <w:color w:val="000000"/>
+                <w:lang w:val="en-US"/>
+              </w:rPr>
+            </w:pPr>
+            <w:r>
+              <w:rPr>
+                <w:rFonts w:ascii="Calibri" w:eastAsia="Times New Roman" w:hAnsi="Calibri" w:cs="Calibri"/>
+                <w:color w:val="000000"/>
+                <w:lang w:val="en-US"/>
+              </w:rPr>
+              <w:t>3</w:t>
+            </w:r>
+          </w:p>
+        </w:tc>
+        <w:tc>
+          <w:tcPr>
+            <w:tcW w:w="2160" w:type="dxa"/>
+            <w:tcBorders>
+              <w:top w:val="nil"/>
+              <w:left w:val="nil"/>
+              <w:bottom w:val="single" w:sz="4" w:space="0" w:color="auto"/>
+              <w:right w:val="single" w:sz="4" w:space="0" w:color="auto"/>
+            </w:tcBorders>
+            <w:shd w:val="clear" w:color="auto" w:fill="auto"/>
+            <w:vAlign w:val="center"/>
+            <w:hideMark/>
+          </w:tcPr>
+          <w:p>
+            <w:pPr>
+              <w:spacing w:after="0" w:line="240" w:lineRule="auto"/>
+              <w:jc w:val="center"/>
+              <w:rPr>
+                <w:rFonts w:ascii="Calibri" w:eastAsia="Times New Roman" w:hAnsi="Calibri" w:cs="Calibri"/>
+                <w:color w:val="000000"/>
+                <w:lang w:val="en-US"/>
+              </w:rPr>
+            </w:pPr>
+            <w:r>
+              <w:rPr>
+                <w:rFonts w:ascii="Calibri" w:eastAsia="Times New Roman" w:hAnsi="Calibri" w:cs="Calibri"/>
+                <w:color w:val="000000"/>
+                <w:lang w:val="en-US"/>
+              </w:rPr>
+              <w:t>minimum of 3 units load and maximum of 15 units</w:t>
+            </w:r>
+          </w:p>
+        </w:tc>
+      </w:tr>
+    </w:tbl>
+    <w:p>
+      <w:pPr>
+        <w:pStyle w:val="NoSpacing"/>
+        <w:rPr>
+          <w:sz w:val="24"/>
+          <w:szCs w:val="24"/>
+        </w:rPr>
+      </w:pPr>
+    </w:p>
+    <w:tbl>
+      <w:tblPr>
+        <w:tblW w:w="8980" w:type="dxa"/>
+        <w:tblInd w:w="93" w:type="dxa"/>
+        <w:tblLook w:val="04A0" w:firstRow="1" w:lastRow="0" w:firstColumn="1" w:lastColumn="0" w:noHBand="0" w:noVBand="1"/>
+      </w:tblPr>
+      <w:tblGrid>
+        <w:gridCol w:w="1429"/>
+        <w:gridCol w:w="2840"/>
+        <w:gridCol w:w="1360"/>
+        <w:gridCol w:w="1340"/>
+        <w:gridCol w:w="2160"/>
+      </w:tblGrid>
+      <w:tr>
+        <w:trPr>
+          <w:trHeight w:val="288"/>
+        </w:trPr>
+        <w:tc>
+          <w:tcPr>
+            <w:tcW w:w="1280" w:type="dxa"/>
+            <w:tcBorders>
+              <w:top w:val="single" w:sz="4" w:space="0" w:color="auto"/>
+              <w:left w:val="single" w:sz="4" w:space="0" w:color="auto"/>
+              <w:bottom w:val="single" w:sz="4" w:space="0" w:color="auto"/>
+              <w:right w:val="single" w:sz="4" w:space="0" w:color="auto"/>
+            </w:tcBorders>
+            <w:shd w:val="clear" w:color="auto" w:fill="auto"/>
+            <w:noWrap/>
+            <w:vAlign w:val="bottom"/>
+            <w:hideMark/>
+          </w:tcPr>
+          <w:p>
+            <w:pPr>
+              <w:spacing w:after="0" w:line="240" w:lineRule="auto"/>
+              <w:rPr>
+                <w:rFonts w:ascii="Calibri" w:eastAsia="Times New Roman" w:hAnsi="Calibri" w:cs="Calibri"/>
+                <w:b/>
+                <w:bCs/>
+                <w:i/>
+                <w:iCs/>
+                <w:color w:val="000000"/>
+                <w:lang w:val="en-US"/>
+              </w:rPr>
+            </w:pPr>
+            <w:r>
+              <w:rPr>
+                <w:rFonts w:ascii="Calibri" w:eastAsia="Times New Roman" w:hAnsi="Calibri" w:cs="Calibri"/>
+                <w:b/>
+                <w:bCs/>
+                <w:i/>
+                <w:iCs/>
+                <w:color w:val="000000"/>
+                <w:lang w:val="en-US"/>
+              </w:rPr>
+              <w:t>COURSE</w:t>
+            </w:r>
+          </w:p>
+        </w:tc>
+        <w:tc>
+          <w:tcPr>
+            <w:tcW w:w="2840" w:type="dxa"/>
+            <w:tcBorders>
+              <w:top w:val="nil"/>
+              <w:left w:val="nil"/>
+              <w:bottom w:val="nil"/>
+              <w:right w:val="nil"/>
+            </w:tcBorders>
+            <w:shd w:val="clear" w:color="auto" w:fill="auto"/>
+            <w:noWrap/>
+            <w:vAlign w:val="bottom"/>
+            <w:hideMark/>
+          </w:tcPr>
+          <w:p>
+            <w:pPr>
+              <w:spacing w:after="0" w:line="240" w:lineRule="auto"/>
+              <w:rPr>
+                <w:rFonts w:ascii="Calibri" w:eastAsia="Times New Roman" w:hAnsi="Calibri" w:cs="Calibri"/>
+                <w:color w:val="000000"/>
+                <w:lang w:val="en-US"/>
+              </w:rPr>
+            </w:pPr>
+          </w:p>
+        </w:tc>
+        <w:tc>
+          <w:tcPr>
+            <w:tcW w:w="1360" w:type="dxa"/>
+            <w:tcBorders>
+              <w:top w:val="nil"/>
+              <w:left w:val="nil"/>
+              <w:bottom w:val="nil"/>
+              <w:right w:val="nil"/>
+            </w:tcBorders>
+            <w:shd w:val="clear" w:color="auto" w:fill="auto"/>
+            <w:noWrap/>
+            <w:vAlign w:val="bottom"/>
+            <w:hideMark/>
+          </w:tcPr>
+          <w:p>
+            <w:pPr>
+              <w:spacing w:after="0" w:line="240" w:lineRule="auto"/>
+              <w:rPr>
+                <w:rFonts w:ascii="Calibri" w:eastAsia="Times New Roman" w:hAnsi="Calibri" w:cs="Calibri"/>
+                <w:color w:val="000000"/>
+                <w:lang w:val="en-US"/>
+              </w:rPr>
+            </w:pPr>
+          </w:p>
+        </w:tc>
+        <w:tc>
+          <w:tcPr>
+            <w:tcW w:w="1340" w:type="dxa"/>
+            <w:tcBorders>
+              <w:top w:val="nil"/>
+              <w:left w:val="nil"/>
+              <w:bottom w:val="nil"/>
+              <w:right w:val="nil"/>
+            </w:tcBorders>
+            <w:shd w:val="clear" w:color="auto" w:fill="auto"/>
+            <w:noWrap/>
+            <w:vAlign w:val="bottom"/>
+            <w:hideMark/>
+          </w:tcPr>
+          <w:p>
+            <w:pPr>
+              <w:spacing w:after="0" w:line="240" w:lineRule="auto"/>
+              <w:rPr>
+                <w:rFonts w:ascii="Calibri" w:eastAsia="Times New Roman" w:hAnsi="Calibri" w:cs="Calibri"/>
+                <w:color w:val="000000"/>
+                <w:lang w:val="en-US"/>
+              </w:rPr>
+            </w:pPr>
+          </w:p>
+        </w:tc>
+        <w:tc>
+          <w:tcPr>
+            <w:tcW w:w="2160" w:type="dxa"/>
+            <w:tcBorders>
+              <w:top w:val="nil"/>
+              <w:left w:val="nil"/>
+              <w:bottom w:val="nil"/>
+              <w:right w:val="nil"/>
+            </w:tcBorders>
+            <w:shd w:val="clear" w:color="auto" w:fill="auto"/>
+            <w:noWrap/>
+            <w:vAlign w:val="bottom"/>
+            <w:hideMark/>
+          </w:tcPr>
+          <w:p>
+            <w:pPr>
+              <w:spacing w:after="0" w:line="240" w:lineRule="auto"/>
+              <w:rPr>
+                <w:rFonts w:ascii="Calibri" w:eastAsia="Times New Roman" w:hAnsi="Calibri" w:cs="Calibri"/>
+                <w:color w:val="000000"/>
+                <w:lang w:val="en-US"/>
+              </w:rPr>
+            </w:pPr>
+          </w:p>
+        </w:tc>
+      </w:tr>
+      <w:tr>
+        <w:trPr>
+          <w:trHeight w:val="288"/>
+        </w:trPr>
+        <w:tc>
+          <w:tcPr>
+            <w:tcW w:w="1280" w:type="dxa"/>
+            <w:tcBorders>
+              <w:top w:val="nil"/>
+              <w:left w:val="single" w:sz="4" w:space="0" w:color="auto"/>
+              <w:bottom w:val="single" w:sz="4" w:space="0" w:color="auto"/>
+              <w:right w:val="single" w:sz="4" w:space="0" w:color="auto"/>
+            </w:tcBorders>
+            <w:shd w:val="clear" w:color="auto" w:fill="auto"/>
+            <w:noWrap/>
+            <w:vAlign w:val="center"/>
+            <w:hideMark/>
+          </w:tcPr>
+          <w:p>
+            <w:pPr>
+              <w:spacing w:after="0" w:line="240" w:lineRule="auto"/>
+              <w:jc w:val="center"/>
+              <w:rPr>
+                <w:rFonts w:ascii="Calibri" w:eastAsia="Times New Roman" w:hAnsi="Calibri" w:cs="Calibri"/>
+                <w:b/>
+                <w:bCs/>
+                <w:color w:val="000000"/>
+                <w:u w:val="single"/>
+                <w:lang w:val="en-US"/>
+              </w:rPr>
+            </w:pPr>
+            <w:r>
+              <w:rPr>
+                <w:rFonts w:ascii="Calibri" w:eastAsia="Times New Roman" w:hAnsi="Calibri" w:cs="Calibri"/>
+                <w:b/>
+                <w:bCs/>
+                <w:color w:val="000000"/>
+                <w:u w:val="single"/>
+                <w:lang w:val="en-US"/>
+              </w:rPr>
+              <w:t>Field Name</w:t>
+            </w:r>
+          </w:p>
+        </w:tc>
+        <w:tc>
+          <w:tcPr>
+            <w:tcW w:w="2840" w:type="dxa"/>
+            <w:tcBorders>
+              <w:top w:val="single" w:sz="4" w:space="0" w:color="auto"/>
+              <w:left w:val="nil"/>
+              <w:bottom w:val="single" w:sz="4" w:space="0" w:color="auto"/>
+              <w:right w:val="single" w:sz="4" w:space="0" w:color="auto"/>
+            </w:tcBorders>
+            <w:shd w:val="clear" w:color="auto" w:fill="auto"/>
+            <w:noWrap/>
+            <w:vAlign w:val="center"/>
+            <w:hideMark/>
+          </w:tcPr>
+          <w:p>
+            <w:pPr>
+              <w:spacing w:after="0" w:line="240" w:lineRule="auto"/>
+              <w:jc w:val="center"/>
+              <w:rPr>
+                <w:rFonts w:ascii="Calibri" w:eastAsia="Times New Roman" w:hAnsi="Calibri" w:cs="Calibri"/>
+                <w:b/>
+                <w:bCs/>
+                <w:color w:val="000000"/>
+                <w:u w:val="single"/>
+                <w:lang w:val="en-US"/>
+              </w:rPr>
+            </w:pPr>
+            <w:r>
+              <w:rPr>
+                <w:rFonts w:ascii="Calibri" w:eastAsia="Times New Roman" w:hAnsi="Calibri" w:cs="Calibri"/>
+                <w:b/>
+                <w:bCs/>
+                <w:color w:val="000000"/>
+                <w:u w:val="single"/>
+                <w:lang w:val="en-US"/>
+              </w:rPr>
+              <w:t>Description</w:t>
+            </w:r>
+          </w:p>
+        </w:tc>
+        <w:tc>
+          <w:tcPr>
+            <w:tcW w:w="1360" w:type="dxa"/>
+            <w:tcBorders>
+              <w:top w:val="single" w:sz="4" w:space="0" w:color="auto"/>
+              <w:left w:val="nil"/>
+              <w:bottom w:val="single" w:sz="4" w:space="0" w:color="auto"/>
+              <w:right w:val="single" w:sz="4" w:space="0" w:color="auto"/>
+            </w:tcBorders>
+            <w:shd w:val="clear" w:color="auto" w:fill="auto"/>
+            <w:noWrap/>
+            <w:vAlign w:val="center"/>
+            <w:hideMark/>
+          </w:tcPr>
+          <w:p>
+            <w:pPr>
+              <w:spacing w:after="0" w:line="240" w:lineRule="auto"/>
+              <w:jc w:val="center"/>
+              <w:rPr>
+                <w:rFonts w:ascii="Calibri" w:eastAsia="Times New Roman" w:hAnsi="Calibri" w:cs="Calibri"/>
+                <w:b/>
+                <w:bCs/>
+                <w:color w:val="000000"/>
+                <w:u w:val="single"/>
+                <w:lang w:val="en-US"/>
+              </w:rPr>
+            </w:pPr>
+            <w:r>
+              <w:rPr>
+                <w:rFonts w:ascii="Calibri" w:eastAsia="Times New Roman" w:hAnsi="Calibri" w:cs="Calibri"/>
+                <w:b/>
+                <w:bCs/>
+                <w:color w:val="000000"/>
+                <w:u w:val="single"/>
+                <w:lang w:val="en-US"/>
+              </w:rPr>
+              <w:t>Type (Length)</w:t>
+            </w:r>
+          </w:p>
+        </w:tc>
+        <w:tc>
+          <w:tcPr>
+            <w:tcW w:w="1340" w:type="dxa"/>
+            <w:tcBorders>
+              <w:top w:val="single" w:sz="4" w:space="0" w:color="auto"/>
+              <w:left w:val="nil"/>
+              <w:bottom w:val="single" w:sz="4" w:space="0" w:color="auto"/>
+              <w:right w:val="single" w:sz="4" w:space="0" w:color="auto"/>
+            </w:tcBorders>
+            <w:shd w:val="clear" w:color="auto" w:fill="auto"/>
+            <w:noWrap/>
+            <w:vAlign w:val="center"/>
+            <w:hideMark/>
+          </w:tcPr>
+          <w:p>
+            <w:pPr>
+              <w:spacing w:after="0" w:line="240" w:lineRule="auto"/>
+              <w:jc w:val="center"/>
+              <w:rPr>
+                <w:rFonts w:ascii="Calibri" w:eastAsia="Times New Roman" w:hAnsi="Calibri" w:cs="Calibri"/>
+                <w:b/>
+                <w:bCs/>
+                <w:color w:val="000000"/>
+                <w:u w:val="single"/>
+                <w:lang w:val="en-US"/>
+              </w:rPr>
+            </w:pPr>
+            <w:r>
+              <w:rPr>
+                <w:rFonts w:ascii="Calibri" w:eastAsia="Times New Roman" w:hAnsi="Calibri" w:cs="Calibri"/>
+                <w:b/>
+                <w:bCs/>
+                <w:color w:val="000000"/>
+                <w:u w:val="single"/>
+                <w:lang w:val="en-US"/>
+              </w:rPr>
+              <w:t>Default Value</w:t>
+            </w:r>
+          </w:p>
+        </w:tc>
+        <w:tc>
+          <w:tcPr>
+            <w:tcW w:w="2160" w:type="dxa"/>
+            <w:tcBorders>
+              <w:top w:val="single" w:sz="4" w:space="0" w:color="auto"/>
+              <w:left w:val="nil"/>
+              <w:bottom w:val="single" w:sz="4" w:space="0" w:color="auto"/>
+              <w:right w:val="single" w:sz="4" w:space="0" w:color="auto"/>
+            </w:tcBorders>
+            <w:shd w:val="clear" w:color="auto" w:fill="auto"/>
+            <w:noWrap/>
+            <w:vAlign w:val="center"/>
+            <w:hideMark/>
+          </w:tcPr>
+          <w:p>
+            <w:pPr>
+              <w:spacing w:after="0" w:line="240" w:lineRule="auto"/>
+              <w:jc w:val="center"/>
+              <w:rPr>
+                <w:rFonts w:ascii="Calibri" w:eastAsia="Times New Roman" w:hAnsi="Calibri" w:cs="Calibri"/>
+                <w:b/>
+                <w:bCs/>
+                <w:color w:val="000000"/>
+                <w:u w:val="single"/>
+                <w:lang w:val="en-US"/>
+              </w:rPr>
+            </w:pPr>
+            <w:r>
+              <w:rPr>
+                <w:rFonts w:ascii="Calibri" w:eastAsia="Times New Roman" w:hAnsi="Calibri" w:cs="Calibri"/>
+                <w:b/>
+                <w:bCs/>
+                <w:color w:val="000000"/>
+                <w:u w:val="single"/>
+                <w:lang w:val="en-US"/>
+              </w:rPr>
+              <w:t>Accepted Values</w:t>
+            </w:r>
+          </w:p>
+        </w:tc>
+      </w:tr>
+      <w:tr>
+        <w:trPr>
+          <w:trHeight w:val="576"/>
+        </w:trPr>
+        <w:tc>
+          <w:tcPr>
+            <w:tcW w:w="1280" w:type="dxa"/>
+            <w:tcBorders>
+              <w:top w:val="nil"/>
+              <w:left w:val="single" w:sz="4" w:space="0" w:color="auto"/>
+              <w:bottom w:val="single" w:sz="4" w:space="0" w:color="auto"/>
+              <w:right w:val="single" w:sz="4" w:space="0" w:color="auto"/>
+            </w:tcBorders>
+            <w:shd w:val="clear" w:color="auto" w:fill="auto"/>
+            <w:noWrap/>
+            <w:vAlign w:val="center"/>
+            <w:hideMark/>
+          </w:tcPr>
+          <w:p>
+            <w:pPr>
+              <w:spacing w:after="0" w:line="240" w:lineRule="auto"/>
+              <w:jc w:val="center"/>
+              <w:rPr>
+                <w:rFonts w:ascii="Calibri" w:eastAsia="Times New Roman" w:hAnsi="Calibri" w:cs="Calibri"/>
+                <w:color w:val="000000"/>
+                <w:lang w:val="en-US"/>
+              </w:rPr>
+            </w:pPr>
+            <w:r>
+              <w:rPr>
+                <w:rFonts w:ascii="Calibri" w:eastAsia="Times New Roman" w:hAnsi="Calibri" w:cs="Calibri"/>
+                <w:color w:val="000000"/>
+                <w:lang w:val="en-US"/>
+              </w:rPr>
+              <w:t>course_ID</w:t>
+            </w:r>
+          </w:p>
+        </w:tc>
+        <w:tc>
+          <w:tcPr>
+            <w:tcW w:w="2840" w:type="dxa"/>
+            <w:tcBorders>
+              <w:top w:val="nil"/>
+              <w:left w:val="nil"/>
+              <w:bottom w:val="single" w:sz="4" w:space="0" w:color="auto"/>
+              <w:right w:val="single" w:sz="4" w:space="0" w:color="auto"/>
+            </w:tcBorders>
+            <w:shd w:val="clear" w:color="auto" w:fill="auto"/>
+            <w:vAlign w:val="center"/>
+            <w:hideMark/>
+          </w:tcPr>
+          <w:p>
+            <w:pPr>
+              <w:spacing w:after="0" w:line="240" w:lineRule="auto"/>
+              <w:jc w:val="center"/>
+              <w:rPr>
+                <w:rFonts w:ascii="Calibri" w:eastAsia="Times New Roman" w:hAnsi="Calibri" w:cs="Calibri"/>
+                <w:color w:val="000000"/>
+                <w:lang w:val="en-US"/>
+              </w:rPr>
+            </w:pPr>
+            <w:r>
+              <w:rPr>
+                <w:rFonts w:ascii="Calibri" w:eastAsia="Times New Roman" w:hAnsi="Calibri" w:cs="Calibri"/>
+                <w:color w:val="000000"/>
+                <w:lang w:val="en-US"/>
+              </w:rPr>
+              <w:t>ID# specifically assigned to the course</w:t>
+            </w:r>
+          </w:p>
+        </w:tc>
+        <w:tc>
+          <w:tcPr>
+            <w:tcW w:w="1360" w:type="dxa"/>
+            <w:tcBorders>
+              <w:top w:val="nil"/>
+              <w:left w:val="nil"/>
+              <w:bottom w:val="single" w:sz="4" w:space="0" w:color="auto"/>
+              <w:right w:val="single" w:sz="4" w:space="0" w:color="auto"/>
+            </w:tcBorders>
+            <w:shd w:val="clear" w:color="auto" w:fill="auto"/>
+            <w:noWrap/>
+            <w:vAlign w:val="center"/>
+            <w:hideMark/>
+          </w:tcPr>
+          <w:p>
+            <w:pPr>
+              <w:spacing w:after="0" w:line="240" w:lineRule="auto"/>
+              <w:jc w:val="center"/>
+              <w:rPr>
+                <w:rFonts w:ascii="Calibri" w:eastAsia="Times New Roman" w:hAnsi="Calibri" w:cs="Calibri"/>
+                <w:color w:val="000000"/>
+                <w:lang w:val="en-US"/>
+              </w:rPr>
+            </w:pPr>
+            <w:r>
+              <w:rPr>
+                <w:rFonts w:ascii="Calibri" w:eastAsia="Times New Roman" w:hAnsi="Calibri" w:cs="Calibri"/>
+                <w:color w:val="000000"/>
+                <w:lang w:val="en-US"/>
+              </w:rPr>
+              <w:t>char(12)</w:t>
+            </w:r>
+          </w:p>
+        </w:tc>
+        <w:tc>
+          <w:tcPr>
+            <w:tcW w:w="1340" w:type="dxa"/>
+            <w:tcBorders>
+              <w:top w:val="nil"/>
+              <w:left w:val="nil"/>
+              <w:bottom w:val="single" w:sz="4" w:space="0" w:color="auto"/>
+              <w:right w:val="single" w:sz="4" w:space="0" w:color="auto"/>
+            </w:tcBorders>
+            <w:shd w:val="clear" w:color="auto" w:fill="auto"/>
+            <w:noWrap/>
+            <w:vAlign w:val="center"/>
+            <w:hideMark/>
+          </w:tcPr>
+          <w:p>
+            <w:pPr>
+              <w:spacing w:after="0" w:line="240" w:lineRule="auto"/>
+              <w:jc w:val="center"/>
+              <w:rPr>
+                <w:rFonts w:ascii="Calibri" w:eastAsia="Times New Roman" w:hAnsi="Calibri" w:cs="Calibri"/>
+                <w:color w:val="000000"/>
+                <w:lang w:val="en-US"/>
+              </w:rPr>
+            </w:pPr>
+            <w:r>
+              <w:rPr>
+                <w:rFonts w:ascii="Calibri" w:eastAsia="Times New Roman" w:hAnsi="Calibri" w:cs="Calibri"/>
+                <w:color w:val="000000"/>
+                <w:lang w:val="en-US"/>
+              </w:rPr>
+              <w:t>none</w:t>
+            </w:r>
+          </w:p>
+        </w:tc>
+        <w:tc>
+          <w:tcPr>
+            <w:tcW w:w="2160" w:type="dxa"/>
+            <w:tcBorders>
+              <w:top w:val="nil"/>
+              <w:left w:val="nil"/>
+              <w:bottom w:val="single" w:sz="4" w:space="0" w:color="auto"/>
+              <w:right w:val="single" w:sz="4" w:space="0" w:color="auto"/>
+            </w:tcBorders>
+            <w:shd w:val="clear" w:color="auto" w:fill="auto"/>
+            <w:vAlign w:val="center"/>
+            <w:hideMark/>
+          </w:tcPr>
+          <w:p>
+            <w:pPr>
+              <w:spacing w:after="0" w:line="240" w:lineRule="auto"/>
+              <w:jc w:val="center"/>
+              <w:rPr>
+                <w:rFonts w:ascii="Calibri" w:eastAsia="Times New Roman" w:hAnsi="Calibri" w:cs="Calibri"/>
+                <w:color w:val="000000"/>
+                <w:lang w:val="en-US"/>
+              </w:rPr>
+            </w:pPr>
+            <w:r>
+              <w:rPr>
+                <w:rFonts w:ascii="Calibri" w:eastAsia="Times New Roman" w:hAnsi="Calibri" w:cs="Calibri"/>
+                <w:color w:val="000000"/>
+                <w:lang w:val="en-US"/>
+              </w:rPr>
+              <w:t>numbers from 0 to 9</w:t>
+            </w:r>
+          </w:p>
+        </w:tc>
+      </w:tr>
+      <w:tr>
+        <w:trPr>
+          <w:trHeight w:val="1440"/>
+        </w:trPr>
+        <w:tc>
+          <w:tcPr>
+            <w:tcW w:w="1280" w:type="dxa"/>
+            <w:tcBorders>
+              <w:top w:val="nil"/>
+              <w:left w:val="single" w:sz="4" w:space="0" w:color="auto"/>
+              <w:bottom w:val="single" w:sz="4" w:space="0" w:color="auto"/>
+              <w:right w:val="single" w:sz="4" w:space="0" w:color="auto"/>
+            </w:tcBorders>
+            <w:shd w:val="clear" w:color="auto" w:fill="auto"/>
+            <w:noWrap/>
+            <w:vAlign w:val="center"/>
+            <w:hideMark/>
+          </w:tcPr>
+          <w:p>
+            <w:pPr>
+              <w:spacing w:after="0" w:line="240" w:lineRule="auto"/>
+              <w:jc w:val="center"/>
+              <w:rPr>
+                <w:rFonts w:ascii="Calibri" w:eastAsia="Times New Roman" w:hAnsi="Calibri" w:cs="Calibri"/>
+                <w:color w:val="000000"/>
+                <w:lang w:val="en-US"/>
+              </w:rPr>
+            </w:pPr>
+            <w:r>
+              <w:rPr>
+                <w:rFonts w:ascii="Calibri" w:eastAsia="Times New Roman" w:hAnsi="Calibri" w:cs="Calibri"/>
+                <w:color w:val="000000"/>
+                <w:lang w:val="en-US"/>
+              </w:rPr>
+              <w:t>course_name</w:t>
+            </w:r>
+          </w:p>
+        </w:tc>
+        <w:tc>
+          <w:tcPr>
+            <w:tcW w:w="2840" w:type="dxa"/>
+            <w:tcBorders>
+              <w:top w:val="nil"/>
+              <w:left w:val="nil"/>
+              <w:bottom w:val="single" w:sz="4" w:space="0" w:color="auto"/>
+              <w:right w:val="single" w:sz="4" w:space="0" w:color="auto"/>
+            </w:tcBorders>
+            <w:shd w:val="clear" w:color="auto" w:fill="auto"/>
+            <w:noWrap/>
+            <w:vAlign w:val="center"/>
+            <w:hideMark/>
+          </w:tcPr>
+          <w:p>
+            <w:pPr>
+              <w:spacing w:after="0" w:line="240" w:lineRule="auto"/>
+              <w:jc w:val="center"/>
+              <w:rPr>
+                <w:rFonts w:ascii="Calibri" w:eastAsia="Times New Roman" w:hAnsi="Calibri" w:cs="Calibri"/>
+                <w:color w:val="000000"/>
+                <w:lang w:val="en-US"/>
+              </w:rPr>
+            </w:pPr>
+            <w:r>
+              <w:rPr>
+                <w:rFonts w:ascii="Calibri" w:eastAsia="Times New Roman" w:hAnsi="Calibri" w:cs="Calibri"/>
+                <w:color w:val="000000"/>
+                <w:lang w:val="en-US"/>
+              </w:rPr>
+              <w:t>name of the course</w:t>
+            </w:r>
+          </w:p>
+        </w:tc>
+        <w:tc>
+          <w:tcPr>
+            <w:tcW w:w="1360" w:type="dxa"/>
+            <w:tcBorders>
+              <w:top w:val="nil"/>
+              <w:left w:val="nil"/>
+              <w:bottom w:val="single" w:sz="4" w:space="0" w:color="auto"/>
+              <w:right w:val="single" w:sz="4" w:space="0" w:color="auto"/>
+            </w:tcBorders>
+            <w:shd w:val="clear" w:color="auto" w:fill="auto"/>
+            <w:noWrap/>
+            <w:vAlign w:val="center"/>
+            <w:hideMark/>
+          </w:tcPr>
+          <w:p>
+            <w:pPr>
+              <w:spacing w:after="0" w:line="240" w:lineRule="auto"/>
+              <w:jc w:val="center"/>
+              <w:rPr>
+                <w:rFonts w:ascii="Calibri" w:eastAsia="Times New Roman" w:hAnsi="Calibri" w:cs="Calibri"/>
+                <w:color w:val="000000"/>
+                <w:lang w:val="en-US"/>
+              </w:rPr>
+            </w:pPr>
+            <w:r>
+              <w:rPr>
+                <w:rFonts w:ascii="Calibri" w:eastAsia="Times New Roman" w:hAnsi="Calibri" w:cs="Calibri"/>
+                <w:color w:val="000000"/>
+                <w:lang w:val="en-US"/>
+              </w:rPr>
+              <w:t>varchar(40)</w:t>
+            </w:r>
+          </w:p>
+        </w:tc>
+        <w:tc>
+          <w:tcPr>
+            <w:tcW w:w="1340" w:type="dxa"/>
+            <w:tcBorders>
+              <w:top w:val="nil"/>
+              <w:left w:val="nil"/>
+              <w:bottom w:val="single" w:sz="4" w:space="0" w:color="auto"/>
+              <w:right w:val="single" w:sz="4" w:space="0" w:color="auto"/>
+            </w:tcBorders>
+            <w:shd w:val="clear" w:color="auto" w:fill="auto"/>
+            <w:noWrap/>
+            <w:vAlign w:val="center"/>
+            <w:hideMark/>
+          </w:tcPr>
+          <w:p>
+            <w:pPr>
+              <w:spacing w:after="0" w:line="240" w:lineRule="auto"/>
+              <w:jc w:val="center"/>
+              <w:rPr>
+                <w:rFonts w:ascii="Calibri" w:eastAsia="Times New Roman" w:hAnsi="Calibri" w:cs="Calibri"/>
+                <w:color w:val="000000"/>
+                <w:lang w:val="en-US"/>
+              </w:rPr>
+            </w:pPr>
+            <w:r>
+              <w:rPr>
+                <w:rFonts w:ascii="Calibri" w:eastAsia="Times New Roman" w:hAnsi="Calibri" w:cs="Calibri"/>
+                <w:color w:val="000000"/>
+                <w:lang w:val="en-US"/>
+              </w:rPr>
+              <w:t>none</w:t>
+            </w:r>
+          </w:p>
+        </w:tc>
+        <w:tc>
+          <w:tcPr>
+            <w:tcW w:w="2160" w:type="dxa"/>
+            <w:tcBorders>
+              <w:top w:val="nil"/>
+              <w:left w:val="nil"/>
+              <w:bottom w:val="single" w:sz="4" w:space="0" w:color="auto"/>
+              <w:right w:val="single" w:sz="4" w:space="0" w:color="auto"/>
+            </w:tcBorders>
+            <w:shd w:val="clear" w:color="auto" w:fill="auto"/>
+            <w:vAlign w:val="center"/>
+            <w:hideMark/>
+          </w:tcPr>
+          <w:p>
+            <w:pPr>
+              <w:spacing w:after="0" w:line="240" w:lineRule="auto"/>
+              <w:jc w:val="center"/>
+              <w:rPr>
+                <w:rFonts w:ascii="Calibri" w:eastAsia="Times New Roman" w:hAnsi="Calibri" w:cs="Calibri"/>
+                <w:color w:val="000000"/>
+                <w:lang w:val="en-US"/>
+              </w:rPr>
+            </w:pPr>
+            <w:r>
+              <w:rPr>
+                <w:rFonts w:ascii="Calibri" w:eastAsia="Times New Roman" w:hAnsi="Calibri" w:cs="Calibri"/>
+                <w:color w:val="000000"/>
+                <w:lang w:val="en-US"/>
+              </w:rPr>
+              <w:t>up to 40 characters consisting of only the letters A-Z(also a-z) and period(.) for titles (e.g., Ma., Jr., ...)</w:t>
+            </w:r>
+          </w:p>
+        </w:tc>
+      </w:tr>
+      <w:tr>
+        <w:trPr>
+          <w:trHeight w:val="1152"/>
+        </w:trPr>
+        <w:tc>
+          <w:tcPr>
+            <w:tcW w:w="1280" w:type="dxa"/>
+            <w:tcBorders>
+              <w:top w:val="nil"/>
+              <w:left w:val="single" w:sz="4" w:space="0" w:color="auto"/>
+              <w:bottom w:val="single" w:sz="4" w:space="0" w:color="auto"/>
+              <w:right w:val="single" w:sz="4" w:space="0" w:color="auto"/>
+            </w:tcBorders>
+            <w:shd w:val="clear" w:color="auto" w:fill="auto"/>
+            <w:noWrap/>
+            <w:vAlign w:val="center"/>
+            <w:hideMark/>
+          </w:tcPr>
+          <w:p>
+            <w:pPr>
+              <w:spacing w:after="0" w:line="240" w:lineRule="auto"/>
+              <w:jc w:val="center"/>
+              <w:rPr>
+                <w:rFonts w:ascii="Calibri" w:eastAsia="Times New Roman" w:hAnsi="Calibri" w:cs="Calibri"/>
+                <w:color w:val="000000"/>
+                <w:lang w:val="en-US"/>
+              </w:rPr>
+            </w:pPr>
+            <w:r>
+              <w:rPr>
+                <w:rFonts w:ascii="Calibri" w:eastAsia="Times New Roman" w:hAnsi="Calibri" w:cs="Calibri"/>
+                <w:color w:val="000000"/>
+                <w:lang w:val="en-US"/>
+              </w:rPr>
+              <w:t>description</w:t>
+            </w:r>
+          </w:p>
+        </w:tc>
+        <w:tc>
+          <w:tcPr>
+            <w:tcW w:w="2840" w:type="dxa"/>
+            <w:tcBorders>
+              <w:top w:val="nil"/>
+              <w:left w:val="nil"/>
+              <w:bottom w:val="single" w:sz="4" w:space="0" w:color="auto"/>
+              <w:right w:val="single" w:sz="4" w:space="0" w:color="auto"/>
+            </w:tcBorders>
+            <w:shd w:val="clear" w:color="auto" w:fill="auto"/>
+            <w:vAlign w:val="center"/>
+            <w:hideMark/>
+          </w:tcPr>
+          <w:p>
+            <w:pPr>
+              <w:spacing w:after="0" w:line="240" w:lineRule="auto"/>
+              <w:jc w:val="center"/>
+              <w:rPr>
+                <w:rFonts w:ascii="Calibri" w:eastAsia="Times New Roman" w:hAnsi="Calibri" w:cs="Calibri"/>
+                <w:color w:val="000000"/>
+                <w:lang w:val="en-US"/>
+              </w:rPr>
+            </w:pPr>
+            <w:r>
+              <w:rPr>
+                <w:rFonts w:ascii="Calibri" w:eastAsia="Times New Roman" w:hAnsi="Calibri" w:cs="Calibri"/>
+                <w:color w:val="000000"/>
+                <w:lang w:val="en-US"/>
+              </w:rPr>
+              <w:t>description of the course</w:t>
+            </w:r>
+          </w:p>
+        </w:tc>
+        <w:tc>
+          <w:tcPr>
+            <w:tcW w:w="1360" w:type="dxa"/>
+            <w:tcBorders>
+              <w:top w:val="nil"/>
+              <w:left w:val="nil"/>
+              <w:bottom w:val="single" w:sz="4" w:space="0" w:color="auto"/>
+              <w:right w:val="single" w:sz="4" w:space="0" w:color="auto"/>
+            </w:tcBorders>
+            <w:shd w:val="clear" w:color="auto" w:fill="auto"/>
+            <w:noWrap/>
+            <w:vAlign w:val="center"/>
+            <w:hideMark/>
+          </w:tcPr>
+          <w:p>
+            <w:pPr>
+              <w:spacing w:after="0" w:line="240" w:lineRule="auto"/>
+              <w:jc w:val="center"/>
+              <w:rPr>
+                <w:rFonts w:ascii="Calibri" w:eastAsia="Times New Roman" w:hAnsi="Calibri" w:cs="Calibri"/>
+                <w:color w:val="000000"/>
+                <w:lang w:val="en-US"/>
+              </w:rPr>
+            </w:pPr>
+            <w:r>
+              <w:rPr>
+                <w:rFonts w:ascii="Calibri" w:eastAsia="Times New Roman" w:hAnsi="Calibri" w:cs="Calibri"/>
+                <w:color w:val="000000"/>
+                <w:lang w:val="en-US"/>
+              </w:rPr>
+              <w:t>varchar(200)</w:t>
+            </w:r>
+          </w:p>
+        </w:tc>
+        <w:tc>
+          <w:tcPr>
+            <w:tcW w:w="1340" w:type="dxa"/>
+            <w:tcBorders>
+              <w:top w:val="nil"/>
+              <w:left w:val="nil"/>
+              <w:bottom w:val="single" w:sz="4" w:space="0" w:color="auto"/>
+              <w:right w:val="single" w:sz="4" w:space="0" w:color="auto"/>
+            </w:tcBorders>
+            <w:shd w:val="clear" w:color="auto" w:fill="auto"/>
+            <w:noWrap/>
+            <w:vAlign w:val="center"/>
+            <w:hideMark/>
+          </w:tcPr>
+          <w:p>
+            <w:pPr>
+              <w:spacing w:after="0" w:line="240" w:lineRule="auto"/>
+              <w:jc w:val="center"/>
+              <w:rPr>
+                <w:rFonts w:ascii="Calibri" w:eastAsia="Times New Roman" w:hAnsi="Calibri" w:cs="Calibri"/>
+                <w:color w:val="000000"/>
+                <w:lang w:val="en-US"/>
+              </w:rPr>
+            </w:pPr>
+            <w:r>
+              <w:rPr>
+                <w:rFonts w:ascii="Calibri" w:eastAsia="Times New Roman" w:hAnsi="Calibri" w:cs="Calibri"/>
+                <w:color w:val="000000"/>
+                <w:lang w:val="en-US"/>
+              </w:rPr>
+              <w:t>none</w:t>
+            </w:r>
+          </w:p>
+        </w:tc>
+        <w:tc>
+          <w:tcPr>
+            <w:tcW w:w="2160" w:type="dxa"/>
+            <w:tcBorders>
+              <w:top w:val="nil"/>
+              <w:left w:val="nil"/>
+              <w:bottom w:val="single" w:sz="4" w:space="0" w:color="auto"/>
+              <w:right w:val="single" w:sz="4" w:space="0" w:color="auto"/>
+            </w:tcBorders>
+            <w:shd w:val="clear" w:color="auto" w:fill="auto"/>
+            <w:vAlign w:val="center"/>
+            <w:hideMark/>
+          </w:tcPr>
+          <w:p>
+            <w:pPr>
+              <w:spacing w:after="0" w:line="240" w:lineRule="auto"/>
+              <w:jc w:val="center"/>
+              <w:rPr>
+                <w:rFonts w:ascii="Calibri" w:eastAsia="Times New Roman" w:hAnsi="Calibri" w:cs="Calibri"/>
+                <w:color w:val="000000"/>
+                <w:lang w:val="en-US"/>
+              </w:rPr>
+            </w:pPr>
+            <w:r>
+              <w:rPr>
+                <w:rFonts w:ascii="Calibri" w:eastAsia="Times New Roman" w:hAnsi="Calibri" w:cs="Calibri"/>
+                <w:color w:val="000000"/>
+                <w:lang w:val="en-US"/>
+              </w:rPr>
+              <w:t>up to 200 characters consisting of alphanumeric characters (A-Z, 0-9)</w:t>
+            </w:r>
+          </w:p>
+        </w:tc>
+      </w:tr>
+      <w:tr>
+        <w:trPr>
+          <w:trHeight w:val="288"/>
+        </w:trPr>
+        <w:tc>
+          <w:tcPr>
+            <w:tcW w:w="1280" w:type="dxa"/>
+            <w:tcBorders>
+              <w:top w:val="nil"/>
+              <w:left w:val="single" w:sz="4" w:space="0" w:color="auto"/>
+              <w:bottom w:val="single" w:sz="4" w:space="0" w:color="auto"/>
+              <w:right w:val="single" w:sz="4" w:space="0" w:color="auto"/>
+            </w:tcBorders>
+            <w:shd w:val="clear" w:color="auto" w:fill="auto"/>
+            <w:noWrap/>
+            <w:vAlign w:val="center"/>
+            <w:hideMark/>
+          </w:tcPr>
+          <w:p>
+            <w:pPr>
+              <w:spacing w:after="0" w:line="240" w:lineRule="auto"/>
+              <w:jc w:val="center"/>
+              <w:rPr>
+                <w:rFonts w:ascii="Calibri" w:eastAsia="Times New Roman" w:hAnsi="Calibri" w:cs="Calibri"/>
+                <w:color w:val="000000"/>
+                <w:lang w:val="en-US"/>
+              </w:rPr>
+            </w:pPr>
+            <w:r>
+              <w:rPr>
+                <w:rFonts w:ascii="Calibri" w:eastAsia="Times New Roman" w:hAnsi="Calibri" w:cs="Calibri"/>
+                <w:color w:val="000000"/>
+                <w:lang w:val="en-US"/>
+              </w:rPr>
+              <w:t>class_section</w:t>
+            </w:r>
+          </w:p>
+        </w:tc>
+        <w:tc>
+          <w:tcPr>
+            <w:tcW w:w="2840" w:type="dxa"/>
+            <w:tcBorders>
+              <w:top w:val="nil"/>
+              <w:left w:val="nil"/>
+              <w:bottom w:val="single" w:sz="4" w:space="0" w:color="auto"/>
+              <w:right w:val="single" w:sz="4" w:space="0" w:color="auto"/>
+            </w:tcBorders>
+            <w:shd w:val="clear" w:color="auto" w:fill="auto"/>
+            <w:vAlign w:val="center"/>
+            <w:hideMark/>
+          </w:tcPr>
+          <w:p>
+            <w:pPr>
+              <w:spacing w:after="0" w:line="240" w:lineRule="auto"/>
+              <w:jc w:val="center"/>
+              <w:rPr>
+                <w:rFonts w:ascii="Calibri" w:eastAsia="Times New Roman" w:hAnsi="Calibri" w:cs="Calibri"/>
+                <w:color w:val="000000"/>
+                <w:lang w:val="en-US"/>
+              </w:rPr>
+            </w:pPr>
+            <w:r>
+              <w:rPr>
+                <w:rFonts w:ascii="Calibri" w:eastAsia="Times New Roman" w:hAnsi="Calibri" w:cs="Calibri"/>
+                <w:color w:val="000000"/>
+                <w:lang w:val="en-US"/>
+              </w:rPr>
+              <w:t>section number of the course</w:t>
+            </w:r>
+          </w:p>
+        </w:tc>
+        <w:tc>
+          <w:tcPr>
+            <w:tcW w:w="1360" w:type="dxa"/>
+            <w:tcBorders>
+              <w:top w:val="nil"/>
+              <w:left w:val="nil"/>
+              <w:bottom w:val="single" w:sz="4" w:space="0" w:color="auto"/>
+              <w:right w:val="single" w:sz="4" w:space="0" w:color="auto"/>
+            </w:tcBorders>
+            <w:shd w:val="clear" w:color="auto" w:fill="auto"/>
+            <w:noWrap/>
+            <w:vAlign w:val="center"/>
+            <w:hideMark/>
+          </w:tcPr>
+          <w:p>
+            <w:pPr>
+              <w:spacing w:after="0" w:line="240" w:lineRule="auto"/>
+              <w:jc w:val="center"/>
+              <w:rPr>
+                <w:rFonts w:ascii="Calibri" w:eastAsia="Times New Roman" w:hAnsi="Calibri" w:cs="Calibri"/>
+                <w:color w:val="000000"/>
+                <w:lang w:val="en-US"/>
+              </w:rPr>
+            </w:pPr>
+            <w:r>
+              <w:rPr>
+                <w:rFonts w:ascii="Calibri" w:eastAsia="Times New Roman" w:hAnsi="Calibri" w:cs="Calibri"/>
+                <w:color w:val="000000"/>
+                <w:lang w:val="en-US"/>
+              </w:rPr>
+              <w:t>char(1)</w:t>
+            </w:r>
+          </w:p>
+        </w:tc>
+        <w:tc>
+          <w:tcPr>
+            <w:tcW w:w="1340" w:type="dxa"/>
+            <w:tcBorders>
+              <w:top w:val="nil"/>
+              <w:left w:val="nil"/>
+              <w:bottom w:val="single" w:sz="4" w:space="0" w:color="auto"/>
+              <w:right w:val="single" w:sz="4" w:space="0" w:color="auto"/>
+            </w:tcBorders>
+            <w:shd w:val="clear" w:color="auto" w:fill="auto"/>
+            <w:noWrap/>
+            <w:vAlign w:val="center"/>
+            <w:hideMark/>
+          </w:tcPr>
+          <w:p>
+            <w:pPr>
+              <w:spacing w:after="0" w:line="240" w:lineRule="auto"/>
+              <w:jc w:val="center"/>
+              <w:rPr>
+                <w:rFonts w:ascii="Calibri" w:eastAsia="Times New Roman" w:hAnsi="Calibri" w:cs="Calibri"/>
+                <w:color w:val="000000"/>
+                <w:lang w:val="en-US"/>
+              </w:rPr>
+            </w:pPr>
+            <w:r>
+              <w:rPr>
+                <w:rFonts w:ascii="Calibri" w:eastAsia="Times New Roman" w:hAnsi="Calibri" w:cs="Calibri"/>
+                <w:color w:val="000000"/>
+                <w:lang w:val="en-US"/>
+              </w:rPr>
+              <w:t>1</w:t>
+            </w:r>
+          </w:p>
+        </w:tc>
+        <w:tc>
+          <w:tcPr>
+            <w:tcW w:w="2160" w:type="dxa"/>
+            <w:tcBorders>
+              <w:top w:val="nil"/>
+              <w:left w:val="nil"/>
+              <w:bottom w:val="single" w:sz="4" w:space="0" w:color="auto"/>
+              <w:right w:val="single" w:sz="4" w:space="0" w:color="auto"/>
+            </w:tcBorders>
+            <w:shd w:val="clear" w:color="auto" w:fill="auto"/>
+            <w:vAlign w:val="center"/>
+            <w:hideMark/>
+          </w:tcPr>
+          <w:p>
+            <w:pPr>
+              <w:spacing w:after="0" w:line="240" w:lineRule="auto"/>
+              <w:jc w:val="center"/>
+              <w:rPr>
+                <w:rFonts w:ascii="Calibri" w:eastAsia="Times New Roman" w:hAnsi="Calibri" w:cs="Calibri"/>
+                <w:color w:val="000000"/>
+                <w:lang w:val="en-US"/>
+              </w:rPr>
+            </w:pPr>
+            <w:r>
+              <w:rPr>
+                <w:rFonts w:ascii="Calibri" w:eastAsia="Times New Roman" w:hAnsi="Calibri" w:cs="Calibri"/>
+                <w:color w:val="000000"/>
+                <w:lang w:val="en-US"/>
+              </w:rPr>
+              <w:t>numbers from 0 to 9</w:t>
+            </w:r>
+          </w:p>
+        </w:tc>
+      </w:tr>
+      <w:tr>
+        <w:trPr>
+          <w:trHeight w:val="288"/>
+        </w:trPr>
+        <w:tc>
+          <w:tcPr>
+            <w:tcW w:w="1280" w:type="dxa"/>
+            <w:tcBorders>
+              <w:top w:val="nil"/>
+              <w:left w:val="single" w:sz="4" w:space="0" w:color="auto"/>
+              <w:bottom w:val="single" w:sz="4" w:space="0" w:color="auto"/>
+              <w:right w:val="single" w:sz="4" w:space="0" w:color="auto"/>
+            </w:tcBorders>
+            <w:shd w:val="clear" w:color="auto" w:fill="auto"/>
+            <w:noWrap/>
+            <w:vAlign w:val="center"/>
+            <w:hideMark/>
+          </w:tcPr>
+          <w:p>
+            <w:pPr>
+              <w:spacing w:after="0" w:line="240" w:lineRule="auto"/>
+              <w:jc w:val="center"/>
+              <w:rPr>
+                <w:rFonts w:ascii="Calibri" w:eastAsia="Times New Roman" w:hAnsi="Calibri" w:cs="Calibri"/>
+                <w:color w:val="000000"/>
+                <w:lang w:val="en-US"/>
+              </w:rPr>
+            </w:pPr>
+            <w:r>
+              <w:rPr>
+                <w:rFonts w:ascii="Calibri" w:eastAsia="Times New Roman" w:hAnsi="Calibri" w:cs="Calibri"/>
+                <w:color w:val="000000"/>
+                <w:lang w:val="en-US"/>
+              </w:rPr>
+              <w:t>units</w:t>
+            </w:r>
+          </w:p>
+        </w:tc>
+        <w:tc>
+          <w:tcPr>
+            <w:tcW w:w="2840" w:type="dxa"/>
+            <w:tcBorders>
+              <w:top w:val="nil"/>
+              <w:left w:val="nil"/>
+              <w:bottom w:val="single" w:sz="4" w:space="0" w:color="auto"/>
+              <w:right w:val="single" w:sz="4" w:space="0" w:color="auto"/>
+            </w:tcBorders>
+            <w:shd w:val="clear" w:color="auto" w:fill="auto"/>
+            <w:vAlign w:val="center"/>
+            <w:hideMark/>
+          </w:tcPr>
+          <w:p>
+            <w:pPr>
+              <w:spacing w:after="0" w:line="240" w:lineRule="auto"/>
+              <w:jc w:val="center"/>
+              <w:rPr>
+                <w:rFonts w:ascii="Calibri" w:eastAsia="Times New Roman" w:hAnsi="Calibri" w:cs="Calibri"/>
+                <w:color w:val="000000"/>
+                <w:lang w:val="en-US"/>
+              </w:rPr>
+            </w:pPr>
+            <w:r>
+              <w:rPr>
+                <w:rFonts w:ascii="Calibri" w:eastAsia="Times New Roman" w:hAnsi="Calibri" w:cs="Calibri"/>
+                <w:color w:val="000000"/>
+                <w:lang w:val="en-US"/>
+              </w:rPr>
+              <w:t>units of the course</w:t>
+            </w:r>
+          </w:p>
+        </w:tc>
+        <w:tc>
+          <w:tcPr>
+            <w:tcW w:w="1360" w:type="dxa"/>
+            <w:tcBorders>
+              <w:top w:val="nil"/>
+              <w:left w:val="nil"/>
+              <w:bottom w:val="single" w:sz="4" w:space="0" w:color="auto"/>
+              <w:right w:val="single" w:sz="4" w:space="0" w:color="auto"/>
+            </w:tcBorders>
+            <w:shd w:val="clear" w:color="auto" w:fill="auto"/>
+            <w:noWrap/>
+            <w:vAlign w:val="center"/>
+            <w:hideMark/>
+          </w:tcPr>
+          <w:p>
+            <w:pPr>
+              <w:spacing w:after="0" w:line="240" w:lineRule="auto"/>
+              <w:jc w:val="center"/>
+              <w:rPr>
+                <w:rFonts w:ascii="Calibri" w:eastAsia="Times New Roman" w:hAnsi="Calibri" w:cs="Calibri"/>
+                <w:color w:val="000000"/>
+                <w:lang w:val="en-US"/>
+              </w:rPr>
+            </w:pPr>
+            <w:r>
+              <w:rPr>
+                <w:rFonts w:ascii="Calibri" w:eastAsia="Times New Roman" w:hAnsi="Calibri" w:cs="Calibri"/>
+                <w:color w:val="000000"/>
+                <w:lang w:val="en-US"/>
+              </w:rPr>
+              <w:t>char(1)</w:t>
+            </w:r>
+          </w:p>
+        </w:tc>
+        <w:tc>
+          <w:tcPr>
+            <w:tcW w:w="1340" w:type="dxa"/>
+            <w:tcBorders>
+              <w:top w:val="nil"/>
+              <w:left w:val="nil"/>
+              <w:bottom w:val="single" w:sz="4" w:space="0" w:color="auto"/>
+              <w:right w:val="single" w:sz="4" w:space="0" w:color="auto"/>
+            </w:tcBorders>
+            <w:shd w:val="clear" w:color="auto" w:fill="auto"/>
+            <w:noWrap/>
+            <w:vAlign w:val="center"/>
+            <w:hideMark/>
+          </w:tcPr>
+          <w:p>
+            <w:pPr>
+              <w:spacing w:after="0" w:line="240" w:lineRule="auto"/>
+              <w:jc w:val="center"/>
+              <w:rPr>
+                <w:rFonts w:ascii="Calibri" w:eastAsia="Times New Roman" w:hAnsi="Calibri" w:cs="Calibri"/>
+                <w:color w:val="000000"/>
+                <w:lang w:val="en-US"/>
+              </w:rPr>
+            </w:pPr>
+            <w:r>
+              <w:rPr>
+                <w:rFonts w:ascii="Calibri" w:eastAsia="Times New Roman" w:hAnsi="Calibri" w:cs="Calibri"/>
+                <w:color w:val="000000"/>
+                <w:lang w:val="en-US"/>
+              </w:rPr>
+              <w:t>0</w:t>
+            </w:r>
+          </w:p>
+        </w:tc>
+        <w:tc>
+          <w:tcPr>
+            <w:tcW w:w="2160" w:type="dxa"/>
+            <w:tcBorders>
+              <w:top w:val="nil"/>
+              <w:left w:val="nil"/>
+              <w:bottom w:val="single" w:sz="4" w:space="0" w:color="auto"/>
+              <w:right w:val="single" w:sz="4" w:space="0" w:color="auto"/>
+            </w:tcBorders>
+            <w:shd w:val="clear" w:color="auto" w:fill="auto"/>
+            <w:vAlign w:val="center"/>
+            <w:hideMark/>
+          </w:tcPr>
+          <w:p>
+            <w:pPr>
+              <w:spacing w:after="0" w:line="240" w:lineRule="auto"/>
+              <w:jc w:val="center"/>
+              <w:rPr>
+                <w:rFonts w:ascii="Calibri" w:eastAsia="Times New Roman" w:hAnsi="Calibri" w:cs="Calibri"/>
+                <w:color w:val="000000"/>
+                <w:lang w:val="en-US"/>
+              </w:rPr>
+            </w:pPr>
+            <w:r>
+              <w:rPr>
+                <w:rFonts w:ascii="Calibri" w:eastAsia="Times New Roman" w:hAnsi="Calibri" w:cs="Calibri"/>
+                <w:color w:val="000000"/>
+                <w:lang w:val="en-US"/>
+              </w:rPr>
+              <w:t>numbers from 0 to 9</w:t>
+            </w:r>
+          </w:p>
+        </w:tc>
+      </w:tr>
+    </w:tbl>
+    <w:p>
+      <w:pPr>
+        <w:pStyle w:val="NoSpacing"/>
+        <w:rPr>
+          <w:sz w:val="24"/>
+          <w:szCs w:val="24"/>
+        </w:rPr>
+      </w:pPr>
+    </w:p>
+    <w:p>
+      <w:pPr>
+        <w:pStyle w:val="NoSpacing"/>
+        <w:rPr>
+          <w:sz w:val="24"/>
+          <w:szCs w:val="24"/>
+        </w:rPr>
+      </w:pPr>
+    </w:p>
+    <w:p>
+      <w:pPr>
+        <w:pStyle w:val="NoSpacing"/>
+        <w:rPr>
+          <w:sz w:val="24"/>
+          <w:szCs w:val="24"/>
+        </w:rPr>
+      </w:pPr>
+    </w:p>
+    <w:tbl>
+      <w:tblPr>
+        <w:tblW w:w="8980" w:type="dxa"/>
+        <w:tblInd w:w="93" w:type="dxa"/>
+        <w:tblLook w:val="04A0" w:firstRow="1" w:lastRow="0" w:firstColumn="1" w:lastColumn="0" w:noHBand="0" w:noVBand="1"/>
+      </w:tblPr>
+      <w:tblGrid>
+        <w:gridCol w:w="1280"/>
+        <w:gridCol w:w="2840"/>
+        <w:gridCol w:w="1360"/>
+        <w:gridCol w:w="1340"/>
+        <w:gridCol w:w="2160"/>
+      </w:tblGrid>
+      <w:tr>
+        <w:trPr>
+          <w:trHeight w:val="288"/>
+        </w:trPr>
+        <w:tc>
+          <w:tcPr>
+            <w:tcW w:w="1280" w:type="dxa"/>
+            <w:tcBorders>
+              <w:top w:val="single" w:sz="4" w:space="0" w:color="auto"/>
+              <w:left w:val="single" w:sz="4" w:space="0" w:color="auto"/>
+              <w:bottom w:val="single" w:sz="4" w:space="0" w:color="auto"/>
+              <w:right w:val="single" w:sz="4" w:space="0" w:color="auto"/>
+            </w:tcBorders>
+            <w:shd w:val="clear" w:color="auto" w:fill="auto"/>
+            <w:noWrap/>
+            <w:vAlign w:val="center"/>
+            <w:hideMark/>
+          </w:tcPr>
+          <w:p>
+            <w:pPr>
+              <w:spacing w:after="0" w:line="240" w:lineRule="auto"/>
+              <w:jc w:val="center"/>
+              <w:rPr>
+                <w:rFonts w:ascii="Calibri" w:eastAsia="Times New Roman" w:hAnsi="Calibri" w:cs="Calibri"/>
+                <w:b/>
+                <w:bCs/>
+                <w:i/>
+                <w:iCs/>
+                <w:color w:val="000000"/>
+                <w:lang w:val="en-US"/>
+              </w:rPr>
+            </w:pPr>
+            <w:r>
+              <w:rPr>
+                <w:rFonts w:ascii="Calibri" w:eastAsia="Times New Roman" w:hAnsi="Calibri" w:cs="Calibri"/>
+                <w:b/>
+                <w:bCs/>
+                <w:i/>
+                <w:iCs/>
+                <w:color w:val="000000"/>
+                <w:lang w:val="en-US"/>
+              </w:rPr>
+              <w:t>Attendance</w:t>
+            </w:r>
+          </w:p>
+        </w:tc>
+        <w:tc>
+          <w:tcPr>
+            <w:tcW w:w="2840" w:type="dxa"/>
+            <w:tcBorders>
+              <w:top w:val="nil"/>
+              <w:left w:val="nil"/>
+              <w:bottom w:val="nil"/>
+              <w:right w:val="nil"/>
+            </w:tcBorders>
+            <w:shd w:val="clear" w:color="auto" w:fill="auto"/>
+            <w:noWrap/>
+            <w:vAlign w:val="bottom"/>
+            <w:hideMark/>
+          </w:tcPr>
+          <w:p>
+            <w:pPr>
+              <w:spacing w:after="0" w:line="240" w:lineRule="auto"/>
+              <w:rPr>
+                <w:rFonts w:ascii="Calibri" w:eastAsia="Times New Roman" w:hAnsi="Calibri" w:cs="Calibri"/>
+                <w:color w:val="000000"/>
+                <w:lang w:val="en-US"/>
+              </w:rPr>
+            </w:pPr>
+          </w:p>
+        </w:tc>
+        <w:tc>
+          <w:tcPr>
+            <w:tcW w:w="1360" w:type="dxa"/>
+            <w:tcBorders>
+              <w:top w:val="nil"/>
+              <w:left w:val="nil"/>
+              <w:bottom w:val="nil"/>
+              <w:right w:val="nil"/>
+            </w:tcBorders>
+            <w:shd w:val="clear" w:color="auto" w:fill="auto"/>
+            <w:noWrap/>
+            <w:vAlign w:val="bottom"/>
+            <w:hideMark/>
+          </w:tcPr>
+          <w:p>
+            <w:pPr>
+              <w:spacing w:after="0" w:line="240" w:lineRule="auto"/>
+              <w:rPr>
+                <w:rFonts w:ascii="Calibri" w:eastAsia="Times New Roman" w:hAnsi="Calibri" w:cs="Calibri"/>
+                <w:color w:val="000000"/>
+                <w:lang w:val="en-US"/>
+              </w:rPr>
+            </w:pPr>
+          </w:p>
+        </w:tc>
+        <w:tc>
+          <w:tcPr>
+            <w:tcW w:w="1340" w:type="dxa"/>
+            <w:tcBorders>
+              <w:top w:val="nil"/>
+              <w:left w:val="nil"/>
+              <w:bottom w:val="nil"/>
+              <w:right w:val="nil"/>
+            </w:tcBorders>
+            <w:shd w:val="clear" w:color="auto" w:fill="auto"/>
+            <w:noWrap/>
+            <w:vAlign w:val="bottom"/>
+            <w:hideMark/>
+          </w:tcPr>
+          <w:p>
+            <w:pPr>
+              <w:spacing w:after="0" w:line="240" w:lineRule="auto"/>
+              <w:rPr>
+                <w:rFonts w:ascii="Calibri" w:eastAsia="Times New Roman" w:hAnsi="Calibri" w:cs="Calibri"/>
+                <w:color w:val="000000"/>
+                <w:lang w:val="en-US"/>
+              </w:rPr>
+            </w:pPr>
+          </w:p>
+        </w:tc>
+        <w:tc>
+          <w:tcPr>
+            <w:tcW w:w="2160" w:type="dxa"/>
+            <w:tcBorders>
+              <w:top w:val="nil"/>
+              <w:left w:val="nil"/>
+              <w:bottom w:val="nil"/>
+              <w:right w:val="nil"/>
+            </w:tcBorders>
+            <w:shd w:val="clear" w:color="auto" w:fill="auto"/>
+            <w:noWrap/>
+            <w:vAlign w:val="bottom"/>
+            <w:hideMark/>
+          </w:tcPr>
+          <w:p>
+            <w:pPr>
+              <w:spacing w:after="0" w:line="240" w:lineRule="auto"/>
+              <w:rPr>
+                <w:rFonts w:ascii="Calibri" w:eastAsia="Times New Roman" w:hAnsi="Calibri" w:cs="Calibri"/>
+                <w:color w:val="000000"/>
+                <w:lang w:val="en-US"/>
+              </w:rPr>
+            </w:pPr>
+          </w:p>
+        </w:tc>
+      </w:tr>
+      <w:tr>
+        <w:trPr>
+          <w:trHeight w:val="288"/>
+        </w:trPr>
+        <w:tc>
+          <w:tcPr>
+            <w:tcW w:w="1280" w:type="dxa"/>
+            <w:tcBorders>
+              <w:top w:val="nil"/>
+              <w:left w:val="single" w:sz="4" w:space="0" w:color="auto"/>
+              <w:bottom w:val="single" w:sz="4" w:space="0" w:color="auto"/>
+              <w:right w:val="single" w:sz="4" w:space="0" w:color="auto"/>
+            </w:tcBorders>
+            <w:shd w:val="clear" w:color="auto" w:fill="auto"/>
+            <w:noWrap/>
+            <w:vAlign w:val="center"/>
+            <w:hideMark/>
+          </w:tcPr>
+          <w:p>
+            <w:pPr>
+              <w:spacing w:after="0" w:line="240" w:lineRule="auto"/>
+              <w:jc w:val="center"/>
+              <w:rPr>
+                <w:rFonts w:ascii="Calibri" w:eastAsia="Times New Roman" w:hAnsi="Calibri" w:cs="Calibri"/>
+                <w:b/>
+                <w:bCs/>
+                <w:color w:val="000000"/>
+                <w:u w:val="single"/>
+                <w:lang w:val="en-US"/>
+              </w:rPr>
+            </w:pPr>
+            <w:r>
+              <w:rPr>
+                <w:rFonts w:ascii="Calibri" w:eastAsia="Times New Roman" w:hAnsi="Calibri" w:cs="Calibri"/>
+                <w:b/>
+                <w:bCs/>
+                <w:color w:val="000000"/>
+                <w:u w:val="single"/>
+                <w:lang w:val="en-US"/>
+              </w:rPr>
+              <w:t>Field Name</w:t>
+            </w:r>
+          </w:p>
+        </w:tc>
+        <w:tc>
+          <w:tcPr>
+            <w:tcW w:w="2840" w:type="dxa"/>
+            <w:tcBorders>
+              <w:top w:val="single" w:sz="4" w:space="0" w:color="auto"/>
+              <w:left w:val="nil"/>
+              <w:bottom w:val="single" w:sz="4" w:space="0" w:color="auto"/>
+              <w:right w:val="single" w:sz="4" w:space="0" w:color="auto"/>
+            </w:tcBorders>
+            <w:shd w:val="clear" w:color="auto" w:fill="auto"/>
+            <w:noWrap/>
+            <w:vAlign w:val="center"/>
+            <w:hideMark/>
+          </w:tcPr>
+          <w:p>
+            <w:pPr>
+              <w:spacing w:after="0" w:line="240" w:lineRule="auto"/>
+              <w:jc w:val="center"/>
+              <w:rPr>
+                <w:rFonts w:ascii="Calibri" w:eastAsia="Times New Roman" w:hAnsi="Calibri" w:cs="Calibri"/>
+                <w:b/>
+                <w:bCs/>
+                <w:color w:val="000000"/>
+                <w:u w:val="single"/>
+                <w:lang w:val="en-US"/>
+              </w:rPr>
+            </w:pPr>
+            <w:r>
+              <w:rPr>
+                <w:rFonts w:ascii="Calibri" w:eastAsia="Times New Roman" w:hAnsi="Calibri" w:cs="Calibri"/>
+                <w:b/>
+                <w:bCs/>
+                <w:color w:val="000000"/>
+                <w:u w:val="single"/>
+                <w:lang w:val="en-US"/>
+              </w:rPr>
+              <w:t>Description</w:t>
+            </w:r>
+          </w:p>
+        </w:tc>
+        <w:tc>
+          <w:tcPr>
+            <w:tcW w:w="1360" w:type="dxa"/>
+            <w:tcBorders>
+              <w:top w:val="single" w:sz="4" w:space="0" w:color="auto"/>
+              <w:left w:val="nil"/>
+              <w:bottom w:val="single" w:sz="4" w:space="0" w:color="auto"/>
+              <w:right w:val="single" w:sz="4" w:space="0" w:color="auto"/>
+            </w:tcBorders>
+            <w:shd w:val="clear" w:color="auto" w:fill="auto"/>
+            <w:noWrap/>
+            <w:vAlign w:val="center"/>
+            <w:hideMark/>
+          </w:tcPr>
+          <w:p>
+            <w:pPr>
+              <w:spacing w:after="0" w:line="240" w:lineRule="auto"/>
+              <w:jc w:val="center"/>
+              <w:rPr>
+                <w:rFonts w:ascii="Calibri" w:eastAsia="Times New Roman" w:hAnsi="Calibri" w:cs="Calibri"/>
+                <w:b/>
+                <w:bCs/>
+                <w:color w:val="000000"/>
+                <w:u w:val="single"/>
+                <w:lang w:val="en-US"/>
+              </w:rPr>
+            </w:pPr>
+            <w:r>
+              <w:rPr>
+                <w:rFonts w:ascii="Calibri" w:eastAsia="Times New Roman" w:hAnsi="Calibri" w:cs="Calibri"/>
+                <w:b/>
+                <w:bCs/>
+                <w:color w:val="000000"/>
+                <w:u w:val="single"/>
+                <w:lang w:val="en-US"/>
+              </w:rPr>
+              <w:t>Type (Length)</w:t>
+            </w:r>
+          </w:p>
+        </w:tc>
+        <w:tc>
+          <w:tcPr>
+            <w:tcW w:w="1340" w:type="dxa"/>
+            <w:tcBorders>
+              <w:top w:val="single" w:sz="4" w:space="0" w:color="auto"/>
+              <w:left w:val="nil"/>
+              <w:bottom w:val="single" w:sz="4" w:space="0" w:color="auto"/>
+              <w:right w:val="single" w:sz="4" w:space="0" w:color="auto"/>
+            </w:tcBorders>
+            <w:shd w:val="clear" w:color="auto" w:fill="auto"/>
+            <w:noWrap/>
+            <w:vAlign w:val="center"/>
+            <w:hideMark/>
+          </w:tcPr>
+          <w:p>
+            <w:pPr>
+              <w:spacing w:after="0" w:line="240" w:lineRule="auto"/>
+              <w:jc w:val="center"/>
+              <w:rPr>
+                <w:rFonts w:ascii="Calibri" w:eastAsia="Times New Roman" w:hAnsi="Calibri" w:cs="Calibri"/>
+                <w:b/>
+                <w:bCs/>
+                <w:color w:val="000000"/>
+                <w:u w:val="single"/>
+                <w:lang w:val="en-US"/>
+              </w:rPr>
+            </w:pPr>
+            <w:r>
+              <w:rPr>
+                <w:rFonts w:ascii="Calibri" w:eastAsia="Times New Roman" w:hAnsi="Calibri" w:cs="Calibri"/>
+                <w:b/>
+                <w:bCs/>
+                <w:color w:val="000000"/>
+                <w:u w:val="single"/>
+                <w:lang w:val="en-US"/>
+              </w:rPr>
+              <w:t>Default Value</w:t>
+            </w:r>
+          </w:p>
+        </w:tc>
+        <w:tc>
+          <w:tcPr>
+            <w:tcW w:w="2160" w:type="dxa"/>
+            <w:tcBorders>
+              <w:top w:val="single" w:sz="4" w:space="0" w:color="auto"/>
+              <w:left w:val="nil"/>
+              <w:bottom w:val="single" w:sz="4" w:space="0" w:color="auto"/>
+              <w:right w:val="single" w:sz="4" w:space="0" w:color="auto"/>
+            </w:tcBorders>
+            <w:shd w:val="clear" w:color="auto" w:fill="auto"/>
+            <w:noWrap/>
+            <w:vAlign w:val="center"/>
+            <w:hideMark/>
+          </w:tcPr>
+          <w:p>
+            <w:pPr>
+              <w:spacing w:after="0" w:line="240" w:lineRule="auto"/>
+              <w:jc w:val="center"/>
+              <w:rPr>
+                <w:rFonts w:ascii="Calibri" w:eastAsia="Times New Roman" w:hAnsi="Calibri" w:cs="Calibri"/>
+                <w:b/>
+                <w:bCs/>
+                <w:color w:val="000000"/>
+                <w:u w:val="single"/>
+                <w:lang w:val="en-US"/>
+              </w:rPr>
+            </w:pPr>
+            <w:r>
+              <w:rPr>
+                <w:rFonts w:ascii="Calibri" w:eastAsia="Times New Roman" w:hAnsi="Calibri" w:cs="Calibri"/>
+                <w:b/>
+                <w:bCs/>
+                <w:color w:val="000000"/>
+                <w:u w:val="single"/>
+                <w:lang w:val="en-US"/>
+              </w:rPr>
+              <w:t>Accepted Values</w:t>
+            </w:r>
+          </w:p>
+        </w:tc>
+      </w:tr>
+      <w:tr>
+        <w:trPr>
+          <w:trHeight w:val="576"/>
+        </w:trPr>
+        <w:tc>
+          <w:tcPr>
+            <w:tcW w:w="1280" w:type="dxa"/>
+            <w:tcBorders>
+              <w:top w:val="nil"/>
+              <w:left w:val="single" w:sz="4" w:space="0" w:color="auto"/>
+              <w:bottom w:val="single" w:sz="4" w:space="0" w:color="auto"/>
+              <w:right w:val="single" w:sz="4" w:space="0" w:color="auto"/>
+            </w:tcBorders>
+            <w:shd w:val="clear" w:color="auto" w:fill="auto"/>
+            <w:noWrap/>
+            <w:vAlign w:val="center"/>
+            <w:hideMark/>
+          </w:tcPr>
+          <w:p>
+            <w:pPr>
+              <w:spacing w:after="0" w:line="240" w:lineRule="auto"/>
+              <w:jc w:val="center"/>
+              <w:rPr>
+                <w:rFonts w:ascii="Calibri" w:eastAsia="Times New Roman" w:hAnsi="Calibri" w:cs="Calibri"/>
+                <w:color w:val="000000"/>
+                <w:lang w:val="en-US"/>
+              </w:rPr>
+            </w:pPr>
+            <w:r>
+              <w:rPr>
+                <w:rFonts w:ascii="Calibri" w:eastAsia="Times New Roman" w:hAnsi="Calibri" w:cs="Calibri"/>
+                <w:color w:val="000000"/>
+                <w:lang w:val="en-US"/>
+              </w:rPr>
+              <w:t>course_ID</w:t>
+            </w:r>
+          </w:p>
+        </w:tc>
+        <w:tc>
+          <w:tcPr>
+            <w:tcW w:w="2840" w:type="dxa"/>
+            <w:tcBorders>
+              <w:top w:val="nil"/>
+              <w:left w:val="nil"/>
+              <w:bottom w:val="single" w:sz="4" w:space="0" w:color="auto"/>
+              <w:right w:val="single" w:sz="4" w:space="0" w:color="auto"/>
+            </w:tcBorders>
+            <w:shd w:val="clear" w:color="auto" w:fill="auto"/>
+            <w:vAlign w:val="center"/>
+            <w:hideMark/>
+          </w:tcPr>
+          <w:p>
+            <w:pPr>
+              <w:spacing w:after="0" w:line="240" w:lineRule="auto"/>
+              <w:jc w:val="center"/>
+              <w:rPr>
+                <w:rFonts w:ascii="Calibri" w:eastAsia="Times New Roman" w:hAnsi="Calibri" w:cs="Calibri"/>
+                <w:color w:val="000000"/>
+                <w:lang w:val="en-US"/>
+              </w:rPr>
+            </w:pPr>
+            <w:r>
+              <w:rPr>
+                <w:rFonts w:ascii="Calibri" w:eastAsia="Times New Roman" w:hAnsi="Calibri" w:cs="Calibri"/>
+                <w:color w:val="000000"/>
+                <w:lang w:val="en-US"/>
+              </w:rPr>
+              <w:t>ID# specifically assigned to a course</w:t>
+            </w:r>
+          </w:p>
+        </w:tc>
+        <w:tc>
+          <w:tcPr>
+            <w:tcW w:w="1360" w:type="dxa"/>
+            <w:tcBorders>
+              <w:top w:val="nil"/>
+              <w:left w:val="nil"/>
+              <w:bottom w:val="single" w:sz="4" w:space="0" w:color="auto"/>
+              <w:right w:val="single" w:sz="4" w:space="0" w:color="auto"/>
+            </w:tcBorders>
+            <w:shd w:val="clear" w:color="auto" w:fill="auto"/>
+            <w:noWrap/>
+            <w:vAlign w:val="center"/>
+            <w:hideMark/>
+          </w:tcPr>
+          <w:p>
+            <w:pPr>
+              <w:spacing w:after="0" w:line="240" w:lineRule="auto"/>
+              <w:jc w:val="center"/>
+              <w:rPr>
+                <w:rFonts w:ascii="Calibri" w:eastAsia="Times New Roman" w:hAnsi="Calibri" w:cs="Calibri"/>
+                <w:color w:val="000000"/>
+                <w:lang w:val="en-US"/>
+              </w:rPr>
+            </w:pPr>
+            <w:r>
+              <w:rPr>
+                <w:rFonts w:ascii="Calibri" w:eastAsia="Times New Roman" w:hAnsi="Calibri" w:cs="Calibri"/>
+                <w:color w:val="000000"/>
+                <w:lang w:val="en-US"/>
+              </w:rPr>
+              <w:t>char(12)</w:t>
+            </w:r>
+          </w:p>
+        </w:tc>
+        <w:tc>
+          <w:tcPr>
+            <w:tcW w:w="1340" w:type="dxa"/>
+            <w:tcBorders>
+              <w:top w:val="nil"/>
+              <w:left w:val="nil"/>
+              <w:bottom w:val="single" w:sz="4" w:space="0" w:color="auto"/>
+              <w:right w:val="single" w:sz="4" w:space="0" w:color="auto"/>
+            </w:tcBorders>
+            <w:shd w:val="clear" w:color="auto" w:fill="auto"/>
+            <w:noWrap/>
+            <w:vAlign w:val="center"/>
+            <w:hideMark/>
+          </w:tcPr>
+          <w:p>
+            <w:pPr>
+              <w:spacing w:after="0" w:line="240" w:lineRule="auto"/>
+              <w:jc w:val="center"/>
+              <w:rPr>
+                <w:rFonts w:ascii="Calibri" w:eastAsia="Times New Roman" w:hAnsi="Calibri" w:cs="Calibri"/>
+                <w:color w:val="000000"/>
+                <w:lang w:val="en-US"/>
+              </w:rPr>
+            </w:pPr>
+            <w:r>
+              <w:rPr>
+                <w:rFonts w:ascii="Calibri" w:eastAsia="Times New Roman" w:hAnsi="Calibri" w:cs="Calibri"/>
+                <w:color w:val="000000"/>
+                <w:lang w:val="en-US"/>
+              </w:rPr>
+              <w:t>none</w:t>
+            </w:r>
+          </w:p>
+        </w:tc>
+        <w:tc>
+          <w:tcPr>
+            <w:tcW w:w="2160" w:type="dxa"/>
+            <w:tcBorders>
+              <w:top w:val="nil"/>
+              <w:left w:val="nil"/>
+              <w:bottom w:val="single" w:sz="4" w:space="0" w:color="auto"/>
+              <w:right w:val="single" w:sz="4" w:space="0" w:color="auto"/>
+            </w:tcBorders>
+            <w:shd w:val="clear" w:color="auto" w:fill="auto"/>
+            <w:vAlign w:val="center"/>
+            <w:hideMark/>
+          </w:tcPr>
+          <w:p>
+            <w:pPr>
+              <w:spacing w:after="0" w:line="240" w:lineRule="auto"/>
+              <w:jc w:val="center"/>
+              <w:rPr>
+                <w:rFonts w:ascii="Calibri" w:eastAsia="Times New Roman" w:hAnsi="Calibri" w:cs="Calibri"/>
+                <w:color w:val="000000"/>
+                <w:lang w:val="en-US"/>
+              </w:rPr>
+            </w:pPr>
+            <w:r>
+              <w:rPr>
+                <w:rFonts w:ascii="Calibri" w:eastAsia="Times New Roman" w:hAnsi="Calibri" w:cs="Calibri"/>
+                <w:color w:val="000000"/>
+                <w:lang w:val="en-US"/>
+              </w:rPr>
+              <w:t>numbers from 0 to 9</w:t>
+            </w:r>
+          </w:p>
+        </w:tc>
+      </w:tr>
+      <w:tr>
+        <w:trPr>
+          <w:trHeight w:val="2304"/>
+        </w:trPr>
+        <w:tc>
+          <w:tcPr>
+            <w:tcW w:w="1280" w:type="dxa"/>
+            <w:tcBorders>
+              <w:top w:val="nil"/>
+              <w:left w:val="single" w:sz="4" w:space="0" w:color="auto"/>
+              <w:bottom w:val="single" w:sz="4" w:space="0" w:color="auto"/>
+              <w:right w:val="single" w:sz="4" w:space="0" w:color="auto"/>
+            </w:tcBorders>
+            <w:shd w:val="clear" w:color="auto" w:fill="auto"/>
+            <w:noWrap/>
+            <w:vAlign w:val="center"/>
+            <w:hideMark/>
+          </w:tcPr>
+          <w:p>
+            <w:pPr>
+              <w:spacing w:after="0" w:line="240" w:lineRule="auto"/>
+              <w:jc w:val="center"/>
+              <w:rPr>
+                <w:rFonts w:ascii="Calibri" w:eastAsia="Times New Roman" w:hAnsi="Calibri" w:cs="Calibri"/>
+                <w:color w:val="000000"/>
+                <w:lang w:val="en-US"/>
+              </w:rPr>
+            </w:pPr>
+            <w:r>
+              <w:rPr>
+                <w:rFonts w:ascii="Calibri" w:eastAsia="Times New Roman" w:hAnsi="Calibri" w:cs="Calibri"/>
+                <w:color w:val="000000"/>
+                <w:lang w:val="en-US"/>
+              </w:rPr>
+              <w:t>teacher_ID</w:t>
+            </w:r>
+          </w:p>
+        </w:tc>
+        <w:tc>
+          <w:tcPr>
+            <w:tcW w:w="2840" w:type="dxa"/>
+            <w:tcBorders>
+              <w:top w:val="nil"/>
+              <w:left w:val="nil"/>
+              <w:bottom w:val="single" w:sz="4" w:space="0" w:color="auto"/>
+              <w:right w:val="single" w:sz="4" w:space="0" w:color="auto"/>
+            </w:tcBorders>
+            <w:shd w:val="clear" w:color="auto" w:fill="auto"/>
+            <w:vAlign w:val="center"/>
+            <w:hideMark/>
+          </w:tcPr>
+          <w:p>
+            <w:pPr>
+              <w:spacing w:after="0" w:line="240" w:lineRule="auto"/>
+              <w:jc w:val="center"/>
+              <w:rPr>
+                <w:rFonts w:ascii="Calibri" w:eastAsia="Times New Roman" w:hAnsi="Calibri" w:cs="Calibri"/>
+                <w:color w:val="000000"/>
+                <w:lang w:val="en-US"/>
+              </w:rPr>
+            </w:pPr>
+            <w:r>
+              <w:rPr>
+                <w:rFonts w:ascii="Calibri" w:eastAsia="Times New Roman" w:hAnsi="Calibri" w:cs="Calibri"/>
+                <w:color w:val="000000"/>
+                <w:lang w:val="en-US"/>
+              </w:rPr>
+              <w:t>ID# spefically assigned by the school to a single teacher</w:t>
+            </w:r>
+          </w:p>
+        </w:tc>
+        <w:tc>
+          <w:tcPr>
+            <w:tcW w:w="1360" w:type="dxa"/>
+            <w:tcBorders>
+              <w:top w:val="nil"/>
+              <w:left w:val="nil"/>
+              <w:bottom w:val="single" w:sz="4" w:space="0" w:color="auto"/>
+              <w:right w:val="single" w:sz="4" w:space="0" w:color="auto"/>
+            </w:tcBorders>
+            <w:shd w:val="clear" w:color="auto" w:fill="auto"/>
+            <w:noWrap/>
+            <w:vAlign w:val="center"/>
+            <w:hideMark/>
+          </w:tcPr>
+          <w:p>
+            <w:pPr>
+              <w:spacing w:after="0" w:line="240" w:lineRule="auto"/>
+              <w:jc w:val="center"/>
+              <w:rPr>
+                <w:rFonts w:ascii="Calibri" w:eastAsia="Times New Roman" w:hAnsi="Calibri" w:cs="Calibri"/>
+                <w:color w:val="000000"/>
+                <w:lang w:val="en-US"/>
+              </w:rPr>
+            </w:pPr>
+            <w:r>
+              <w:rPr>
+                <w:rFonts w:ascii="Calibri" w:eastAsia="Times New Roman" w:hAnsi="Calibri" w:cs="Calibri"/>
+                <w:color w:val="000000"/>
+                <w:lang w:val="en-US"/>
+              </w:rPr>
+              <w:t>char(12)</w:t>
+            </w:r>
+          </w:p>
+        </w:tc>
+        <w:tc>
+          <w:tcPr>
+            <w:tcW w:w="1340" w:type="dxa"/>
+            <w:tcBorders>
+              <w:top w:val="nil"/>
+              <w:left w:val="nil"/>
+              <w:bottom w:val="single" w:sz="4" w:space="0" w:color="auto"/>
+              <w:right w:val="single" w:sz="4" w:space="0" w:color="auto"/>
+            </w:tcBorders>
+            <w:shd w:val="clear" w:color="auto" w:fill="auto"/>
+            <w:noWrap/>
+            <w:vAlign w:val="center"/>
+            <w:hideMark/>
+          </w:tcPr>
+          <w:p>
+            <w:pPr>
+              <w:spacing w:after="0" w:line="240" w:lineRule="auto"/>
+              <w:jc w:val="center"/>
+              <w:rPr>
+                <w:rFonts w:ascii="Calibri" w:eastAsia="Times New Roman" w:hAnsi="Calibri" w:cs="Calibri"/>
+                <w:color w:val="000000"/>
+                <w:lang w:val="en-US"/>
+              </w:rPr>
+            </w:pPr>
+            <w:r>
+              <w:rPr>
+                <w:rFonts w:ascii="Calibri" w:eastAsia="Times New Roman" w:hAnsi="Calibri" w:cs="Calibri"/>
+                <w:color w:val="000000"/>
+                <w:lang w:val="en-US"/>
+              </w:rPr>
+              <w:t>none</w:t>
+            </w:r>
+          </w:p>
+        </w:tc>
+        <w:tc>
+          <w:tcPr>
+            <w:tcW w:w="2160" w:type="dxa"/>
+            <w:tcBorders>
+              <w:top w:val="nil"/>
+              <w:left w:val="nil"/>
+              <w:bottom w:val="single" w:sz="4" w:space="0" w:color="auto"/>
+              <w:right w:val="single" w:sz="4" w:space="0" w:color="auto"/>
+            </w:tcBorders>
+            <w:shd w:val="clear" w:color="auto" w:fill="auto"/>
+            <w:vAlign w:val="center"/>
+            <w:hideMark/>
+          </w:tcPr>
+          <w:p>
+            <w:pPr>
+              <w:spacing w:after="0" w:line="240" w:lineRule="auto"/>
+              <w:jc w:val="center"/>
+              <w:rPr>
+                <w:rFonts w:ascii="Calibri" w:eastAsia="Times New Roman" w:hAnsi="Calibri" w:cs="Calibri"/>
+                <w:color w:val="000000"/>
+                <w:lang w:val="en-US"/>
+              </w:rPr>
+            </w:pPr>
+            <w:r>
+              <w:rPr>
+                <w:rFonts w:ascii="Calibri" w:eastAsia="Times New Roman" w:hAnsi="Calibri" w:cs="Calibri"/>
+                <w:color w:val="000000"/>
+                <w:lang w:val="en-US"/>
+              </w:rPr>
+              <w:t>numbers from 0 to 9; an exactly 12-digit number that consists of the following format: [year enrolled/transferred] + 174 + [unique 5-digits] (e.g., 200207408479)</w:t>
+            </w:r>
+          </w:p>
+        </w:tc>
+      </w:tr>
+      <w:tr>
+        <w:trPr>
+          <w:trHeight w:val="2304"/>
+        </w:trPr>
+        <w:tc>
+          <w:tcPr>
+            <w:tcW w:w="1280" w:type="dxa"/>
+            <w:tcBorders>
+              <w:top w:val="nil"/>
+              <w:left w:val="single" w:sz="4" w:space="0" w:color="auto"/>
+              <w:bottom w:val="single" w:sz="4" w:space="0" w:color="auto"/>
+              <w:right w:val="single" w:sz="4" w:space="0" w:color="auto"/>
+            </w:tcBorders>
+            <w:shd w:val="clear" w:color="auto" w:fill="auto"/>
+            <w:noWrap/>
+            <w:vAlign w:val="center"/>
+            <w:hideMark/>
+          </w:tcPr>
+          <w:p>
+            <w:pPr>
+              <w:spacing w:after="0" w:line="240" w:lineRule="auto"/>
+              <w:jc w:val="center"/>
+              <w:rPr>
+                <w:rFonts w:ascii="Calibri" w:eastAsia="Times New Roman" w:hAnsi="Calibri" w:cs="Calibri"/>
+                <w:color w:val="000000"/>
+                <w:lang w:val="en-US"/>
+              </w:rPr>
+            </w:pPr>
+            <w:r>
+              <w:rPr>
+                <w:rFonts w:ascii="Calibri" w:eastAsia="Times New Roman" w:hAnsi="Calibri" w:cs="Calibri"/>
+                <w:color w:val="000000"/>
+                <w:lang w:val="en-US"/>
+              </w:rPr>
+              <w:lastRenderedPageBreak/>
+              <w:t>student_ID</w:t>
+            </w:r>
+          </w:p>
+        </w:tc>
+        <w:tc>
+          <w:tcPr>
+            <w:tcW w:w="2840" w:type="dxa"/>
+            <w:tcBorders>
+              <w:top w:val="nil"/>
+              <w:left w:val="nil"/>
+              <w:bottom w:val="single" w:sz="4" w:space="0" w:color="auto"/>
+              <w:right w:val="single" w:sz="4" w:space="0" w:color="auto"/>
+            </w:tcBorders>
+            <w:shd w:val="clear" w:color="auto" w:fill="auto"/>
+            <w:vAlign w:val="center"/>
+            <w:hideMark/>
+          </w:tcPr>
+          <w:p>
+            <w:pPr>
+              <w:spacing w:after="0" w:line="240" w:lineRule="auto"/>
+              <w:jc w:val="center"/>
+              <w:rPr>
+                <w:rFonts w:ascii="Calibri" w:eastAsia="Times New Roman" w:hAnsi="Calibri" w:cs="Calibri"/>
+                <w:color w:val="000000"/>
+                <w:lang w:val="en-US"/>
+              </w:rPr>
+            </w:pPr>
+            <w:r>
+              <w:rPr>
+                <w:rFonts w:ascii="Calibri" w:eastAsia="Times New Roman" w:hAnsi="Calibri" w:cs="Calibri"/>
+                <w:color w:val="000000"/>
+                <w:lang w:val="en-US"/>
+              </w:rPr>
+              <w:t>ID# spefically assigned by the school to a single student</w:t>
+            </w:r>
+          </w:p>
+        </w:tc>
+        <w:tc>
+          <w:tcPr>
+            <w:tcW w:w="1360" w:type="dxa"/>
+            <w:tcBorders>
+              <w:top w:val="nil"/>
+              <w:left w:val="nil"/>
+              <w:bottom w:val="single" w:sz="4" w:space="0" w:color="auto"/>
+              <w:right w:val="single" w:sz="4" w:space="0" w:color="auto"/>
+            </w:tcBorders>
+            <w:shd w:val="clear" w:color="auto" w:fill="auto"/>
+            <w:noWrap/>
+            <w:vAlign w:val="center"/>
+            <w:hideMark/>
+          </w:tcPr>
+          <w:p>
+            <w:pPr>
+              <w:spacing w:after="0" w:line="240" w:lineRule="auto"/>
+              <w:jc w:val="center"/>
+              <w:rPr>
+                <w:rFonts w:ascii="Calibri" w:eastAsia="Times New Roman" w:hAnsi="Calibri" w:cs="Calibri"/>
+                <w:color w:val="000000"/>
+                <w:lang w:val="en-US"/>
+              </w:rPr>
+            </w:pPr>
+            <w:r>
+              <w:rPr>
+                <w:rFonts w:ascii="Calibri" w:eastAsia="Times New Roman" w:hAnsi="Calibri" w:cs="Calibri"/>
+                <w:color w:val="000000"/>
+                <w:lang w:val="en-US"/>
+              </w:rPr>
+              <w:t>char(12)</w:t>
+            </w:r>
+          </w:p>
+        </w:tc>
+        <w:tc>
+          <w:tcPr>
+            <w:tcW w:w="1340" w:type="dxa"/>
+            <w:tcBorders>
+              <w:top w:val="nil"/>
+              <w:left w:val="nil"/>
+              <w:bottom w:val="single" w:sz="4" w:space="0" w:color="auto"/>
+              <w:right w:val="single" w:sz="4" w:space="0" w:color="auto"/>
+            </w:tcBorders>
+            <w:shd w:val="clear" w:color="auto" w:fill="auto"/>
+            <w:noWrap/>
+            <w:vAlign w:val="center"/>
+            <w:hideMark/>
+          </w:tcPr>
+          <w:p>
+            <w:pPr>
+              <w:spacing w:after="0" w:line="240" w:lineRule="auto"/>
+              <w:jc w:val="center"/>
+              <w:rPr>
+                <w:rFonts w:ascii="Calibri" w:eastAsia="Times New Roman" w:hAnsi="Calibri" w:cs="Calibri"/>
+                <w:color w:val="000000"/>
+                <w:lang w:val="en-US"/>
+              </w:rPr>
+            </w:pPr>
+            <w:r>
+              <w:rPr>
+                <w:rFonts w:ascii="Calibri" w:eastAsia="Times New Roman" w:hAnsi="Calibri" w:cs="Calibri"/>
+                <w:color w:val="000000"/>
+                <w:lang w:val="en-US"/>
+              </w:rPr>
+              <w:t>none</w:t>
+            </w:r>
+          </w:p>
+        </w:tc>
+        <w:tc>
+          <w:tcPr>
+            <w:tcW w:w="2160" w:type="dxa"/>
+            <w:tcBorders>
+              <w:top w:val="nil"/>
+              <w:left w:val="nil"/>
+              <w:bottom w:val="single" w:sz="4" w:space="0" w:color="auto"/>
+              <w:right w:val="single" w:sz="4" w:space="0" w:color="auto"/>
+            </w:tcBorders>
+            <w:shd w:val="clear" w:color="auto" w:fill="auto"/>
+            <w:vAlign w:val="center"/>
+            <w:hideMark/>
+          </w:tcPr>
+          <w:p>
+            <w:pPr>
+              <w:spacing w:after="0" w:line="240" w:lineRule="auto"/>
+              <w:jc w:val="center"/>
+              <w:rPr>
+                <w:rFonts w:ascii="Calibri" w:eastAsia="Times New Roman" w:hAnsi="Calibri" w:cs="Calibri"/>
+                <w:color w:val="000000"/>
+                <w:lang w:val="en-US"/>
+              </w:rPr>
+            </w:pPr>
+            <w:r>
+              <w:rPr>
+                <w:rFonts w:ascii="Calibri" w:eastAsia="Times New Roman" w:hAnsi="Calibri" w:cs="Calibri"/>
+                <w:color w:val="000000"/>
+                <w:lang w:val="en-US"/>
+              </w:rPr>
+              <w:t>numbers from 0 to 9; an exactly 12-digit number that consists of the following format: [year enrolled/transferred] + 074 + [unique 5-digits] (e.g., 201207408479)</w:t>
+            </w:r>
+          </w:p>
+        </w:tc>
+      </w:tr>
+      <w:tr>
+        <w:trPr>
+          <w:trHeight w:val="576"/>
+        </w:trPr>
+        <w:tc>
+          <w:tcPr>
+            <w:tcW w:w="1280" w:type="dxa"/>
+            <w:tcBorders>
+              <w:top w:val="nil"/>
+              <w:left w:val="single" w:sz="4" w:space="0" w:color="auto"/>
+              <w:bottom w:val="single" w:sz="4" w:space="0" w:color="auto"/>
+              <w:right w:val="single" w:sz="4" w:space="0" w:color="auto"/>
+            </w:tcBorders>
+            <w:shd w:val="clear" w:color="auto" w:fill="auto"/>
+            <w:noWrap/>
+            <w:vAlign w:val="center"/>
+            <w:hideMark/>
+          </w:tcPr>
+          <w:p>
+            <w:pPr>
+              <w:spacing w:after="0" w:line="240" w:lineRule="auto"/>
+              <w:jc w:val="center"/>
+              <w:rPr>
+                <w:rFonts w:ascii="Calibri" w:eastAsia="Times New Roman" w:hAnsi="Calibri" w:cs="Calibri"/>
+                <w:color w:val="000000"/>
+                <w:lang w:val="en-US"/>
+              </w:rPr>
+            </w:pPr>
+            <w:r>
+              <w:rPr>
+                <w:rFonts w:ascii="Calibri" w:eastAsia="Times New Roman" w:hAnsi="Calibri" w:cs="Calibri"/>
+                <w:color w:val="000000"/>
+                <w:lang w:val="en-US"/>
+              </w:rPr>
+              <w:t>time_in</w:t>
+            </w:r>
+          </w:p>
+        </w:tc>
+        <w:tc>
+          <w:tcPr>
+            <w:tcW w:w="2840" w:type="dxa"/>
+            <w:tcBorders>
+              <w:top w:val="nil"/>
+              <w:left w:val="nil"/>
+              <w:bottom w:val="single" w:sz="4" w:space="0" w:color="auto"/>
+              <w:right w:val="single" w:sz="4" w:space="0" w:color="auto"/>
+            </w:tcBorders>
+            <w:shd w:val="clear" w:color="auto" w:fill="auto"/>
+            <w:vAlign w:val="center"/>
+            <w:hideMark/>
+          </w:tcPr>
+          <w:p>
+            <w:pPr>
+              <w:spacing w:after="0" w:line="240" w:lineRule="auto"/>
+              <w:jc w:val="center"/>
+              <w:rPr>
+                <w:rFonts w:ascii="Calibri" w:eastAsia="Times New Roman" w:hAnsi="Calibri" w:cs="Calibri"/>
+                <w:color w:val="000000"/>
+                <w:lang w:val="en-US"/>
+              </w:rPr>
+            </w:pPr>
+            <w:r>
+              <w:rPr>
+                <w:rFonts w:ascii="Calibri" w:eastAsia="Times New Roman" w:hAnsi="Calibri" w:cs="Calibri"/>
+                <w:color w:val="000000"/>
+                <w:lang w:val="en-US"/>
+              </w:rPr>
+              <w:t>time the student 'attended' the class</w:t>
+            </w:r>
+          </w:p>
+        </w:tc>
+        <w:tc>
+          <w:tcPr>
+            <w:tcW w:w="1360" w:type="dxa"/>
+            <w:tcBorders>
+              <w:top w:val="nil"/>
+              <w:left w:val="nil"/>
+              <w:bottom w:val="single" w:sz="4" w:space="0" w:color="auto"/>
+              <w:right w:val="single" w:sz="4" w:space="0" w:color="auto"/>
+            </w:tcBorders>
+            <w:shd w:val="clear" w:color="auto" w:fill="auto"/>
+            <w:noWrap/>
+            <w:vAlign w:val="center"/>
+            <w:hideMark/>
+          </w:tcPr>
+          <w:p>
+            <w:pPr>
+              <w:spacing w:after="0" w:line="240" w:lineRule="auto"/>
+              <w:jc w:val="center"/>
+              <w:rPr>
+                <w:rFonts w:ascii="Calibri" w:eastAsia="Times New Roman" w:hAnsi="Calibri" w:cs="Calibri"/>
+                <w:color w:val="000000"/>
+                <w:lang w:val="en-US"/>
+              </w:rPr>
+            </w:pPr>
+            <w:r>
+              <w:rPr>
+                <w:rFonts w:ascii="Calibri" w:eastAsia="Times New Roman" w:hAnsi="Calibri" w:cs="Calibri"/>
+                <w:color w:val="000000"/>
+                <w:lang w:val="en-US"/>
+              </w:rPr>
+              <w:t>timestamp</w:t>
+            </w:r>
+          </w:p>
+        </w:tc>
+        <w:tc>
+          <w:tcPr>
+            <w:tcW w:w="1340" w:type="dxa"/>
+            <w:tcBorders>
+              <w:top w:val="nil"/>
+              <w:left w:val="nil"/>
+              <w:bottom w:val="single" w:sz="4" w:space="0" w:color="auto"/>
+              <w:right w:val="single" w:sz="4" w:space="0" w:color="auto"/>
+            </w:tcBorders>
+            <w:shd w:val="clear" w:color="auto" w:fill="auto"/>
+            <w:noWrap/>
+            <w:vAlign w:val="center"/>
+            <w:hideMark/>
+          </w:tcPr>
+          <w:p>
+            <w:pPr>
+              <w:spacing w:after="0" w:line="240" w:lineRule="auto"/>
+              <w:jc w:val="center"/>
+              <w:rPr>
+                <w:rFonts w:ascii="Calibri" w:eastAsia="Times New Roman" w:hAnsi="Calibri" w:cs="Calibri"/>
+                <w:color w:val="000000"/>
+                <w:lang w:val="en-US"/>
+              </w:rPr>
+            </w:pPr>
+            <w:r>
+              <w:rPr>
+                <w:rFonts w:ascii="Calibri" w:eastAsia="Times New Roman" w:hAnsi="Calibri" w:cs="Calibri"/>
+                <w:color w:val="000000"/>
+                <w:lang w:val="en-US"/>
+              </w:rPr>
+              <w:t>none</w:t>
+            </w:r>
+          </w:p>
+        </w:tc>
+        <w:tc>
+          <w:tcPr>
+            <w:tcW w:w="2160" w:type="dxa"/>
+            <w:tcBorders>
+              <w:top w:val="nil"/>
+              <w:left w:val="nil"/>
+              <w:bottom w:val="single" w:sz="4" w:space="0" w:color="auto"/>
+              <w:right w:val="single" w:sz="4" w:space="0" w:color="auto"/>
+            </w:tcBorders>
+            <w:shd w:val="clear" w:color="auto" w:fill="auto"/>
+            <w:vAlign w:val="center"/>
+            <w:hideMark/>
+          </w:tcPr>
+          <w:p>
+            <w:pPr>
+              <w:spacing w:after="0" w:line="240" w:lineRule="auto"/>
+              <w:jc w:val="center"/>
+              <w:rPr>
+                <w:rFonts w:ascii="Calibri" w:eastAsia="Times New Roman" w:hAnsi="Calibri" w:cs="Calibri"/>
+                <w:color w:val="000000"/>
+                <w:lang w:val="en-US"/>
+              </w:rPr>
+            </w:pPr>
+            <w:r>
+              <w:rPr>
+                <w:rFonts w:ascii="Calibri" w:eastAsia="Times New Roman" w:hAnsi="Calibri" w:cs="Calibri"/>
+                <w:color w:val="000000"/>
+                <w:lang w:val="en-US"/>
+              </w:rPr>
+              <w:t> </w:t>
+            </w:r>
+          </w:p>
+        </w:tc>
+      </w:tr>
+      <w:tr>
+        <w:trPr>
+          <w:trHeight w:val="864"/>
+        </w:trPr>
+        <w:tc>
+          <w:tcPr>
+            <w:tcW w:w="1280" w:type="dxa"/>
+            <w:tcBorders>
+              <w:top w:val="nil"/>
+              <w:left w:val="single" w:sz="4" w:space="0" w:color="auto"/>
+              <w:bottom w:val="single" w:sz="4" w:space="0" w:color="auto"/>
+              <w:right w:val="single" w:sz="4" w:space="0" w:color="auto"/>
+            </w:tcBorders>
+            <w:shd w:val="clear" w:color="auto" w:fill="auto"/>
+            <w:noWrap/>
+            <w:vAlign w:val="center"/>
+            <w:hideMark/>
+          </w:tcPr>
+          <w:p>
+            <w:pPr>
+              <w:spacing w:after="0" w:line="240" w:lineRule="auto"/>
+              <w:jc w:val="center"/>
+              <w:rPr>
+                <w:rFonts w:ascii="Calibri" w:eastAsia="Times New Roman" w:hAnsi="Calibri" w:cs="Calibri"/>
+                <w:color w:val="000000"/>
+                <w:lang w:val="en-US"/>
+              </w:rPr>
+            </w:pPr>
+            <w:r>
+              <w:rPr>
+                <w:rFonts w:ascii="Calibri" w:eastAsia="Times New Roman" w:hAnsi="Calibri" w:cs="Calibri"/>
+                <w:color w:val="000000"/>
+                <w:lang w:val="en-US"/>
+              </w:rPr>
+              <w:t>status</w:t>
+            </w:r>
+          </w:p>
+        </w:tc>
+        <w:tc>
+          <w:tcPr>
+            <w:tcW w:w="2840" w:type="dxa"/>
+            <w:tcBorders>
+              <w:top w:val="nil"/>
+              <w:left w:val="nil"/>
+              <w:bottom w:val="single" w:sz="4" w:space="0" w:color="auto"/>
+              <w:right w:val="single" w:sz="4" w:space="0" w:color="auto"/>
+            </w:tcBorders>
+            <w:shd w:val="clear" w:color="auto" w:fill="auto"/>
+            <w:vAlign w:val="center"/>
+            <w:hideMark/>
+          </w:tcPr>
+          <w:p>
+            <w:pPr>
+              <w:spacing w:after="0" w:line="240" w:lineRule="auto"/>
+              <w:jc w:val="center"/>
+              <w:rPr>
+                <w:rFonts w:ascii="Calibri" w:eastAsia="Times New Roman" w:hAnsi="Calibri" w:cs="Calibri"/>
+                <w:color w:val="000000"/>
+                <w:lang w:val="en-US"/>
+              </w:rPr>
+            </w:pPr>
+            <w:r>
+              <w:rPr>
+                <w:rFonts w:ascii="Calibri" w:eastAsia="Times New Roman" w:hAnsi="Calibri" w:cs="Calibri"/>
+                <w:color w:val="000000"/>
+                <w:lang w:val="en-US"/>
+              </w:rPr>
+              <w:t>indicates whether the student is considered absent, late, or present</w:t>
+            </w:r>
+          </w:p>
+        </w:tc>
+        <w:tc>
+          <w:tcPr>
+            <w:tcW w:w="1360" w:type="dxa"/>
+            <w:tcBorders>
+              <w:top w:val="nil"/>
+              <w:left w:val="nil"/>
+              <w:bottom w:val="single" w:sz="4" w:space="0" w:color="auto"/>
+              <w:right w:val="single" w:sz="4" w:space="0" w:color="auto"/>
+            </w:tcBorders>
+            <w:shd w:val="clear" w:color="auto" w:fill="auto"/>
+            <w:noWrap/>
+            <w:vAlign w:val="center"/>
+            <w:hideMark/>
+          </w:tcPr>
+          <w:p>
+            <w:pPr>
+              <w:spacing w:after="0" w:line="240" w:lineRule="auto"/>
+              <w:jc w:val="center"/>
+              <w:rPr>
+                <w:rFonts w:ascii="Calibri" w:eastAsia="Times New Roman" w:hAnsi="Calibri" w:cs="Calibri"/>
+                <w:color w:val="000000"/>
+                <w:lang w:val="en-US"/>
+              </w:rPr>
+            </w:pPr>
+            <w:r>
+              <w:rPr>
+                <w:rFonts w:ascii="Calibri" w:eastAsia="Times New Roman" w:hAnsi="Calibri" w:cs="Calibri"/>
+                <w:color w:val="000000"/>
+                <w:lang w:val="en-US"/>
+              </w:rPr>
+              <w:t>enum</w:t>
+            </w:r>
+          </w:p>
+        </w:tc>
+        <w:tc>
+          <w:tcPr>
+            <w:tcW w:w="1340" w:type="dxa"/>
+            <w:tcBorders>
+              <w:top w:val="nil"/>
+              <w:left w:val="nil"/>
+              <w:bottom w:val="single" w:sz="4" w:space="0" w:color="auto"/>
+              <w:right w:val="single" w:sz="4" w:space="0" w:color="auto"/>
+            </w:tcBorders>
+            <w:shd w:val="clear" w:color="auto" w:fill="auto"/>
+            <w:noWrap/>
+            <w:vAlign w:val="center"/>
+            <w:hideMark/>
+          </w:tcPr>
+          <w:p>
+            <w:pPr>
+              <w:spacing w:after="0" w:line="240" w:lineRule="auto"/>
+              <w:jc w:val="center"/>
+              <w:rPr>
+                <w:rFonts w:ascii="Calibri" w:eastAsia="Times New Roman" w:hAnsi="Calibri" w:cs="Calibri"/>
+                <w:color w:val="000000"/>
+                <w:lang w:val="en-US"/>
+              </w:rPr>
+            </w:pPr>
+            <w:r>
+              <w:rPr>
+                <w:rFonts w:ascii="Calibri" w:eastAsia="Times New Roman" w:hAnsi="Calibri" w:cs="Calibri"/>
+                <w:color w:val="000000"/>
+                <w:lang w:val="en-US"/>
+              </w:rPr>
+              <w:t>absent</w:t>
+            </w:r>
+          </w:p>
+        </w:tc>
+        <w:tc>
+          <w:tcPr>
+            <w:tcW w:w="2160" w:type="dxa"/>
+            <w:tcBorders>
+              <w:top w:val="nil"/>
+              <w:left w:val="nil"/>
+              <w:bottom w:val="single" w:sz="4" w:space="0" w:color="auto"/>
+              <w:right w:val="single" w:sz="4" w:space="0" w:color="auto"/>
+            </w:tcBorders>
+            <w:shd w:val="clear" w:color="auto" w:fill="auto"/>
+            <w:vAlign w:val="center"/>
+            <w:hideMark/>
+          </w:tcPr>
+          <w:p>
+            <w:pPr>
+              <w:spacing w:after="0" w:line="240" w:lineRule="auto"/>
+              <w:jc w:val="center"/>
+              <w:rPr>
+                <w:rFonts w:ascii="Calibri" w:eastAsia="Times New Roman" w:hAnsi="Calibri" w:cs="Calibri"/>
+                <w:color w:val="000000"/>
+                <w:lang w:val="en-US"/>
+              </w:rPr>
+            </w:pPr>
+            <w:r>
+              <w:rPr>
+                <w:rFonts w:ascii="Calibri" w:eastAsia="Times New Roman" w:hAnsi="Calibri" w:cs="Calibri"/>
+                <w:color w:val="000000"/>
+                <w:lang w:val="en-US"/>
+              </w:rPr>
+              <w:t>predefined values which are: 'absent', 'late', 'present'</w:t>
+            </w:r>
+          </w:p>
+        </w:tc>
+      </w:tr>
+      <w:tr>
+        <w:trPr>
+          <w:trHeight w:val="864"/>
+        </w:trPr>
+        <w:tc>
+          <w:tcPr>
+            <w:tcW w:w="1280" w:type="dxa"/>
+            <w:tcBorders>
+              <w:top w:val="nil"/>
+              <w:left w:val="single" w:sz="4" w:space="0" w:color="auto"/>
+              <w:bottom w:val="single" w:sz="4" w:space="0" w:color="auto"/>
+              <w:right w:val="single" w:sz="4" w:space="0" w:color="auto"/>
+            </w:tcBorders>
+            <w:shd w:val="clear" w:color="auto" w:fill="auto"/>
+            <w:noWrap/>
+            <w:vAlign w:val="center"/>
+            <w:hideMark/>
+          </w:tcPr>
+          <w:p>
+            <w:pPr>
+              <w:spacing w:after="0" w:line="240" w:lineRule="auto"/>
+              <w:jc w:val="center"/>
+              <w:rPr>
+                <w:rFonts w:ascii="Calibri" w:eastAsia="Times New Roman" w:hAnsi="Calibri" w:cs="Calibri"/>
+                <w:color w:val="000000"/>
+                <w:lang w:val="en-US"/>
+              </w:rPr>
+            </w:pPr>
+            <w:r>
+              <w:rPr>
+                <w:rFonts w:ascii="Calibri" w:eastAsia="Times New Roman" w:hAnsi="Calibri" w:cs="Calibri"/>
+                <w:color w:val="000000"/>
+                <w:lang w:val="en-US"/>
+              </w:rPr>
+              <w:t>type</w:t>
+            </w:r>
+          </w:p>
+        </w:tc>
+        <w:tc>
+          <w:tcPr>
+            <w:tcW w:w="2840" w:type="dxa"/>
+            <w:tcBorders>
+              <w:top w:val="nil"/>
+              <w:left w:val="nil"/>
+              <w:bottom w:val="single" w:sz="4" w:space="0" w:color="auto"/>
+              <w:right w:val="single" w:sz="4" w:space="0" w:color="auto"/>
+            </w:tcBorders>
+            <w:shd w:val="clear" w:color="auto" w:fill="auto"/>
+            <w:vAlign w:val="center"/>
+            <w:hideMark/>
+          </w:tcPr>
+          <w:p>
+            <w:pPr>
+              <w:spacing w:after="0" w:line="240" w:lineRule="auto"/>
+              <w:jc w:val="center"/>
+              <w:rPr>
+                <w:rFonts w:ascii="Calibri" w:eastAsia="Times New Roman" w:hAnsi="Calibri" w:cs="Calibri"/>
+                <w:color w:val="000000"/>
+                <w:lang w:val="en-US"/>
+              </w:rPr>
+            </w:pPr>
+            <w:r>
+              <w:rPr>
+                <w:rFonts w:ascii="Calibri" w:eastAsia="Times New Roman" w:hAnsi="Calibri" w:cs="Calibri"/>
+                <w:color w:val="000000"/>
+                <w:lang w:val="en-US"/>
+              </w:rPr>
+              <w:t>indicates whether the class at that given time was a regular, makeup, or alternative class</w:t>
+            </w:r>
+          </w:p>
+        </w:tc>
+        <w:tc>
+          <w:tcPr>
+            <w:tcW w:w="1360" w:type="dxa"/>
+            <w:tcBorders>
+              <w:top w:val="nil"/>
+              <w:left w:val="nil"/>
+              <w:bottom w:val="single" w:sz="4" w:space="0" w:color="auto"/>
+              <w:right w:val="single" w:sz="4" w:space="0" w:color="auto"/>
+            </w:tcBorders>
+            <w:shd w:val="clear" w:color="auto" w:fill="auto"/>
+            <w:noWrap/>
+            <w:vAlign w:val="center"/>
+            <w:hideMark/>
+          </w:tcPr>
+          <w:p>
+            <w:pPr>
+              <w:spacing w:after="0" w:line="240" w:lineRule="auto"/>
+              <w:jc w:val="center"/>
+              <w:rPr>
+                <w:rFonts w:ascii="Calibri" w:eastAsia="Times New Roman" w:hAnsi="Calibri" w:cs="Calibri"/>
+                <w:color w:val="000000"/>
+                <w:lang w:val="en-US"/>
+              </w:rPr>
+            </w:pPr>
+            <w:r>
+              <w:rPr>
+                <w:rFonts w:ascii="Calibri" w:eastAsia="Times New Roman" w:hAnsi="Calibri" w:cs="Calibri"/>
+                <w:color w:val="000000"/>
+                <w:lang w:val="en-US"/>
+              </w:rPr>
+              <w:t>enum</w:t>
+            </w:r>
+          </w:p>
+        </w:tc>
+        <w:tc>
+          <w:tcPr>
+            <w:tcW w:w="1340" w:type="dxa"/>
+            <w:tcBorders>
+              <w:top w:val="nil"/>
+              <w:left w:val="nil"/>
+              <w:bottom w:val="single" w:sz="4" w:space="0" w:color="auto"/>
+              <w:right w:val="single" w:sz="4" w:space="0" w:color="auto"/>
+            </w:tcBorders>
+            <w:shd w:val="clear" w:color="auto" w:fill="auto"/>
+            <w:noWrap/>
+            <w:vAlign w:val="center"/>
+            <w:hideMark/>
+          </w:tcPr>
+          <w:p>
+            <w:pPr>
+              <w:spacing w:after="0" w:line="240" w:lineRule="auto"/>
+              <w:jc w:val="center"/>
+              <w:rPr>
+                <w:rFonts w:ascii="Calibri" w:eastAsia="Times New Roman" w:hAnsi="Calibri" w:cs="Calibri"/>
+                <w:color w:val="000000"/>
+                <w:lang w:val="en-US"/>
+              </w:rPr>
+            </w:pPr>
+            <w:r>
+              <w:rPr>
+                <w:rFonts w:ascii="Calibri" w:eastAsia="Times New Roman" w:hAnsi="Calibri" w:cs="Calibri"/>
+                <w:color w:val="000000"/>
+                <w:lang w:val="en-US"/>
+              </w:rPr>
+              <w:t>regular</w:t>
+            </w:r>
+          </w:p>
+        </w:tc>
+        <w:tc>
+          <w:tcPr>
+            <w:tcW w:w="2160" w:type="dxa"/>
+            <w:tcBorders>
+              <w:top w:val="nil"/>
+              <w:left w:val="nil"/>
+              <w:bottom w:val="single" w:sz="4" w:space="0" w:color="auto"/>
+              <w:right w:val="single" w:sz="4" w:space="0" w:color="auto"/>
+            </w:tcBorders>
+            <w:shd w:val="clear" w:color="auto" w:fill="auto"/>
+            <w:vAlign w:val="center"/>
+            <w:hideMark/>
+          </w:tcPr>
+          <w:p>
+            <w:pPr>
+              <w:spacing w:after="0" w:line="240" w:lineRule="auto"/>
+              <w:jc w:val="center"/>
+              <w:rPr>
+                <w:rFonts w:ascii="Calibri" w:eastAsia="Times New Roman" w:hAnsi="Calibri" w:cs="Calibri"/>
+                <w:color w:val="000000"/>
+                <w:lang w:val="en-US"/>
+              </w:rPr>
+            </w:pPr>
+            <w:r>
+              <w:rPr>
+                <w:rFonts w:ascii="Calibri" w:eastAsia="Times New Roman" w:hAnsi="Calibri" w:cs="Calibri"/>
+                <w:color w:val="000000"/>
+                <w:lang w:val="en-US"/>
+              </w:rPr>
+              <w:t>predefined values which are: 'regular', 'makeup', 'alternative'</w:t>
+            </w:r>
+          </w:p>
+        </w:tc>
+      </w:tr>
+    </w:tbl>
+    <w:p>
+      <w:pPr>
+        <w:pStyle w:val="NoSpacing"/>
+        <w:rPr>
+          <w:sz w:val="24"/>
+          <w:szCs w:val="24"/>
+        </w:rPr>
+      </w:pPr>
+    </w:p>
+    <w:p>
+      <w:pPr>
+        <w:pStyle w:val="NoSpacing"/>
+        <w:ind w:firstLine="720"/>
         <w:rPr>
           <w:sz w:val="24"/>
           <w:szCs w:val="24"/>
@@ -524,7 +5856,8 @@
     <w:p>
       <w:pPr>
         <w:pStyle w:val="NoSpacing"/>
-        <w:ind w:left="1440" w:firstLine="720"/>
+        <w:ind w:firstLine="720"/>
+        <w:jc w:val="both"/>
         <w:rPr>
           <w:sz w:val="24"/>
           <w:szCs w:val="24"/>
@@ -535,28 +5868,100 @@
           <w:sz w:val="24"/>
           <w:szCs w:val="24"/>
         </w:rPr>
-        <w:t xml:space="preserve">This section should discuss the data coding </w:t>
+        <w:t>The coding standard in the development of this system utilizes the CamelCase naming convention for objects, functions and variables. In variable naming</w:t>
       </w:r>
-      <w:proofErr w:type="spellStart"/>
       <w:r>
         <w:rPr>
           <w:sz w:val="24"/>
           <w:szCs w:val="24"/>
         </w:rPr>
-        <w:t>standar</w:t>
+        <w:t>,</w:t>
       </w:r>
-      <w:proofErr w:type="spellEnd"/>
       <w:r>
         <w:rPr>
           <w:sz w:val="24"/>
           <w:szCs w:val="24"/>
         </w:rPr>
-        <w:t xml:space="preserve"> ds used in the system. The format of all codes used must be described here.  </w:t>
+        <w:t xml:space="preserve"> we also list what type of JFrame object it is for the GUI.</w:t>
       </w:r>
     </w:p>
     <w:p>
       <w:pPr>
         <w:pStyle w:val="NoSpacing"/>
+        <w:ind w:firstLine="720"/>
+        <w:jc w:val="both"/>
+        <w:rPr>
+          <w:sz w:val="24"/>
+          <w:szCs w:val="24"/>
+        </w:rPr>
+      </w:pPr>
+      <w:r>
+        <w:rPr>
+          <w:sz w:val="24"/>
+          <w:szCs w:val="24"/>
+        </w:rPr>
+        <w:t>-lst for Lists</w:t>
+      </w:r>
+    </w:p>
+    <w:p>
+      <w:pPr>
+        <w:pStyle w:val="NoSpacing"/>
+        <w:ind w:firstLine="720"/>
+        <w:jc w:val="both"/>
+        <w:rPr>
+          <w:sz w:val="24"/>
+          <w:szCs w:val="24"/>
+        </w:rPr>
+      </w:pPr>
+      <w:r>
+        <w:rPr>
+          <w:sz w:val="24"/>
+          <w:szCs w:val="24"/>
+        </w:rPr>
+        <w:t>-lbl for Labels that can be changed</w:t>
+      </w:r>
+    </w:p>
+    <w:p>
+      <w:pPr>
+        <w:pStyle w:val="NoSpacing"/>
+        <w:ind w:firstLine="720"/>
+        <w:jc w:val="both"/>
+        <w:rPr>
+          <w:sz w:val="24"/>
+          <w:szCs w:val="24"/>
+        </w:rPr>
+      </w:pPr>
+      <w:r>
+        <w:rPr>
+          <w:sz w:val="24"/>
+          <w:szCs w:val="24"/>
+        </w:rPr>
+        <w:t>-lbl_tag for static Labels</w:t>
+      </w:r>
+    </w:p>
+    <w:p>
+      <w:pPr>
+        <w:pStyle w:val="NoSpacing"/>
+        <w:ind w:firstLine="720"/>
+        <w:jc w:val="both"/>
+        <w:rPr>
+          <w:sz w:val="24"/>
+          <w:szCs w:val="24"/>
+        </w:rPr>
+      </w:pPr>
+      <w:r>
+        <w:rPr>
+          <w:sz w:val="24"/>
+          <w:szCs w:val="24"/>
+        </w:rPr>
+        <w:t>-btn for Buttons</w:t>
+      </w:r>
+    </w:p>
+    <w:p>
+      <w:pPr>
+        <w:pStyle w:val="NoSpacing"/>
+        <w:ind w:firstLine="720"/>
+        <w:jc w:val="both"/>
         <w:rPr>
           <w:sz w:val="24"/>
           <w:szCs w:val="24"/>
@@ -692,23 +6097,7 @@
           <w:sz w:val="24"/>
           <w:szCs w:val="24"/>
         </w:rPr>
-        <w:t xml:space="preserve">Buttons and other clickable items should have a distinction (underline, different </w:t>
-      </w:r>
-      <w:proofErr w:type="spellStart"/>
-      <w:r>
-        <w:rPr>
-          <w:sz w:val="24"/>
-          <w:szCs w:val="24"/>
-        </w:rPr>
-        <w:t>color</w:t>
-      </w:r>
-      <w:proofErr w:type="spellEnd"/>
-      <w:r>
-        <w:rPr>
-          <w:sz w:val="24"/>
-          <w:szCs w:val="24"/>
-        </w:rPr>
-        <w:t>, and/or borders) to show that they are clickable.</w:t>
+        <w:t>Buttons and other clickable items should have a distinction (underline, different color, and/or borders) to show that they are clickable.</w:t>
       </w:r>
     </w:p>
     <w:p>
@@ -763,6 +6152,7 @@
           <w:sz w:val="24"/>
           <w:szCs w:val="24"/>
         </w:rPr>
+        <w:lastRenderedPageBreak/>
         <w:t>Screen name:</w:t>
       </w:r>
       <w:r>
@@ -820,23 +6210,7 @@
           <w:sz w:val="24"/>
           <w:szCs w:val="24"/>
         </w:rPr>
-        <w:t xml:space="preserve">Option to manually type user ID and password or RFID swipe; </w:t>
-      </w:r>
-      <w:proofErr w:type="gramStart"/>
-      <w:r>
-        <w:rPr>
-          <w:sz w:val="24"/>
-          <w:szCs w:val="24"/>
-        </w:rPr>
-        <w:t>To</w:t>
-      </w:r>
-      <w:proofErr w:type="gramEnd"/>
-      <w:r>
-        <w:rPr>
-          <w:sz w:val="24"/>
-          <w:szCs w:val="24"/>
-        </w:rPr>
-        <w:t xml:space="preserve"> be shown when the teacher for that time slot has not logged in.</w:t>
+        <w:t>Option to manually type user ID and password or RFID swipe; To be shown when the teacher for that time slot has not logged in.</w:t>
       </w:r>
     </w:p>
     <w:p>
@@ -1083,7 +6457,6 @@
           <w:sz w:val="24"/>
           <w:szCs w:val="24"/>
         </w:rPr>
-        <w:lastRenderedPageBreak/>
         <w:t>Layout:</w:t>
       </w:r>
       <w:r>
@@ -1102,8 +6475,6 @@
           <w:szCs w:val="24"/>
         </w:rPr>
       </w:pPr>
-      <w:bookmarkStart w:id="0" w:name="_GoBack"/>
-      <w:bookmarkEnd w:id="0"/>
     </w:p>
     <w:p>
       <w:pPr>
@@ -1548,6 +6919,36 @@
       <w:spacing w:after="0" w:line="240" w:lineRule="auto"/>
     </w:pPr>
   </w:style>
+  <w:style w:type="paragraph" w:styleId="BalloonText">
+    <w:name w:val="Balloon Text"/>
+    <w:basedOn w:val="Normal"/>
+    <w:link w:val="BalloonTextChar"/>
+    <w:uiPriority w:val="99"/>
+    <w:semiHidden/>
+    <w:unhideWhenUsed/>
+    <w:rsid w:val="009D1A22"/>
+    <w:pPr>
+      <w:spacing w:after="0" w:line="240" w:lineRule="auto"/>
+    </w:pPr>
+    <w:rPr>
+      <w:rFonts w:ascii="Tahoma" w:hAnsi="Tahoma" w:cs="Tahoma"/>
+      <w:sz w:val="16"/>
+      <w:szCs w:val="16"/>
+    </w:rPr>
+  </w:style>
+  <w:style w:type="character" w:customStyle="1" w:styleId="BalloonTextChar">
+    <w:name w:val="Balloon Text Char"/>
+    <w:basedOn w:val="DefaultParagraphFont"/>
+    <w:link w:val="BalloonText"/>
+    <w:uiPriority w:val="99"/>
+    <w:semiHidden/>
+    <w:rsid w:val="009D1A22"/>
+    <w:rPr>
+      <w:rFonts w:ascii="Tahoma" w:hAnsi="Tahoma" w:cs="Tahoma"/>
+      <w:sz w:val="16"/>
+      <w:szCs w:val="16"/>
+    </w:rPr>
+  </w:style>
 </w:styles>
 </file>
 
@@ -1760,6 +7161,36 @@
     <w:pPr>
       <w:spacing w:after="0" w:line="240" w:lineRule="auto"/>
     </w:pPr>
+  </w:style>
+  <w:style w:type="paragraph" w:styleId="BalloonText">
+    <w:name w:val="Balloon Text"/>
+    <w:basedOn w:val="Normal"/>
+    <w:link w:val="BalloonTextChar"/>
+    <w:uiPriority w:val="99"/>
+    <w:semiHidden/>
+    <w:unhideWhenUsed/>
+    <w:rsid w:val="009D1A22"/>
+    <w:pPr>
+      <w:spacing w:after="0" w:line="240" w:lineRule="auto"/>
+    </w:pPr>
+    <w:rPr>
+      <w:rFonts w:ascii="Tahoma" w:hAnsi="Tahoma" w:cs="Tahoma"/>
+      <w:sz w:val="16"/>
+      <w:szCs w:val="16"/>
+    </w:rPr>
+  </w:style>
+  <w:style w:type="character" w:customStyle="1" w:styleId="BalloonTextChar">
+    <w:name w:val="Balloon Text Char"/>
+    <w:basedOn w:val="DefaultParagraphFont"/>
+    <w:link w:val="BalloonText"/>
+    <w:uiPriority w:val="99"/>
+    <w:semiHidden/>
+    <w:rsid w:val="009D1A22"/>
+    <w:rPr>
+      <w:rFonts w:ascii="Tahoma" w:hAnsi="Tahoma" w:cs="Tahoma"/>
+      <w:sz w:val="16"/>
+      <w:szCs w:val="16"/>
+    </w:rPr>
   </w:style>
 </w:styles>
 </file>
